--- a/bat入门语法.docx
+++ b/bat入门语法.docx
@@ -257,6 +257,7 @@
         </w:rPr>
         <w:br/>
       </w:r>
+      <w:proofErr w:type="spellStart"/>
       <w:r>
         <w:rPr>
           <w:rFonts w:ascii="Georgia" w:hAnsi="Georgia"/>
@@ -265,7 +266,18 @@
           <w:szCs w:val="20"/>
           <w:bdr w:val="single" w:sz="4" w:space="0" w:color="auto"/>
         </w:rPr>
-        <w:t xml:space="preserve">REM </w:t>
+        <w:t>REM</w:t>
+      </w:r>
+      <w:proofErr w:type="spellEnd"/>
+      <w:r>
+        <w:rPr>
+          <w:rFonts w:ascii="Georgia" w:hAnsi="Georgia"/>
+          <w:color w:val="FF0000"/>
+          <w:sz w:val="20"/>
+          <w:szCs w:val="20"/>
+          <w:bdr w:val="single" w:sz="4" w:space="0" w:color="auto"/>
+        </w:rPr>
+        <w:t xml:space="preserve"> </w:t>
       </w:r>
       <w:r>
         <w:rPr>
@@ -397,6 +409,7 @@
         </w:rPr>
         <w:br/>
       </w:r>
+      <w:proofErr w:type="spellStart"/>
       <w:r>
         <w:rPr>
           <w:rFonts w:ascii="Georgia" w:hAnsi="Georgia"/>
@@ -405,8 +418,9 @@
           <w:szCs w:val="20"/>
           <w:bdr w:val="single" w:sz="4" w:space="0" w:color="auto"/>
         </w:rPr>
-        <w:t xml:space="preserve">ECHO </w:t>
-      </w:r>
+        <w:t>ECHO</w:t>
+      </w:r>
+      <w:proofErr w:type="spellEnd"/>
       <w:r>
         <w:rPr>
           <w:rFonts w:ascii="Georgia" w:hAnsi="Georgia"/>
@@ -415,7 +429,7 @@
           <w:szCs w:val="20"/>
           <w:bdr w:val="single" w:sz="4" w:space="0" w:color="auto"/>
         </w:rPr>
-        <w:t>是一个回显命令主要参数有</w:t>
+        <w:t xml:space="preserve"> </w:t>
       </w:r>
       <w:r>
         <w:rPr>
@@ -425,6 +439,38 @@
           <w:szCs w:val="20"/>
           <w:bdr w:val="single" w:sz="4" w:space="0" w:color="auto"/>
         </w:rPr>
+        <w:t>是一个回</w:t>
+      </w:r>
+      <w:proofErr w:type="gramStart"/>
+      <w:r>
+        <w:rPr>
+          <w:rFonts w:ascii="Georgia" w:hAnsi="Georgia"/>
+          <w:color w:val="FF0000"/>
+          <w:sz w:val="20"/>
+          <w:szCs w:val="20"/>
+          <w:bdr w:val="single" w:sz="4" w:space="0" w:color="auto"/>
+        </w:rPr>
+        <w:t>显命令</w:t>
+      </w:r>
+      <w:proofErr w:type="gramEnd"/>
+      <w:r>
+        <w:rPr>
+          <w:rFonts w:ascii="Georgia" w:hAnsi="Georgia"/>
+          <w:color w:val="FF0000"/>
+          <w:sz w:val="20"/>
+          <w:szCs w:val="20"/>
+          <w:bdr w:val="single" w:sz="4" w:space="0" w:color="auto"/>
+        </w:rPr>
+        <w:t>主要参数有</w:t>
+      </w:r>
+      <w:r>
+        <w:rPr>
+          <w:rFonts w:ascii="Georgia" w:hAnsi="Georgia"/>
+          <w:color w:val="FF0000"/>
+          <w:sz w:val="20"/>
+          <w:szCs w:val="20"/>
+          <w:bdr w:val="single" w:sz="4" w:space="0" w:color="auto"/>
+        </w:rPr>
         <w:t>OFF</w:t>
       </w:r>
       <w:r>
@@ -590,7 +636,27 @@
           <w:sz w:val="20"/>
           <w:szCs w:val="20"/>
         </w:rPr>
-        <w:t>以上代表关闭回显即不显示所执行的命令</w:t>
+        <w:t>以上代表</w:t>
+      </w:r>
+      <w:proofErr w:type="gramStart"/>
+      <w:r>
+        <w:rPr>
+          <w:rFonts w:ascii="Georgia" w:hAnsi="Georgia"/>
+          <w:color w:val="4B4B4B"/>
+          <w:sz w:val="20"/>
+          <w:szCs w:val="20"/>
+        </w:rPr>
+        <w:t>关闭回显</w:t>
+      </w:r>
+      <w:proofErr w:type="gramEnd"/>
+      <w:r>
+        <w:rPr>
+          <w:rFonts w:ascii="Georgia" w:hAnsi="Georgia"/>
+          <w:color w:val="4B4B4B"/>
+          <w:sz w:val="20"/>
+          <w:szCs w:val="20"/>
+        </w:rPr>
+        <w:t>即不显示所执行的命令</w:t>
       </w:r>
       <w:r>
         <w:rPr>
@@ -601,6 +667,7 @@
         </w:rPr>
         <w:t>(</w:t>
       </w:r>
+      <w:proofErr w:type="gramStart"/>
       <w:r>
         <w:rPr>
           <w:rFonts w:ascii="Georgia" w:hAnsi="Georgia" w:hint="eastAsia"/>
@@ -608,7 +675,17 @@
           <w:sz w:val="20"/>
           <w:szCs w:val="20"/>
         </w:rPr>
-        <w:t>即之后的所有命令</w:t>
+        <w:t>即之后</w:t>
+      </w:r>
+      <w:proofErr w:type="gramEnd"/>
+      <w:r>
+        <w:rPr>
+          <w:rFonts w:ascii="Georgia" w:hAnsi="Georgia" w:hint="eastAsia"/>
+          <w:color w:val="4B4B4B"/>
+          <w:sz w:val="20"/>
+          <w:szCs w:val="20"/>
+        </w:rPr>
+        <w:t>的所有命令</w:t>
       </w:r>
       <w:r>
         <w:rPr>
@@ -1034,18 +1111,27 @@
       <w:r>
         <w:br/>
       </w:r>
+      <w:proofErr w:type="spellStart"/>
       <w:r>
         <w:rPr>
           <w:color w:val="FF0000"/>
           <w:bdr w:val="single" w:sz="4" w:space="0" w:color="auto"/>
         </w:rPr>
-        <w:t xml:space="preserve">CALL </w:t>
-      </w:r>
+        <w:t>CALL</w:t>
+      </w:r>
+      <w:proofErr w:type="spellEnd"/>
       <w:r>
         <w:rPr>
           <w:color w:val="FF0000"/>
           <w:bdr w:val="single" w:sz="4" w:space="0" w:color="auto"/>
         </w:rPr>
+        <w:t xml:space="preserve"> </w:t>
+      </w:r>
+      <w:r>
+        <w:rPr>
+          <w:color w:val="FF0000"/>
+          <w:bdr w:val="single" w:sz="4" w:space="0" w:color="auto"/>
+        </w:rPr>
         <w:t>命令可以在批处理执行过程中调用另一个批处理，当另一个批处理执行完后再继续执行原来的批处理。</w:t>
       </w:r>
       <w:r>
@@ -1342,11 +1428,19 @@
       <w:r>
         <w:br/>
       </w:r>
-      <w:r>
-        <w:rPr>
-          <w:color w:val="FF0000"/>
-        </w:rPr>
-        <w:t xml:space="preserve">PAUSE </w:t>
+      <w:proofErr w:type="spellStart"/>
+      <w:r>
+        <w:rPr>
+          <w:color w:val="FF0000"/>
+        </w:rPr>
+        <w:t>PAUSE</w:t>
+      </w:r>
+      <w:proofErr w:type="spellEnd"/>
+      <w:r>
+        <w:rPr>
+          <w:color w:val="FF0000"/>
+        </w:rPr>
+        <w:t xml:space="preserve"> </w:t>
       </w:r>
       <w:r>
         <w:rPr>
@@ -1426,16 +1520,24 @@
       <w:r>
         <w:br/>
       </w:r>
+      <w:proofErr w:type="spellStart"/>
       <w:r>
         <w:rPr>
           <w:bdr w:val="single" w:sz="4" w:space="0" w:color="auto"/>
         </w:rPr>
-        <w:t xml:space="preserve">IF </w:t>
-      </w:r>
+        <w:t>IF</w:t>
+      </w:r>
+      <w:proofErr w:type="spellEnd"/>
       <w:r>
         <w:rPr>
           <w:bdr w:val="single" w:sz="4" w:space="0" w:color="auto"/>
         </w:rPr>
+        <w:t xml:space="preserve"> </w:t>
+      </w:r>
+      <w:r>
+        <w:rPr>
+          <w:bdr w:val="single" w:sz="4" w:space="0" w:color="auto"/>
+        </w:rPr>
         <w:t>条件判断语句，语法格式如下：</w:t>
       </w:r>
       <w:r>
@@ -1539,8 +1641,13 @@
         <w:t xml:space="preserve">[NOT] </w:t>
       </w:r>
       <w:r>
-        <w:t>将返回的结果取反值即</w:t>
-      </w:r>
+        <w:t>将返回的结果</w:t>
+      </w:r>
+      <w:proofErr w:type="gramStart"/>
+      <w:r>
+        <w:t>取反值即</w:t>
+      </w:r>
+      <w:proofErr w:type="gramEnd"/>
       <w:r>
         <w:t>“</w:t>
       </w:r>
@@ -1654,7 +1761,23 @@
           <w:color w:val="FF0000"/>
           <w:bdr w:val="single" w:sz="4" w:space="0" w:color="auto"/>
         </w:rPr>
-        <w:t>英文字符的大小写将看做不同</w:t>
+        <w:t>英文字符的大小写将</w:t>
+      </w:r>
+      <w:proofErr w:type="gramStart"/>
+      <w:r>
+        <w:rPr>
+          <w:color w:val="FF0000"/>
+          <w:bdr w:val="single" w:sz="4" w:space="0" w:color="auto"/>
+        </w:rPr>
+        <w:t>看做</w:t>
+      </w:r>
+      <w:proofErr w:type="gramEnd"/>
+      <w:r>
+        <w:rPr>
+          <w:color w:val="FF0000"/>
+          <w:bdr w:val="single" w:sz="4" w:space="0" w:color="auto"/>
+        </w:rPr>
+        <w:t>不同</w:t>
       </w:r>
       <w:r>
         <w:t>，这个条件中的等于号必须是</w:t>
@@ -1744,6 +1867,7 @@
         </w:rPr>
         <w:t>（类似</w:t>
       </w:r>
+      <w:proofErr w:type="spellStart"/>
       <w:r>
         <w:rPr>
           <w:rFonts w:hint="eastAsia"/>
@@ -1752,6 +1876,7 @@
         </w:rPr>
         <w:t>linux</w:t>
       </w:r>
+      <w:proofErr w:type="spellEnd"/>
       <w:r>
         <w:rPr>
           <w:rFonts w:hint="eastAsia"/>
@@ -1816,7 +1941,15 @@
         <w:br/>
       </w:r>
       <w:r>
-        <w:t>检测命令执行完后的返回值做出判断。</w:t>
+        <w:t>检测命令执行完后的返回</w:t>
+      </w:r>
+      <w:proofErr w:type="gramStart"/>
+      <w:r>
+        <w:t>值做出</w:t>
+      </w:r>
+      <w:proofErr w:type="gramEnd"/>
+      <w:r>
+        <w:t>判断。</w:t>
       </w:r>
       <w:r>
         <w:rPr>
@@ -1844,7 +1977,14 @@
       </w:r>
       <w:r>
         <w:br/>
-        <w:t>dir z:</w:t>
+      </w:r>
+      <w:proofErr w:type="spellStart"/>
+      <w:r>
+        <w:t>dir</w:t>
+      </w:r>
+      <w:proofErr w:type="spellEnd"/>
+      <w:r>
+        <w:t xml:space="preserve"> z:</w:t>
       </w:r>
       <w:r>
         <w:rPr>
@@ -1887,7 +2027,15 @@
       </w:r>
       <w:r>
         <w:br/>
-        <w:t>IF ERRORLEVEL 1 goto 1</w:t>
+        <w:t xml:space="preserve">IF ERRORLEVEL 1 </w:t>
+      </w:r>
+      <w:proofErr w:type="spellStart"/>
+      <w:r>
+        <w:t>goto</w:t>
+      </w:r>
+      <w:proofErr w:type="spellEnd"/>
+      <w:r>
+        <w:t xml:space="preserve"> 1</w:t>
       </w:r>
       <w:r>
         <w:rPr>
@@ -1930,7 +2078,15 @@
       </w:r>
       <w:r>
         <w:br/>
-        <w:t>IF ERRORLEVEL 0 goto 0</w:t>
+        <w:t xml:space="preserve">IF ERRORLEVEL 0 </w:t>
+      </w:r>
+      <w:proofErr w:type="spellStart"/>
+      <w:r>
+        <w:t>goto</w:t>
+      </w:r>
+      <w:proofErr w:type="spellEnd"/>
+      <w:r>
+        <w:t xml:space="preserve"> 0</w:t>
       </w:r>
       <w:r>
         <w:rPr>
@@ -1998,7 +2154,14 @@
       </w:r>
       <w:r>
         <w:br/>
-        <w:t>goto exit</w:t>
+      </w:r>
+      <w:proofErr w:type="spellStart"/>
+      <w:r>
+        <w:t>goto</w:t>
+      </w:r>
+      <w:proofErr w:type="spellEnd"/>
+      <w:r>
+        <w:t xml:space="preserve"> exit</w:t>
       </w:r>
       <w:r>
         <w:rPr>
@@ -2066,7 +2229,14 @@
       </w:r>
       <w:r>
         <w:br/>
-        <w:t>goto exit</w:t>
+      </w:r>
+      <w:proofErr w:type="spellStart"/>
+      <w:r>
+        <w:t>goto</w:t>
+      </w:r>
+      <w:proofErr w:type="spellEnd"/>
+      <w:r>
+        <w:t xml:space="preserve"> exit</w:t>
       </w:r>
       <w:r>
         <w:rPr>
@@ -2161,8 +2331,15 @@
           <w:right w:val="single" w:sz="4" w:space="4" w:color="auto"/>
         </w:pBdr>
       </w:pPr>
-      <w:r>
-        <w:t>dir n:</w:t>
+      <w:proofErr w:type="spellStart"/>
+      <w:proofErr w:type="gramStart"/>
+      <w:r>
+        <w:t>dir</w:t>
+      </w:r>
+      <w:proofErr w:type="spellEnd"/>
+      <w:proofErr w:type="gramEnd"/>
+      <w:r>
+        <w:t xml:space="preserve"> n:</w:t>
       </w:r>
     </w:p>
     <w:p>
@@ -2366,9 +2543,11 @@
           <w:right w:val="single" w:sz="4" w:space="4" w:color="auto"/>
         </w:pBdr>
       </w:pPr>
+      <w:proofErr w:type="gramStart"/>
       <w:r>
         <w:t>:1</w:t>
       </w:r>
+      <w:proofErr w:type="gramEnd"/>
     </w:p>
     <w:p>
       <w:pPr>
@@ -2417,9 +2596,11 @@
           <w:right w:val="single" w:sz="4" w:space="4" w:color="auto"/>
         </w:pBdr>
       </w:pPr>
+      <w:proofErr w:type="gramStart"/>
       <w:r>
         <w:t>:exit</w:t>
       </w:r>
+      <w:proofErr w:type="gramEnd"/>
     </w:p>
     <w:p>
       <w:pPr>
@@ -2495,7 +2676,15 @@
         <w:br/>
       </w:r>
       <w:r>
-        <w:t>检测当前变量的值做出判断</w:t>
+        <w:t>检测当前变量的</w:t>
+      </w:r>
+      <w:proofErr w:type="gramStart"/>
+      <w:r>
+        <w:t>值做出</w:t>
+      </w:r>
+      <w:proofErr w:type="gramEnd"/>
+      <w:r>
+        <w:t>判断</w:t>
       </w:r>
       <w:r>
         <w:rPr>
@@ -2523,7 +2712,15 @@
       </w:r>
       <w:r>
         <w:br/>
-        <w:t>IF not %1==2 goto no</w:t>
+        <w:t xml:space="preserve">IF not %1==2 </w:t>
+      </w:r>
+      <w:proofErr w:type="spellStart"/>
+      <w:r>
+        <w:t>goto</w:t>
+      </w:r>
+      <w:proofErr w:type="spellEnd"/>
+      <w:r>
+        <w:t xml:space="preserve"> no</w:t>
       </w:r>
       <w:r>
         <w:rPr>
@@ -2554,7 +2751,14 @@
       </w:r>
       <w:r>
         <w:br/>
-        <w:t>Goto exit</w:t>
+      </w:r>
+      <w:proofErr w:type="spellStart"/>
+      <w:r>
+        <w:t>Goto</w:t>
+      </w:r>
+      <w:proofErr w:type="spellEnd"/>
+      <w:r>
+        <w:t xml:space="preserve"> exit</w:t>
       </w:r>
       <w:r>
         <w:rPr>
@@ -2599,7 +2803,14 @@
       </w:r>
       <w:r>
         <w:br/>
-        <w:t>goto exit</w:t>
+      </w:r>
+      <w:proofErr w:type="spellStart"/>
+      <w:r>
+        <w:t>goto</w:t>
+      </w:r>
+      <w:proofErr w:type="spellEnd"/>
+      <w:r>
+        <w:t xml:space="preserve"> exit</w:t>
       </w:r>
       <w:r>
         <w:rPr>
@@ -2773,9 +2984,11 @@
           <w:right w:val="single" w:sz="4" w:space="4" w:color="auto"/>
         </w:pBdr>
       </w:pPr>
+      <w:proofErr w:type="gramStart"/>
       <w:r>
         <w:t>:yes</w:t>
       </w:r>
+      <w:proofErr w:type="gramEnd"/>
     </w:p>
     <w:p>
       <w:pPr>
@@ -2814,9 +3027,11 @@
           <w:right w:val="single" w:sz="4" w:space="4" w:color="auto"/>
         </w:pBdr>
       </w:pPr>
+      <w:proofErr w:type="gramStart"/>
       <w:r>
         <w:t>:no</w:t>
       </w:r>
+      <w:proofErr w:type="gramEnd"/>
     </w:p>
     <w:p>
       <w:pPr>
@@ -2865,9 +3080,11 @@
           <w:right w:val="single" w:sz="4" w:space="4" w:color="auto"/>
         </w:pBdr>
       </w:pPr>
+      <w:proofErr w:type="gramStart"/>
       <w:r>
         <w:t>:exit</w:t>
       </w:r>
+      <w:proofErr w:type="gramEnd"/>
     </w:p>
     <w:p>
       <w:pPr>
@@ -2973,7 +3190,15 @@
       </w:r>
       <w:r>
         <w:br/>
-        <w:t>IF not EXIST autoexec.bat goto 1</w:t>
+        <w:t xml:space="preserve">IF not EXIST autoexec.bat </w:t>
+      </w:r>
+      <w:proofErr w:type="spellStart"/>
+      <w:r>
+        <w:t>goto</w:t>
+      </w:r>
+      <w:proofErr w:type="spellEnd"/>
+      <w:r>
+        <w:t xml:space="preserve"> 1</w:t>
       </w:r>
       <w:r>
         <w:rPr>
@@ -3004,7 +3229,14 @@
       </w:r>
       <w:r>
         <w:br/>
-        <w:t>goto exit</w:t>
+      </w:r>
+      <w:proofErr w:type="spellStart"/>
+      <w:r>
+        <w:t>goto</w:t>
+      </w:r>
+      <w:proofErr w:type="spellEnd"/>
+      <w:r>
+        <w:t xml:space="preserve"> exit</w:t>
       </w:r>
       <w:r>
         <w:rPr>
@@ -3049,7 +3281,16 @@
       </w:r>
       <w:r>
         <w:br/>
-        <w:t>goto exit</w:t>
+      </w:r>
+      <w:proofErr w:type="spellStart"/>
+      <w:proofErr w:type="gramStart"/>
+      <w:r>
+        <w:t>goto</w:t>
+      </w:r>
+      <w:proofErr w:type="spellEnd"/>
+      <w:proofErr w:type="gramEnd"/>
+      <w:r>
+        <w:t xml:space="preserve"> exit</w:t>
       </w:r>
       <w:r>
         <w:rPr>
@@ -3141,9 +3382,11 @@
           <w:right w:val="single" w:sz="4" w:space="4" w:color="auto"/>
         </w:pBdr>
       </w:pPr>
+      <w:proofErr w:type="gramStart"/>
       <w:r>
         <w:t>:yes</w:t>
       </w:r>
+      <w:proofErr w:type="gramEnd"/>
     </w:p>
     <w:p>
       <w:pPr>
@@ -3205,9 +3448,11 @@
           <w:right w:val="single" w:sz="4" w:space="4" w:color="auto"/>
         </w:pBdr>
       </w:pPr>
+      <w:proofErr w:type="gramStart"/>
       <w:r>
         <w:t>:exit</w:t>
       </w:r>
+      <w:proofErr w:type="gramEnd"/>
     </w:p>
     <w:p>
       <w:pPr>
@@ -3466,6 +3711,7 @@
       <w:r>
         <w:br/>
       </w:r>
+      <w:proofErr w:type="spellStart"/>
       <w:r>
         <w:rPr>
           <w:color w:val="FF0000"/>
@@ -3473,6 +3719,7 @@
         </w:rPr>
         <w:t>FOR</w:t>
       </w:r>
+      <w:proofErr w:type="spellEnd"/>
       <w:r>
         <w:rPr>
           <w:color w:val="FF0000"/>
@@ -4010,7 +4257,15 @@
         </w:pBdr>
       </w:pPr>
       <w:r>
-        <w:t>FOR %%n IN (1,2,3,4,5) DO ECHO %%n</w:t>
+        <w:t>FOR %%n IN (1</w:t>
+      </w:r>
+      <w:proofErr w:type="gramStart"/>
+      <w:r>
+        <w:t>,2,3,4,5</w:t>
+      </w:r>
+      <w:proofErr w:type="gramEnd"/>
+      <w:r>
+        <w:t>) DO ECHO %%n</w:t>
       </w:r>
     </w:p>
     <w:p>
@@ -4026,7 +4281,15 @@
         </w:rPr>
       </w:pPr>
       <w:r>
-        <w:t>FOR /L %%n IN (0,2,20) DO ECHO %%n</w:t>
+        <w:t>FOR /L %%n IN (0</w:t>
+      </w:r>
+      <w:proofErr w:type="gramStart"/>
+      <w:r>
+        <w:t>,2,20</w:t>
+      </w:r>
+      <w:proofErr w:type="gramEnd"/>
+      <w:r>
+        <w:t>) DO ECHO %%n</w:t>
       </w:r>
     </w:p>
     <w:p>
@@ -4594,7 +4857,15 @@
         </w:pBdr>
       </w:pPr>
       <w:r>
-        <w:t>SET PATH=D:\software</w:t>
+        <w:t>SET PATH=D</w:t>
+      </w:r>
+      <w:proofErr w:type="gramStart"/>
+      <w:r>
+        <w:t>:\</w:t>
+      </w:r>
+      <w:proofErr w:type="gramEnd"/>
+      <w:r>
+        <w:t>software</w:t>
       </w:r>
     </w:p>
     <w:p>
@@ -4712,12 +4983,14 @@
       <w:r>
         <w:br/>
       </w:r>
+      <w:proofErr w:type="spellStart"/>
       <w:r>
         <w:rPr>
           <w:color w:val="FF0000"/>
         </w:rPr>
         <w:t>SHIFT</w:t>
       </w:r>
+      <w:proofErr w:type="spellEnd"/>
       <w:r>
         <w:rPr>
           <w:color w:val="FF0000"/>
@@ -5139,6 +5412,11 @@
       </w:pPr>
     </w:p>
     <w:p>
+      <w:pPr>
+        <w:rPr>
+          <w:color w:val="FF0000"/>
+        </w:rPr>
+      </w:pPr>
       <w:r>
         <w:t>特殊的符号与批处理</w:t>
       </w:r>
@@ -5222,7 +5500,15 @@
         <w:t>echo off</w:t>
       </w:r>
       <w:r>
-        <w:t>可以关掉整个批处理的命令回显但却不能不显示</w:t>
+        <w:t>可以关掉整个批处理的命令</w:t>
+      </w:r>
+      <w:proofErr w:type="gramStart"/>
+      <w:r>
+        <w:t>回显但却</w:t>
+      </w:r>
+      <w:proofErr w:type="gramEnd"/>
+      <w:r>
+        <w:t>不能不显示</w:t>
       </w:r>
       <w:r>
         <w:t>echo off</w:t>
@@ -5304,7 +5590,21 @@
         <w:rPr>
           <w:color w:val="FF0000"/>
         </w:rPr>
-        <w:t>回显结果传递到后面的范围（后面可是文件也可是默认的系统控制台）</w:t>
+        <w:t>回</w:t>
+      </w:r>
+      <w:proofErr w:type="gramStart"/>
+      <w:r>
+        <w:rPr>
+          <w:color w:val="FF0000"/>
+        </w:rPr>
+        <w:t>显结果</w:t>
+      </w:r>
+      <w:proofErr w:type="gramEnd"/>
+      <w:r>
+        <w:rPr>
+          <w:color w:val="FF0000"/>
+        </w:rPr>
+        <w:t>传递到后面的范围（后面可是文件也可是默认的系统控制台）</w:t>
       </w:r>
       <w:r>
         <w:t>例：</w:t>
@@ -5418,7 +5718,15 @@
         <w:t xml:space="preserve"> C </w:t>
       </w:r>
       <w:r>
-        <w:t>中的卷没有标签。</w:t>
+        <w:t>中的</w:t>
+      </w:r>
+      <w:proofErr w:type="gramStart"/>
+      <w:r>
+        <w:t>卷没有</w:t>
+      </w:r>
+      <w:proofErr w:type="gramEnd"/>
+      <w:r>
+        <w:t>标签。</w:t>
       </w:r>
       <w:r>
         <w:rPr>
@@ -5543,8 +5851,13 @@
         <w:br/>
         <w:t xml:space="preserve">5 </w:t>
       </w:r>
-      <w:r>
-        <w:t>个文件</w:t>
+      <w:proofErr w:type="gramStart"/>
+      <w:r>
+        <w:t>个</w:t>
+      </w:r>
+      <w:proofErr w:type="gramEnd"/>
+      <w:r>
+        <w:t>文件</w:t>
       </w:r>
       <w:r>
         <w:t xml:space="preserve"> 18,630,070 </w:t>
@@ -5566,8 +5879,13 @@
         <w:br/>
         <w:t xml:space="preserve">0 </w:t>
       </w:r>
-      <w:r>
-        <w:t>个目录</w:t>
+      <w:proofErr w:type="gramStart"/>
+      <w:r>
+        <w:t>个</w:t>
+      </w:r>
+      <w:proofErr w:type="gramEnd"/>
+      <w:r>
+        <w:t>目录</w:t>
       </w:r>
       <w:r>
         <w:t xml:space="preserve"> 1,191,542,784 </w:t>
@@ -5620,13 +5938,34 @@
         <w:br/>
       </w:r>
       <w:r>
-        <w:t>在传递给控制台的时候程序将不会有任何回显（注意：这里的回显跟</w:t>
-      </w:r>
+        <w:t>在传递给控制台的时候程序将不会有</w:t>
+      </w:r>
+      <w:proofErr w:type="gramStart"/>
+      <w:r>
+        <w:t>任何回显</w:t>
+      </w:r>
+      <w:proofErr w:type="gramEnd"/>
+      <w:r>
+        <w:t>（注意：这里的</w:t>
+      </w:r>
+      <w:proofErr w:type="gramStart"/>
+      <w:r>
+        <w:t>回显跟</w:t>
+      </w:r>
+      <w:proofErr w:type="gramEnd"/>
       <w:r>
         <w:t>echo off</w:t>
       </w:r>
       <w:r>
-        <w:t>关掉的回显不是同一概念。</w:t>
+        <w:t>关掉的回</w:t>
+      </w:r>
+      <w:proofErr w:type="gramStart"/>
+      <w:r>
+        <w:t>显不是</w:t>
+      </w:r>
+      <w:proofErr w:type="gramEnd"/>
+      <w:r>
+        <w:t>同一概念。</w:t>
       </w:r>
       <w:r>
         <w:rPr>
@@ -5682,8 +6021,16 @@
         <w:rPr>
           <w:color w:val="FF0000"/>
         </w:rPr>
-        <w:t>C:\&gt;dir *.txt &gt;nul</w:t>
-      </w:r>
+        <w:t>C:\&gt;dir *.txt &gt;</w:t>
+      </w:r>
+      <w:proofErr w:type="spellStart"/>
+      <w:r>
+        <w:rPr>
+          <w:color w:val="FF0000"/>
+        </w:rPr>
+        <w:t>nul</w:t>
+      </w:r>
+      <w:proofErr w:type="spellEnd"/>
       <w:r>
         <w:rPr>
           <w:rStyle w:val="apple-converted-space"/>
@@ -5907,7 +6254,15 @@
         <w:t xml:space="preserve"> C </w:t>
       </w:r>
       <w:r>
-        <w:t>中的卷没有标签。</w:t>
+        <w:t>中的</w:t>
+      </w:r>
+      <w:proofErr w:type="gramStart"/>
+      <w:r>
+        <w:t>卷没有</w:t>
+      </w:r>
+      <w:proofErr w:type="gramEnd"/>
+      <w:r>
+        <w:t>标签。</w:t>
       </w:r>
       <w:r>
         <w:rPr>
@@ -6029,8 +6384,13 @@
         <w:br/>
         <w:t xml:space="preserve">5 </w:t>
       </w:r>
-      <w:r>
-        <w:t>个文件</w:t>
+      <w:proofErr w:type="gramStart"/>
+      <w:r>
+        <w:t>个</w:t>
+      </w:r>
+      <w:proofErr w:type="gramEnd"/>
+      <w:r>
+        <w:t>文件</w:t>
       </w:r>
       <w:r>
         <w:t xml:space="preserve"> 18,630,070 </w:t>
@@ -6052,8 +6412,13 @@
         <w:br/>
         <w:t xml:space="preserve">0 </w:t>
       </w:r>
-      <w:r>
-        <w:t>个目录</w:t>
+      <w:proofErr w:type="gramStart"/>
+      <w:r>
+        <w:t>个</w:t>
+      </w:r>
+      <w:proofErr w:type="gramEnd"/>
+      <w:r>
+        <w:t>目录</w:t>
       </w:r>
       <w:r>
         <w:t xml:space="preserve"> 1,191,542,784 </w:t>
@@ -6079,7 +6444,15 @@
         <w:t>&gt;&gt;</w:t>
       </w:r>
       <w:r>
-        <w:t>将命令执行的结果覆加在了原始的文件内容后面。</w:t>
+        <w:t>将命令执行的结果</w:t>
+      </w:r>
+      <w:proofErr w:type="gramStart"/>
+      <w:r>
+        <w:t>覆</w:t>
+      </w:r>
+      <w:proofErr w:type="gramEnd"/>
+      <w:r>
+        <w:t>加在了原始的文件内容后面。</w:t>
       </w:r>
       <w:r>
         <w:rPr>
@@ -6279,8 +6652,13 @@
       </w:r>
       <w:r>
         <w:br/>
-        <w:t>2007-03-12 20:19 &lt;DIR&gt; mysql</w:t>
-      </w:r>
+        <w:t xml:space="preserve">2007-03-12 20:19 &lt;DIR&gt; </w:t>
+      </w:r>
+      <w:proofErr w:type="spellStart"/>
+      <w:r>
+        <w:t>mysql</w:t>
+      </w:r>
+      <w:proofErr w:type="spellEnd"/>
       <w:r>
         <w:rPr>
           <w:rStyle w:val="apple-converted-space"/>
@@ -6364,8 +6742,13 @@
       <w:r>
         <w:t>在</w:t>
       </w:r>
-      <w:r>
-        <w:t>dir c:\</w:t>
+      <w:proofErr w:type="spellStart"/>
+      <w:r>
+        <w:t>dir</w:t>
+      </w:r>
+      <w:proofErr w:type="spellEnd"/>
+      <w:r>
+        <w:t xml:space="preserve"> c:\</w:t>
       </w:r>
       <w:r>
         <w:t>的结果中查找包含</w:t>
@@ -6442,8 +6825,21 @@
       </w:r>
       <w:r>
         <w:br/>
-        <w:t>echo y|fornat a: /s /q /v:system</w:t>
-      </w:r>
+        <w:t xml:space="preserve">echo </w:t>
+      </w:r>
+      <w:proofErr w:type="spellStart"/>
+      <w:r>
+        <w:t>y|fornat</w:t>
+      </w:r>
+      <w:proofErr w:type="spellEnd"/>
+      <w:r>
+        <w:t xml:space="preserve"> a: /s /q /</w:t>
+      </w:r>
+      <w:proofErr w:type="spellStart"/>
+      <w:r>
+        <w:t>v:system</w:t>
+      </w:r>
+      <w:proofErr w:type="spellEnd"/>
       <w:r>
         <w:rPr>
           <w:rStyle w:val="apple-converted-space"/>
@@ -6598,11 +6994,19 @@
       <w:r>
         <w:t>个符号的特殊动能去掉</w:t>
       </w:r>
-      <w:r>
-        <w:rPr>
-          <w:color w:val="FF0000"/>
-        </w:rPr>
-        <w:t>仅仅只吧他们当成符号而不使用他们的特殊意义</w:t>
+      <w:proofErr w:type="gramStart"/>
+      <w:r>
+        <w:rPr>
+          <w:color w:val="FF0000"/>
+        </w:rPr>
+        <w:t>仅仅只吧他们</w:t>
+      </w:r>
+      <w:proofErr w:type="gramEnd"/>
+      <w:r>
+        <w:rPr>
+          <w:color w:val="FF0000"/>
+        </w:rPr>
+        <w:t>当成符号而不使用他们的特殊意义</w:t>
       </w:r>
       <w:r>
         <w:t>。例：</w:t>
@@ -6800,7 +7204,31 @@
       </w:r>
       <w:r>
         <w:br/>
-        <w:t>c:\&gt; dir z:\ &amp;dir y:\ &amp;dir c:\</w:t>
+        <w:t xml:space="preserve">c:\&gt; </w:t>
+      </w:r>
+      <w:proofErr w:type="spellStart"/>
+      <w:r>
+        <w:t>dir</w:t>
+      </w:r>
+      <w:proofErr w:type="spellEnd"/>
+      <w:r>
+        <w:t xml:space="preserve"> z:\ &amp;</w:t>
+      </w:r>
+      <w:proofErr w:type="spellStart"/>
+      <w:r>
+        <w:t>dir</w:t>
+      </w:r>
+      <w:proofErr w:type="spellEnd"/>
+      <w:r>
+        <w:t xml:space="preserve"> y:\ &amp;</w:t>
+      </w:r>
+      <w:proofErr w:type="spellStart"/>
+      <w:r>
+        <w:t>dir</w:t>
+      </w:r>
+      <w:proofErr w:type="spellEnd"/>
+      <w:r>
+        <w:t xml:space="preserve"> c:\</w:t>
       </w:r>
       <w:r>
         <w:rPr>
@@ -6907,7 +7335,31 @@
       </w:r>
       <w:r>
         <w:br/>
-        <w:t>c:\&gt; dir z:\ &amp;&amp;dir y:\ &amp;&amp;dir c:\</w:t>
+        <w:t xml:space="preserve">c:\&gt; </w:t>
+      </w:r>
+      <w:proofErr w:type="spellStart"/>
+      <w:r>
+        <w:t>dir</w:t>
+      </w:r>
+      <w:proofErr w:type="spellEnd"/>
+      <w:r>
+        <w:t xml:space="preserve"> z:\ &amp;&amp;</w:t>
+      </w:r>
+      <w:proofErr w:type="spellStart"/>
+      <w:r>
+        <w:t>dir</w:t>
+      </w:r>
+      <w:proofErr w:type="spellEnd"/>
+      <w:r>
+        <w:t xml:space="preserve"> y:\ &amp;&amp;</w:t>
+      </w:r>
+      <w:proofErr w:type="spellStart"/>
+      <w:r>
+        <w:t>dir</w:t>
+      </w:r>
+      <w:proofErr w:type="spellEnd"/>
+      <w:r>
+        <w:t xml:space="preserve"> c:\</w:t>
       </w:r>
       <w:r>
         <w:rPr>
@@ -6932,8 +7384,13 @@
       <w:r>
         <w:t>z:</w:t>
       </w:r>
-      <w:r>
-        <w:t>盘如果存在则执行，如果不存在则停止执行所有的后续命令</w:t>
+      <w:proofErr w:type="gramStart"/>
+      <w:r>
+        <w:t>盘如果</w:t>
+      </w:r>
+      <w:proofErr w:type="gramEnd"/>
+      <w:r>
+        <w:t>存在则执行，如果不存在则停止执行所有的后续命令</w:t>
       </w:r>
       <w:r>
         <w:rPr>
@@ -7240,7 +7697,21 @@
         <w:rPr>
           <w:color w:val="FF0000"/>
         </w:rPr>
-        <w:t>隔离开来但执行效果不变</w:t>
+        <w:t>隔离</w:t>
+      </w:r>
+      <w:proofErr w:type="gramStart"/>
+      <w:r>
+        <w:rPr>
+          <w:color w:val="FF0000"/>
+        </w:rPr>
+        <w:t>开来但</w:t>
+      </w:r>
+      <w:proofErr w:type="gramEnd"/>
+      <w:r>
+        <w:rPr>
+          <w:color w:val="FF0000"/>
+        </w:rPr>
+        <w:t>执行效果不变</w:t>
       </w:r>
       <w:r>
         <w:t>。如执行过程中发生错误则只返回错误报告但程序还是会继续执行。</w:t>
@@ -7364,7 +7835,15 @@
         <w:br/>
       </w:r>
       <w:r>
-        <w:t>当然还有些特殊的符号但他们的使用范围很小我就不再这里一一的说明了。</w:t>
+        <w:t>当然还有些特殊的符号但他们的使用范围</w:t>
+      </w:r>
+      <w:proofErr w:type="gramStart"/>
+      <w:r>
+        <w:t>很</w:t>
+      </w:r>
+      <w:proofErr w:type="gramEnd"/>
+      <w:r>
+        <w:t>小我就不再这里一一的说明了。</w:t>
       </w:r>
       <w:r>
         <w:rPr>
@@ -7792,13 +8271,29 @@
         <w:t>）如当前系统目录是</w:t>
       </w:r>
       <w:r>
-        <w:t>%windir%</w:t>
+        <w:t>%</w:t>
+      </w:r>
+      <w:proofErr w:type="spellStart"/>
+      <w:r>
+        <w:t>windir</w:t>
+      </w:r>
+      <w:proofErr w:type="spellEnd"/>
+      <w:r>
+        <w:t>%</w:t>
       </w:r>
       <w:r>
         <w:t>或</w:t>
       </w:r>
       <w:r>
-        <w:t>%SystemRoot%</w:t>
+        <w:t>%</w:t>
+      </w:r>
+      <w:proofErr w:type="spellStart"/>
+      <w:r>
+        <w:t>SystemRoot</w:t>
+      </w:r>
+      <w:proofErr w:type="spellEnd"/>
+      <w:r>
+        <w:t>%</w:t>
       </w:r>
       <w:r>
         <w:t>等。</w:t>
@@ -7882,7 +8377,6 @@
       <w:r>
         <w:t>这样我们就</w:t>
       </w:r>
-      <w:bookmarkStart w:id="0" w:name="_GoBack"/>
       <w:r>
         <w:rPr>
           <w:noProof/>
@@ -7949,7 +8443,6 @@
           </mc:Fallback>
         </mc:AlternateContent>
       </w:r>
-      <w:bookmarkEnd w:id="0"/>
       <w:r>
         <w:t>命名了一个新的环境变量</w:t>
       </w:r>
@@ -8318,7 +8811,15 @@
         <w:br/>
       </w:r>
       <w:r>
-        <w:t>大一的时候看了篇关于如何书写</w:t>
+        <w:t>大</w:t>
+      </w:r>
+      <w:proofErr w:type="gramStart"/>
+      <w:r>
+        <w:t>一</w:t>
+      </w:r>
+      <w:proofErr w:type="gramEnd"/>
+      <w:r>
+        <w:t>的时候看了篇关于如何书写</w:t>
       </w:r>
       <w:r>
         <w:t>bat</w:t>
@@ -8384,9 +8885,11 @@
       <w:r>
         <w:t>重新打开</w:t>
       </w:r>
+      <w:proofErr w:type="spellStart"/>
       <w:r>
         <w:t>cmd</w:t>
       </w:r>
+      <w:proofErr w:type="spellEnd"/>
       <w:r>
         <w:t>重新删掉一下．极为麻烦．但有了批处理文件就不一样了，先把命令输入到批处理文件中，然后加入到启动项中，每次启动就会自动运行，免去了每</w:t>
       </w:r>
@@ -8438,19 +8941,40 @@
         <w:t>bat</w:t>
       </w:r>
       <w:r>
-        <w:t xml:space="preserve">　这个＊代表是文件名，你可以随便的起．保存好之后，看看你保存的地方，会出现一个白色窗口里有个</w:t>
+        <w:t xml:space="preserve">　这个＊代表是文件名，你可以随便的起．保存好之后，看看你保存的地方，会出现一个白色窗</w:t>
+      </w:r>
+      <w:proofErr w:type="gramStart"/>
+      <w:r>
+        <w:t>口里有</w:t>
+      </w:r>
+      <w:proofErr w:type="gramEnd"/>
+      <w:r>
+        <w:t>个</w:t>
       </w:r>
       <w:r>
         <w:t xml:space="preserve"> </w:t>
       </w:r>
       <w:r>
-        <w:t>黄色齿轮的图标．这东西就是你创建的批处理文件，双击他就可以运行，但他现在由于里面没有输入任何命令，所以他运行了并不会做任何事情．当我们想往这</w:t>
+        <w:t>黄色齿轮的图标．这东西就是你创建的批处理文件，双击他就可以运行，但他现在由于里面没有输入任何命令，所以</w:t>
+      </w:r>
+      <w:proofErr w:type="gramStart"/>
+      <w:r>
+        <w:t>他运行</w:t>
+      </w:r>
+      <w:proofErr w:type="gramEnd"/>
+      <w:r>
+        <w:t>了并不会做任何事情．当我们想往这</w:t>
       </w:r>
       <w:r>
         <w:t xml:space="preserve"> </w:t>
       </w:r>
-      <w:r>
-        <w:t>个＊</w:t>
+      <w:proofErr w:type="gramStart"/>
+      <w:r>
+        <w:t>个</w:t>
+      </w:r>
+      <w:proofErr w:type="gramEnd"/>
+      <w:r>
+        <w:t>＊</w:t>
       </w:r>
       <w:r>
         <w:t>.bat</w:t>
@@ -8500,7 +9024,15 @@
         <w:t xml:space="preserve"> </w:t>
       </w:r>
       <w:r>
-        <w:t>往里面写一条条</w:t>
+        <w:t>往里面写</w:t>
+      </w:r>
+      <w:proofErr w:type="gramStart"/>
+      <w:r>
+        <w:t>一</w:t>
+      </w:r>
+      <w:proofErr w:type="gramEnd"/>
+      <w:r>
+        <w:t>条条</w:t>
       </w:r>
       <w:r>
         <w:t>dos</w:t>
@@ -8508,9 +9040,11 @@
       <w:r>
         <w:t>命令，然后按顺序挨个执行，效果跟你在</w:t>
       </w:r>
+      <w:proofErr w:type="spellStart"/>
       <w:r>
         <w:t>cmd</w:t>
       </w:r>
+      <w:proofErr w:type="spellEnd"/>
       <w:r>
         <w:t>里敲</w:t>
       </w:r>
@@ -8560,9 +9094,11 @@
       <w:r>
         <w:t>，</w:t>
       </w:r>
+      <w:proofErr w:type="spellStart"/>
       <w:r>
         <w:t>goto</w:t>
       </w:r>
+      <w:proofErr w:type="spellEnd"/>
       <w:r>
         <w:t>等，与</w:t>
       </w:r>
@@ -8640,7 +9176,15 @@
         <w:t>off</w:t>
       </w:r>
       <w:r>
-        <w:t>意思就是关闭回显．前面的</w:t>
+        <w:t>意思就是</w:t>
+      </w:r>
+      <w:proofErr w:type="gramStart"/>
+      <w:r>
+        <w:t>关闭回显</w:t>
+      </w:r>
+      <w:proofErr w:type="gramEnd"/>
+      <w:r>
+        <w:t>．前面的</w:t>
       </w:r>
       <w:r>
         <w:t>@</w:t>
@@ -8661,10 +9205,19 @@
         <w:t>和整行去掉．</w:t>
       </w:r>
       <w:r>
+        <w:rPr>
+          <w:color w:val="FF0000"/>
+        </w:rPr>
         <w:t>@</w:t>
       </w:r>
       <w:r>
-        <w:t>的另一个功能是在执行完批处理文件时自动恢复命令回显。如果第一句用的是</w:t>
+        <w:rPr>
+          <w:color w:val="FF0000"/>
+        </w:rPr>
+        <w:t>的另一个功能是在执行完批处理文件时自动恢复命令回显</w:t>
+      </w:r>
+      <w:r>
+        <w:t>。如果第一句用的是</w:t>
       </w:r>
       <w:r>
         <w:t>ECHO OFF</w:t>
@@ -8706,7 +9259,14 @@
       </w:r>
       <w:r>
         <w:br/>
-        <w:t xml:space="preserve">dir </w:t>
+      </w:r>
+      <w:proofErr w:type="spellStart"/>
+      <w:r>
+        <w:t>dir</w:t>
+      </w:r>
+      <w:proofErr w:type="spellEnd"/>
+      <w:r>
+        <w:t xml:space="preserve"> </w:t>
       </w:r>
       <w:r>
         <w:t>然后保存在</w:t>
@@ -8717,9 +9277,11 @@
       <w:r>
         <w:t>：＼下．然后我们运行</w:t>
       </w:r>
+      <w:proofErr w:type="spellStart"/>
       <w:r>
         <w:t>cmd</w:t>
       </w:r>
+      <w:proofErr w:type="spellEnd"/>
       <w:r>
         <w:t>，进入</w:t>
       </w:r>
@@ -8769,7 +9331,15 @@
         <w:t xml:space="preserve"> C </w:t>
       </w:r>
       <w:r>
-        <w:t>中的卷没有标签。</w:t>
+        <w:t>中的</w:t>
+      </w:r>
+      <w:proofErr w:type="gramStart"/>
+      <w:r>
+        <w:t>卷没有</w:t>
+      </w:r>
+      <w:proofErr w:type="gramEnd"/>
+      <w:r>
+        <w:t>标签。</w:t>
       </w:r>
       <w:r>
         <w:rPr>
@@ -8833,18 +9403,23 @@
       </w:r>
       <w:r>
         <w:br/>
-        <w:t>2004-08-25 00:51 &lt;DIR&gt; Documents and Settings</w:t>
-      </w:r>
-      <w:r>
-        <w:rPr>
-          <w:rStyle w:val="apple-converted-space"/>
-          <w:rFonts w:ascii="Georgia" w:hAnsi="Georgia"/>
-          <w:color w:val="4B4B4B"/>
-          <w:sz w:val="20"/>
-          <w:szCs w:val="20"/>
-        </w:rPr>
-        <w:t> </w:t>
-      </w:r>
+        <w:t xml:space="preserve">2004-08-25 00:51 &lt;DIR&gt; Documents and </w:t>
+      </w:r>
+      <w:proofErr w:type="gramStart"/>
+      <w:r>
+        <w:t>Settings</w:t>
+      </w:r>
+      <w:r>
+        <w:rPr>
+          <w:rStyle w:val="apple-converted-space"/>
+          <w:rFonts w:ascii="Georgia" w:hAnsi="Georgia"/>
+          <w:color w:val="4B4B4B"/>
+          <w:sz w:val="20"/>
+          <w:szCs w:val="20"/>
+        </w:rPr>
+        <w:t> </w:t>
+      </w:r>
+      <w:proofErr w:type="gramEnd"/>
       <w:r>
         <w:br/>
         <w:t>...........</w:t>
@@ -8912,10 +9487,12 @@
       <w:r>
         <w:br/>
       </w:r>
+      <w:proofErr w:type="spellStart"/>
       <w:r>
         <w:lastRenderedPageBreak/>
         <w:t>dir</w:t>
       </w:r>
+      <w:proofErr w:type="spellEnd"/>
       <w:r>
         <w:rPr>
           <w:rStyle w:val="apple-converted-space"/>
@@ -8932,9 +9509,11 @@
       <w:r>
         <w:t>然后再在</w:t>
       </w:r>
+      <w:proofErr w:type="spellStart"/>
       <w:r>
         <w:t>cmd</w:t>
       </w:r>
+      <w:proofErr w:type="spellEnd"/>
       <w:r>
         <w:t>里输入１．</w:t>
       </w:r>
@@ -8958,9 +9537,11 @@
         <w:br/>
         <w:t>C:&gt;echo off</w:t>
       </w:r>
+      <w:proofErr w:type="gramStart"/>
       <w:r>
         <w:t xml:space="preserve">　　　　　　　</w:t>
       </w:r>
+      <w:proofErr w:type="gramEnd"/>
       <w:r>
         <w:t>//</w:t>
       </w:r>
@@ -8979,9 +9560,11 @@
       <w:r>
         <w:t>，所以没有显示</w:t>
       </w:r>
+      <w:proofErr w:type="spellStart"/>
       <w:r>
         <w:t>dir</w:t>
       </w:r>
+      <w:proofErr w:type="spellEnd"/>
       <w:r>
         <w:t>命令，直接显示了结果</w:t>
       </w:r>
@@ -9005,7 +9588,15 @@
         <w:t xml:space="preserve"> C </w:t>
       </w:r>
       <w:r>
-        <w:t>中的卷没有标签。</w:t>
+        <w:t>中的</w:t>
+      </w:r>
+      <w:proofErr w:type="gramStart"/>
+      <w:r>
+        <w:t>卷没有</w:t>
+      </w:r>
+      <w:proofErr w:type="gramEnd"/>
+      <w:r>
+        <w:t>标签。</w:t>
       </w:r>
       <w:r>
         <w:rPr>
@@ -9149,8 +9740,12 @@
       </w:r>
       <w:r>
         <w:br/>
+      </w:r>
+      <w:proofErr w:type="spellStart"/>
+      <w:r>
         <w:t>dir</w:t>
       </w:r>
+      <w:proofErr w:type="spellEnd"/>
       <w:r>
         <w:rPr>
           <w:rStyle w:val="apple-converted-space"/>
@@ -9245,7 +9840,15 @@
         <w:t xml:space="preserve"> C </w:t>
       </w:r>
       <w:r>
-        <w:t>中的卷没有标签。</w:t>
+        <w:t>中的</w:t>
+      </w:r>
+      <w:proofErr w:type="gramStart"/>
+      <w:r>
+        <w:t>卷没有</w:t>
+      </w:r>
+      <w:proofErr w:type="gramEnd"/>
+      <w:r>
+        <w:t>标签。</w:t>
       </w:r>
       <w:r>
         <w:rPr>
@@ -9554,13 +10157,18 @@
       </w:r>
       <w:r>
         <w:br/>
+      </w:r>
+      <w:r>
+        <w:rPr>
+          <w:color w:val="FF0000"/>
+        </w:rPr>
         <w:t>CALL [drive:][path]filename [batch-parameters]</w:t>
       </w:r>
       <w:r>
         <w:rPr>
           <w:rStyle w:val="apple-converted-space"/>
           <w:rFonts w:ascii="Georgia" w:hAnsi="Georgia"/>
-          <w:color w:val="4B4B4B"/>
+          <w:color w:val="FF0000"/>
           <w:sz w:val="20"/>
           <w:szCs w:val="20"/>
         </w:rPr>
@@ -9717,9 +10325,11 @@
         <w:lastRenderedPageBreak/>
         <w:t>保存后，打开</w:t>
       </w:r>
+      <w:proofErr w:type="spellStart"/>
       <w:r>
         <w:t>cmd</w:t>
       </w:r>
+      <w:proofErr w:type="spellEnd"/>
       <w:r>
         <w:t>，进入</w:t>
       </w:r>
@@ -9789,13 +10399,18 @@
       </w:r>
       <w:r>
         <w:br/>
+      </w:r>
+      <w:r>
+        <w:rPr>
+          <w:color w:val="FF0000"/>
+        </w:rPr>
         <w:t>C:&gt;call d:b.bat</w:t>
       </w:r>
       <w:r>
         <w:rPr>
           <w:rStyle w:val="apple-converted-space"/>
           <w:rFonts w:ascii="Georgia" w:hAnsi="Georgia"/>
-          <w:color w:val="4B4B4B"/>
+          <w:color w:val="FF0000"/>
           <w:sz w:val="20"/>
           <w:szCs w:val="20"/>
         </w:rPr>
@@ -9845,8 +10460,12 @@
       </w:r>
       <w:r>
         <w:br/>
+      </w:r>
+      <w:proofErr w:type="spellStart"/>
+      <w:r>
         <w:t>done</w:t>
       </w:r>
+      <w:proofErr w:type="spellEnd"/>
       <w:r>
         <w:rPr>
           <w:rStyle w:val="apple-converted-space"/>
@@ -9873,60 +10492,63 @@
         <w:t>call</w:t>
       </w:r>
       <w:r>
+        <w:rPr>
+          <w:rFonts w:hint="eastAsia"/>
+        </w:rPr>
+        <w:t xml:space="preserve"> </w:t>
+      </w:r>
+      <w:r>
+        <w:t>b.bat</w:t>
+      </w:r>
+      <w:r>
+        <w:t>后，则调用</w:t>
+      </w:r>
+      <w:r>
+        <w:t>b.bat</w:t>
+      </w:r>
+      <w:r>
+        <w:t>，运行完</w:t>
+      </w:r>
+      <w:r>
+        <w:t>b.bat</w:t>
+      </w:r>
+      <w:r>
+        <w:t>后，再返回</w:t>
+      </w:r>
+      <w:r>
+        <w:t>a.bat</w:t>
+      </w:r>
+      <w:r>
+        <w:t>接着运行</w:t>
+      </w:r>
+      <w:r>
+        <w:t>call</w:t>
+      </w:r>
+      <w:r>
         <w:t xml:space="preserve">　</w:t>
       </w:r>
       <w:r>
         <w:t>b.bat</w:t>
       </w:r>
       <w:r>
-        <w:t>后，则调用</w:t>
-      </w:r>
-      <w:r>
-        <w:t>b.bat</w:t>
-      </w:r>
-      <w:r>
-        <w:t>，运行完</w:t>
-      </w:r>
-      <w:r>
-        <w:t>b.bat</w:t>
-      </w:r>
-      <w:r>
-        <w:t>后，再返回</w:t>
+        <w:t>后面的</w:t>
+      </w:r>
+      <w:r>
+        <w:t>echo</w:t>
+      </w:r>
+      <w:r>
+        <w:t xml:space="preserve">　</w:t>
+      </w:r>
+      <w:r>
+        <w:t>done</w:t>
+      </w:r>
+      <w:r>
+        <w:t>语句，直至将</w:t>
       </w:r>
       <w:r>
         <w:t>a.bat</w:t>
       </w:r>
       <w:r>
-        <w:t>接着运行</w:t>
-      </w:r>
-      <w:r>
-        <w:t>call</w:t>
-      </w:r>
-      <w:r>
-        <w:t xml:space="preserve">　</w:t>
-      </w:r>
-      <w:r>
-        <w:t>b.bat</w:t>
-      </w:r>
-      <w:r>
-        <w:t>后面的</w:t>
-      </w:r>
-      <w:r>
-        <w:t>echo</w:t>
-      </w:r>
-      <w:r>
-        <w:t xml:space="preserve">　</w:t>
-      </w:r>
-      <w:r>
-        <w:t>done</w:t>
-      </w:r>
-      <w:r>
-        <w:t>语句，直至将</w:t>
-      </w:r>
-      <w:r>
-        <w:t>a.bat</w:t>
-      </w:r>
-      <w:r>
         <w:t>的所有批处理命令运行完．</w:t>
       </w:r>
       <w:r>
@@ -10034,37 +10656,72 @@
         <w:br/>
       </w:r>
       <w:r>
+        <w:rPr>
+          <w:color w:val="FF0000"/>
+        </w:rPr>
         <w:t>同时你可以用两个冒号来替代</w:t>
       </w:r>
       <w:r>
+        <w:rPr>
+          <w:color w:val="FF0000"/>
+        </w:rPr>
         <w:t>rem</w:t>
       </w:r>
       <w:r>
+        <w:rPr>
+          <w:color w:val="FF0000"/>
+        </w:rPr>
         <w:t xml:space="preserve">．如：　</w:t>
       </w:r>
       <w:r>
+        <w:rPr>
+          <w:color w:val="FF0000"/>
+        </w:rPr>
         <w:t>::</w:t>
       </w:r>
       <w:r>
+        <w:rPr>
+          <w:color w:val="FF0000"/>
+        </w:rPr>
         <w:t>等同于一个</w:t>
       </w:r>
       <w:r>
+        <w:rPr>
+          <w:color w:val="FF0000"/>
+        </w:rPr>
         <w:t>rem</w:t>
       </w:r>
       <w:r>
+        <w:rPr>
+          <w:color w:val="FF0000"/>
+        </w:rPr>
         <w:t>．但他们有个区别，就是用</w:t>
       </w:r>
       <w:r>
+        <w:rPr>
+          <w:color w:val="FF0000"/>
+        </w:rPr>
         <w:t>::</w:t>
       </w:r>
       <w:r>
+        <w:rPr>
+          <w:color w:val="FF0000"/>
+        </w:rPr>
         <w:t>作注释的话他是不回显的，即使你打</w:t>
       </w:r>
-      <w:r>
+      <w:proofErr w:type="spellStart"/>
+      <w:r>
+        <w:rPr>
+          <w:color w:val="FF0000"/>
+        </w:rPr>
         <w:t>ech</w:t>
       </w:r>
-    </w:p>
-    <w:p/>
+      <w:proofErr w:type="spellEnd"/>
+    </w:p>
+    <w:p>
+      <w:bookmarkStart w:id="0" w:name="_GoBack"/>
+      <w:bookmarkEnd w:id="0"/>
+    </w:p>
     <w:sectPr>
       <w:pgSz w:w="11906" w:h="16838"/>
       <w:pgMar w:top="1440" w:right="1800" w:bottom="1440" w:left="1800" w:header="851" w:footer="992" w:gutter="0"/>

--- a/bat入门语法.docx
+++ b/bat入门语法.docx
@@ -1,23 +1,18 @@
 
 <file path=word/document.xml><?xml version="1.0" encoding="utf-8"?>
-<w:document xmlns:wpc="http://schemas.microsoft.com/office/word/2010/wordprocessingCanvas" xmlns:mc="http://schemas.openxmlformats.org/markup-compatibility/2006" xmlns:o="urn:schemas-microsoft-com:office:office" xmlns:r="http://schemas.openxmlformats.org/officeDocument/2006/relationships" xmlns:m="http://schemas.openxmlformats.org/officeDocument/2006/math" xmlns:v="urn:schemas-microsoft-com:vml" xmlns:wp14="http://schemas.microsoft.com/office/word/2010/wordprocessingDrawing" xmlns:wp="http://schemas.openxmlformats.org/drawingml/2006/wordprocessingDrawing" xmlns:w10="urn:schemas-microsoft-com:office:word" xmlns:w="http://schemas.openxmlformats.org/wordprocessingml/2006/main" xmlns:w14="http://schemas.microsoft.com/office/word/2010/wordml" xmlns:wpg="http://schemas.microsoft.com/office/word/2010/wordprocessingGroup" xmlns:wpi="http://schemas.microsoft.com/office/word/2010/wordprocessingInk" xmlns:wne="http://schemas.microsoft.com/office/word/2006/wordml" xmlns:wps="http://schemas.microsoft.com/office/word/2010/wordprocessingShape" mc:Ignorable="w14 wp14">
+<w:document xmlns:ve="http://schemas.openxmlformats.org/markup-compatibility/2006" xmlns:o="urn:schemas-microsoft-com:office:office" xmlns:r="http://schemas.openxmlformats.org/officeDocument/2006/relationships" xmlns:m="http://schemas.openxmlformats.org/officeDocument/2006/math" xmlns:v="urn:schemas-microsoft-com:vml" xmlns:wp="http://schemas.openxmlformats.org/drawingml/2006/wordprocessingDrawing" xmlns:w10="urn:schemas-microsoft-com:office:word" xmlns:w="http://schemas.openxmlformats.org/wordprocessingml/2006/main" xmlns:wne="http://schemas.microsoft.com/office/word/2006/wordml">
   <w:body>
     <w:p>
-      <w:pPr>
+      <w:r>
+        <w:t>参考</w:t>
+      </w:r>
+      <w:r>
         <w:rPr>
           <w:rFonts w:hint="eastAsia"/>
         </w:rPr>
-      </w:pPr>
-      <w:r>
-        <w:t>参考</w:t>
-      </w:r>
-      <w:r>
-        <w:rPr>
-          <w:rFonts w:hint="eastAsia"/>
-        </w:rPr>
         <w:t>：</w:t>
       </w:r>
-      <w:hyperlink r:id="rId6" w:history="1">
+      <w:hyperlink r:id="rId7" w:history="1">
         <w:r>
           <w:rPr>
             <w:rStyle w:val="a3"/>
@@ -26,13 +21,7 @@
         </w:r>
       </w:hyperlink>
     </w:p>
-    <w:p>
-      <w:pPr>
-        <w:rPr>
-          <w:rFonts w:hint="eastAsia"/>
-        </w:rPr>
-      </w:pPr>
-    </w:p>
+    <w:p/>
     <w:p>
       <w:pPr>
         <w:rPr>
@@ -43,7 +32,7 @@
           <w:sz w:val="22"/>
         </w:rPr>
       </w:pPr>
-      <w:hyperlink r:id="rId7" w:history="1">
+      <w:hyperlink r:id="rId8" w:history="1">
         <w:r>
           <w:rPr>
             <w:rStyle w:val="a3"/>
@@ -79,7 +68,7 @@
         </w:numPr>
         <w:spacing w:before="150" w:beforeAutospacing="0" w:after="150" w:afterAutospacing="0"/>
         <w:rPr>
-          <w:rFonts w:ascii="Georgia" w:hAnsi="Georgia" w:hint="eastAsia"/>
+          <w:rFonts w:ascii="Georgia" w:hAnsi="Georgia"/>
           <w:color w:val="4B4B4B"/>
           <w:sz w:val="20"/>
           <w:szCs w:val="20"/>
@@ -93,71 +82,15 @@
           <w:sz w:val="20"/>
           <w:szCs w:val="20"/>
         </w:rPr>
-        <mc:AlternateContent>
-          <mc:Choice Requires="wps">
-            <w:drawing>
-              <wp:anchor distT="0" distB="0" distL="114300" distR="114300" simplePos="0" relativeHeight="251660288" behindDoc="0" locked="0" layoutInCell="1" allowOverlap="1">
-                <wp:simplePos x="0" y="0"/>
-                <wp:positionH relativeFrom="column">
-                  <wp:posOffset>1847850</wp:posOffset>
-                </wp:positionH>
-                <wp:positionV relativeFrom="paragraph">
-                  <wp:posOffset>2425065</wp:posOffset>
-                </wp:positionV>
-                <wp:extent cx="209550" cy="3733800"/>
-                <wp:effectExtent l="76200" t="38100" r="19050" b="19050"/>
-                <wp:wrapNone/>
-                <wp:docPr id="2" name="直接箭头连接符 2"/>
-                <wp:cNvGraphicFramePr/>
-                <a:graphic xmlns:a="http://schemas.openxmlformats.org/drawingml/2006/main">
-                  <a:graphicData uri="http://schemas.microsoft.com/office/word/2010/wordprocessingShape">
-                    <wps:wsp>
-                      <wps:cNvCnPr/>
-                      <wps:spPr>
-                        <a:xfrm flipH="1" flipV="1">
-                          <a:off x="0" y="0"/>
-                          <a:ext cx="209550" cy="3733800"/>
-                        </a:xfrm>
-                        <a:prstGeom prst="straightConnector1">
-                          <a:avLst/>
-                        </a:prstGeom>
-                        <a:ln>
-                          <a:tailEnd type="arrow"/>
-                        </a:ln>
-                      </wps:spPr>
-                      <wps:style>
-                        <a:lnRef idx="1">
-                          <a:schemeClr val="accent1"/>
-                        </a:lnRef>
-                        <a:fillRef idx="0">
-                          <a:schemeClr val="accent1"/>
-                        </a:fillRef>
-                        <a:effectRef idx="0">
-                          <a:schemeClr val="accent1"/>
-                        </a:effectRef>
-                        <a:fontRef idx="minor">
-                          <a:schemeClr val="tx1"/>
-                        </a:fontRef>
-                      </wps:style>
-                      <wps:bodyPr/>
-                    </wps:wsp>
-                  </a:graphicData>
-                </a:graphic>
-              </wp:anchor>
-            </w:drawing>
-          </mc:Choice>
-          <mc:Fallback>
-            <w:pict>
-              <v:shapetype id="_x0000_t32" coordsize="21600,21600" o:spt="32" o:oned="t" path="m,l21600,21600e" filled="f">
-                <v:path arrowok="t" fillok="f" o:connecttype="none"/>
-                <o:lock v:ext="edit" shapetype="t"/>
-              </v:shapetype>
-              <v:shape id="直接箭头连接符 2" o:spid="_x0000_s1026" type="#_x0000_t32" style="position:absolute;left:0;text-align:left;margin-left:145.5pt;margin-top:190.95pt;width:16.5pt;height:294pt;flip:x y;z-index:251660288;visibility:visible;mso-wrap-style:square;mso-wrap-distance-left:9pt;mso-wrap-distance-top:0;mso-wrap-distance-right:9pt;mso-wrap-distance-bottom:0;mso-position-horizontal:absolute;mso-position-horizontal-relative:text;mso-position-vertical:absolute;mso-position-vertical-relative:text" o:gfxdata="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" strokecolor="#4579b8 [3044]">
-                <v:stroke endarrow="open"/>
-              </v:shape>
-            </w:pict>
-          </mc:Fallback>
-        </mc:AlternateContent>
+        <w:pict>
+          <v:shapetype id="_x0000_t32" coordsize="21600,21600" o:spt="32" o:oned="t" path="m,l21600,21600e" filled="f">
+            <v:path arrowok="t" fillok="f" o:connecttype="none"/>
+            <o:lock v:ext="edit" shapetype="t"/>
+          </v:shapetype>
+          <v:shape id="直接箭头连接符 2" o:spid="_x0000_s1026" type="#_x0000_t32" style="position:absolute;left:0;text-align:left;margin-left:145.5pt;margin-top:190.95pt;width:16.5pt;height:294pt;flip:x y;z-index:251660288;visibility:visible" o:gfxdata="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" strokecolor="#4579b8 [3044]">
+            <v:stroke endarrow="open"/>
+          </v:shape>
+        </w:pict>
       </w:r>
       <w:r>
         <w:rPr>
@@ -167,67 +100,11 @@
           <w:sz w:val="20"/>
           <w:szCs w:val="20"/>
         </w:rPr>
-        <mc:AlternateContent>
-          <mc:Choice Requires="wps">
-            <w:drawing>
-              <wp:anchor distT="0" distB="0" distL="114300" distR="114300" simplePos="0" relativeHeight="251659264" behindDoc="0" locked="0" layoutInCell="1" allowOverlap="1">
-                <wp:simplePos x="0" y="0"/>
-                <wp:positionH relativeFrom="column">
-                  <wp:posOffset>1943099</wp:posOffset>
-                </wp:positionH>
-                <wp:positionV relativeFrom="paragraph">
-                  <wp:posOffset>2653665</wp:posOffset>
-                </wp:positionV>
-                <wp:extent cx="1114425" cy="2314575"/>
-                <wp:effectExtent l="0" t="38100" r="66675" b="28575"/>
-                <wp:wrapNone/>
-                <wp:docPr id="1" name="直接箭头连接符 1"/>
-                <wp:cNvGraphicFramePr/>
-                <a:graphic xmlns:a="http://schemas.openxmlformats.org/drawingml/2006/main">
-                  <a:graphicData uri="http://schemas.microsoft.com/office/word/2010/wordprocessingShape">
-                    <wps:wsp>
-                      <wps:cNvCnPr/>
-                      <wps:spPr>
-                        <a:xfrm flipV="1">
-                          <a:off x="0" y="0"/>
-                          <a:ext cx="1114425" cy="2314575"/>
-                        </a:xfrm>
-                        <a:prstGeom prst="straightConnector1">
-                          <a:avLst/>
-                        </a:prstGeom>
-                        <a:ln>
-                          <a:tailEnd type="arrow"/>
-                        </a:ln>
-                      </wps:spPr>
-                      <wps:style>
-                        <a:lnRef idx="1">
-                          <a:schemeClr val="accent1"/>
-                        </a:lnRef>
-                        <a:fillRef idx="0">
-                          <a:schemeClr val="accent1"/>
-                        </a:fillRef>
-                        <a:effectRef idx="0">
-                          <a:schemeClr val="accent1"/>
-                        </a:effectRef>
-                        <a:fontRef idx="minor">
-                          <a:schemeClr val="tx1"/>
-                        </a:fontRef>
-                      </wps:style>
-                      <wps:bodyPr/>
-                    </wps:wsp>
-                  </a:graphicData>
-                </a:graphic>
-              </wp:anchor>
-            </w:drawing>
-          </mc:Choice>
-          <mc:Fallback>
-            <w:pict>
-              <v:shape id="直接箭头连接符 1" o:spid="_x0000_s1026" type="#_x0000_t32" style="position:absolute;left:0;text-align:left;margin-left:153pt;margin-top:208.95pt;width:87.75pt;height:182.25pt;flip:y;z-index:251659264;visibility:visible;mso-wrap-style:square;mso-wrap-distance-left:9pt;mso-wrap-distance-top:0;mso-wrap-distance-right:9pt;mso-wrap-distance-bottom:0;mso-position-horizontal:absolute;mso-position-horizontal-relative:text;mso-position-vertical:absolute;mso-position-vertical-relative:text" o:gfxdata="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" strokecolor="#4579b8 [3044]">
-                <v:stroke endarrow="open"/>
-              </v:shape>
-            </w:pict>
-          </mc:Fallback>
-        </mc:AlternateContent>
+        <w:pict>
+          <v:shape id="直接箭头连接符 1" o:spid="_x0000_s1028" type="#_x0000_t32" style="position:absolute;left:0;text-align:left;margin-left:153pt;margin-top:208.95pt;width:87.75pt;height:182.25pt;flip:y;z-index:251659264;visibility:visible" o:gfxdata="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" strokecolor="#4579b8 [3044]">
+            <v:stroke endarrow="open"/>
+          </v:shape>
+        </w:pict>
       </w:r>
       <w:r>
         <w:rPr>
@@ -257,7 +134,6 @@
         </w:rPr>
         <w:br/>
       </w:r>
-      <w:proofErr w:type="spellStart"/>
       <w:r>
         <w:rPr>
           <w:rFonts w:ascii="Georgia" w:hAnsi="Georgia"/>
@@ -267,17 +143,6 @@
           <w:bdr w:val="single" w:sz="4" w:space="0" w:color="auto"/>
         </w:rPr>
         <w:t>REM</w:t>
-      </w:r>
-      <w:proofErr w:type="spellEnd"/>
-      <w:r>
-        <w:rPr>
-          <w:rFonts w:ascii="Georgia" w:hAnsi="Georgia"/>
-          <w:color w:val="FF0000"/>
-          <w:sz w:val="20"/>
-          <w:szCs w:val="20"/>
-          <w:bdr w:val="single" w:sz="4" w:space="0" w:color="auto"/>
-        </w:rPr>
-        <w:t xml:space="preserve"> </w:t>
       </w:r>
       <w:r>
         <w:rPr>
@@ -375,230 +240,252 @@
         </w:numPr>
         <w:spacing w:before="150" w:beforeAutospacing="0" w:after="150" w:afterAutospacing="0"/>
         <w:rPr>
+          <w:rFonts w:ascii="Georgia" w:hAnsi="Georgia"/>
+          <w:color w:val="4B4B4B"/>
+          <w:sz w:val="20"/>
+          <w:szCs w:val="20"/>
+        </w:rPr>
+      </w:pPr>
+      <w:r>
+        <w:rPr>
+          <w:rFonts w:ascii="Georgia" w:hAnsi="Georgia"/>
+          <w:color w:val="4B4B4B"/>
+          <w:sz w:val="20"/>
+          <w:szCs w:val="20"/>
+        </w:rPr>
+        <w:t>ECHO</w:t>
+      </w:r>
+      <w:r>
+        <w:rPr>
+          <w:rStyle w:val="apple-converted-space"/>
+          <w:rFonts w:ascii="Georgia" w:hAnsi="Georgia"/>
+          <w:color w:val="4B4B4B"/>
+          <w:sz w:val="20"/>
+          <w:szCs w:val="20"/>
+        </w:rPr>
+        <w:t> </w:t>
+      </w:r>
+      <w:r>
+        <w:rPr>
+          <w:rFonts w:ascii="Georgia" w:hAnsi="Georgia"/>
+          <w:color w:val="4B4B4B"/>
+          <w:sz w:val="20"/>
+          <w:szCs w:val="20"/>
+        </w:rPr>
+        <w:br/>
+      </w:r>
+      <w:r>
+        <w:rPr>
+          <w:rFonts w:ascii="Georgia" w:hAnsi="Georgia"/>
+          <w:color w:val="FF0000"/>
+          <w:sz w:val="20"/>
+          <w:szCs w:val="20"/>
+          <w:bdr w:val="single" w:sz="4" w:space="0" w:color="auto"/>
+        </w:rPr>
+        <w:t>ECHO</w:t>
+      </w:r>
+      <w:r>
+        <w:rPr>
+          <w:rFonts w:ascii="Georgia" w:hAnsi="Georgia"/>
+          <w:color w:val="FF0000"/>
+          <w:sz w:val="20"/>
+          <w:szCs w:val="20"/>
+          <w:bdr w:val="single" w:sz="4" w:space="0" w:color="auto"/>
+        </w:rPr>
+        <w:t>是一个回显命令主要参数有</w:t>
+      </w:r>
+      <w:r>
+        <w:rPr>
+          <w:rFonts w:ascii="Georgia" w:hAnsi="Georgia"/>
+          <w:color w:val="FF0000"/>
+          <w:sz w:val="20"/>
+          <w:szCs w:val="20"/>
+          <w:bdr w:val="single" w:sz="4" w:space="0" w:color="auto"/>
+        </w:rPr>
+        <w:t>OFF</w:t>
+      </w:r>
+      <w:r>
+        <w:rPr>
+          <w:rFonts w:ascii="Georgia" w:hAnsi="Georgia"/>
+          <w:color w:val="FF0000"/>
+          <w:sz w:val="20"/>
+          <w:szCs w:val="20"/>
+          <w:bdr w:val="single" w:sz="4" w:space="0" w:color="auto"/>
+        </w:rPr>
+        <w:t>和</w:t>
+      </w:r>
+      <w:r>
+        <w:rPr>
+          <w:rFonts w:ascii="Georgia" w:hAnsi="Georgia"/>
+          <w:color w:val="FF0000"/>
+          <w:sz w:val="20"/>
+          <w:szCs w:val="20"/>
+          <w:bdr w:val="single" w:sz="4" w:space="0" w:color="auto"/>
+        </w:rPr>
+        <w:t xml:space="preserve"> ON,</w:t>
+      </w:r>
+      <w:r>
+        <w:rPr>
+          <w:rFonts w:ascii="Georgia" w:hAnsi="Georgia"/>
+          <w:color w:val="FF0000"/>
+          <w:sz w:val="20"/>
+          <w:szCs w:val="20"/>
+          <w:bdr w:val="single" w:sz="4" w:space="0" w:color="auto"/>
+        </w:rPr>
+        <w:t>一般用</w:t>
+      </w:r>
+      <w:r>
+        <w:rPr>
+          <w:rFonts w:ascii="Georgia" w:hAnsi="Georgia"/>
+          <w:color w:val="FF0000"/>
+          <w:sz w:val="20"/>
+          <w:szCs w:val="20"/>
+          <w:bdr w:val="single" w:sz="4" w:space="0" w:color="auto"/>
+        </w:rPr>
+        <w:t>ECHO message</w:t>
+      </w:r>
+      <w:r>
+        <w:rPr>
+          <w:rFonts w:ascii="Georgia" w:hAnsi="Georgia"/>
+          <w:color w:val="FF0000"/>
+          <w:sz w:val="20"/>
+          <w:szCs w:val="20"/>
+          <w:bdr w:val="single" w:sz="4" w:space="0" w:color="auto"/>
+        </w:rPr>
+        <w:t>来显示一个特定的消息</w:t>
+      </w:r>
+      <w:r>
+        <w:rPr>
           <w:rFonts w:ascii="Georgia" w:hAnsi="Georgia" w:hint="eastAsia"/>
-          <w:color w:val="4B4B4B"/>
-          <w:sz w:val="20"/>
-          <w:szCs w:val="20"/>
-        </w:rPr>
-      </w:pPr>
-      <w:r>
-        <w:rPr>
-          <w:rFonts w:ascii="Georgia" w:hAnsi="Georgia"/>
-          <w:color w:val="4B4B4B"/>
-          <w:sz w:val="20"/>
-          <w:szCs w:val="20"/>
-        </w:rPr>
-        <w:t>ECHO</w:t>
-      </w:r>
-      <w:r>
-        <w:rPr>
-          <w:rStyle w:val="apple-converted-space"/>
-          <w:rFonts w:ascii="Georgia" w:hAnsi="Georgia"/>
-          <w:color w:val="4B4B4B"/>
-          <w:sz w:val="20"/>
-          <w:szCs w:val="20"/>
-        </w:rPr>
-        <w:t> </w:t>
-      </w:r>
-      <w:r>
-        <w:rPr>
-          <w:rFonts w:ascii="Georgia" w:hAnsi="Georgia"/>
-          <w:color w:val="4B4B4B"/>
-          <w:sz w:val="20"/>
-          <w:szCs w:val="20"/>
-        </w:rPr>
-        <w:br/>
-      </w:r>
-      <w:proofErr w:type="spellStart"/>
-      <w:r>
-        <w:rPr>
-          <w:rFonts w:ascii="Georgia" w:hAnsi="Georgia"/>
           <w:color w:val="FF0000"/>
           <w:sz w:val="20"/>
           <w:szCs w:val="20"/>
           <w:bdr w:val="single" w:sz="4" w:space="0" w:color="auto"/>
         </w:rPr>
-        <w:t>ECHO</w:t>
-      </w:r>
-      <w:proofErr w:type="spellEnd"/>
-      <w:r>
-        <w:rPr>
-          <w:rFonts w:ascii="Georgia" w:hAnsi="Georgia"/>
+        <w:t>（最好不要用中文</w:t>
+      </w:r>
+      <w:r>
+        <w:rPr>
+          <w:rFonts w:ascii="Georgia" w:hAnsi="Georgia" w:hint="eastAsia"/>
           <w:color w:val="FF0000"/>
           <w:sz w:val="20"/>
           <w:szCs w:val="20"/>
           <w:bdr w:val="single" w:sz="4" w:space="0" w:color="auto"/>
         </w:rPr>
-        <w:t xml:space="preserve"> </w:t>
-      </w:r>
-      <w:r>
-        <w:rPr>
-          <w:rFonts w:ascii="Georgia" w:hAnsi="Georgia"/>
+        <w:t>，可能是某些命令不能被识别</w:t>
+      </w:r>
+      <w:r>
+        <w:rPr>
+          <w:rFonts w:ascii="Georgia" w:hAnsi="Georgia" w:hint="eastAsia"/>
           <w:color w:val="FF0000"/>
           <w:sz w:val="20"/>
           <w:szCs w:val="20"/>
           <w:bdr w:val="single" w:sz="4" w:space="0" w:color="auto"/>
         </w:rPr>
-        <w:t>是一个回</w:t>
-      </w:r>
-      <w:proofErr w:type="gramStart"/>
-      <w:r>
-        <w:rPr>
-          <w:rFonts w:ascii="Georgia" w:hAnsi="Georgia"/>
-          <w:color w:val="FF0000"/>
-          <w:sz w:val="20"/>
-          <w:szCs w:val="20"/>
-          <w:bdr w:val="single" w:sz="4" w:space="0" w:color="auto"/>
-        </w:rPr>
-        <w:t>显命令</w:t>
-      </w:r>
-      <w:proofErr w:type="gramEnd"/>
-      <w:r>
-        <w:rPr>
-          <w:rFonts w:ascii="Georgia" w:hAnsi="Georgia"/>
-          <w:color w:val="FF0000"/>
-          <w:sz w:val="20"/>
-          <w:szCs w:val="20"/>
-          <w:bdr w:val="single" w:sz="4" w:space="0" w:color="auto"/>
-        </w:rPr>
-        <w:t>主要参数有</w:t>
-      </w:r>
-      <w:r>
-        <w:rPr>
-          <w:rFonts w:ascii="Georgia" w:hAnsi="Georgia"/>
-          <w:color w:val="FF0000"/>
-          <w:sz w:val="20"/>
-          <w:szCs w:val="20"/>
-          <w:bdr w:val="single" w:sz="4" w:space="0" w:color="auto"/>
+        <w:t>）</w:t>
+      </w:r>
+      <w:r>
+        <w:rPr>
+          <w:rFonts w:ascii="Georgia" w:hAnsi="Georgia"/>
+          <w:color w:val="4B4B4B"/>
+          <w:sz w:val="20"/>
+          <w:szCs w:val="20"/>
+        </w:rPr>
+        <w:t>。例：</w:t>
+      </w:r>
+      <w:r>
+        <w:rPr>
+          <w:rStyle w:val="apple-converted-space"/>
+          <w:rFonts w:ascii="Georgia" w:hAnsi="Georgia"/>
+          <w:color w:val="4B4B4B"/>
+          <w:sz w:val="20"/>
+          <w:szCs w:val="20"/>
+        </w:rPr>
+        <w:t> </w:t>
+      </w:r>
+      <w:r>
+        <w:rPr>
+          <w:rFonts w:ascii="Georgia" w:hAnsi="Georgia"/>
+          <w:color w:val="4B4B4B"/>
+          <w:sz w:val="20"/>
+          <w:szCs w:val="20"/>
+        </w:rPr>
+        <w:br/>
+      </w:r>
+      <w:r>
+        <w:rPr>
+          <w:rFonts w:ascii="Georgia" w:hAnsi="Georgia"/>
+          <w:color w:val="4B4B4B"/>
+          <w:sz w:val="20"/>
+          <w:szCs w:val="20"/>
+        </w:rPr>
+        <w:br/>
+        <w:t xml:space="preserve">Echo </w:t>
+      </w:r>
+      <w:r>
+        <w:rPr>
+          <w:rFonts w:ascii="Georgia" w:hAnsi="Georgia" w:hint="eastAsia"/>
+          <w:color w:val="4B4B4B"/>
+          <w:sz w:val="20"/>
+          <w:szCs w:val="20"/>
         </w:rPr>
         <w:t>OFF</w:t>
       </w:r>
       <w:r>
         <w:rPr>
-          <w:rFonts w:ascii="Georgia" w:hAnsi="Georgia"/>
-          <w:color w:val="FF0000"/>
-          <w:sz w:val="20"/>
-          <w:szCs w:val="20"/>
-          <w:bdr w:val="single" w:sz="4" w:space="0" w:color="auto"/>
-        </w:rPr>
-        <w:t>和</w:t>
-      </w:r>
-      <w:r>
-        <w:rPr>
-          <w:rFonts w:ascii="Georgia" w:hAnsi="Georgia"/>
-          <w:color w:val="FF0000"/>
-          <w:sz w:val="20"/>
-          <w:szCs w:val="20"/>
-          <w:bdr w:val="single" w:sz="4" w:space="0" w:color="auto"/>
-        </w:rPr>
-        <w:t xml:space="preserve"> ON,</w:t>
-      </w:r>
-      <w:r>
-        <w:rPr>
-          <w:rFonts w:ascii="Georgia" w:hAnsi="Georgia"/>
-          <w:color w:val="FF0000"/>
-          <w:sz w:val="20"/>
-          <w:szCs w:val="20"/>
-          <w:bdr w:val="single" w:sz="4" w:space="0" w:color="auto"/>
-        </w:rPr>
-        <w:t>一般用</w:t>
-      </w:r>
-      <w:r>
-        <w:rPr>
-          <w:rFonts w:ascii="Georgia" w:hAnsi="Georgia"/>
-          <w:color w:val="FF0000"/>
-          <w:sz w:val="20"/>
-          <w:szCs w:val="20"/>
-          <w:bdr w:val="single" w:sz="4" w:space="0" w:color="auto"/>
-        </w:rPr>
-        <w:t>ECHO message</w:t>
-      </w:r>
-      <w:r>
-        <w:rPr>
-          <w:rFonts w:ascii="Georgia" w:hAnsi="Georgia"/>
-          <w:color w:val="FF0000"/>
-          <w:sz w:val="20"/>
-          <w:szCs w:val="20"/>
-          <w:bdr w:val="single" w:sz="4" w:space="0" w:color="auto"/>
-        </w:rPr>
-        <w:t>来显示一个特定的消息</w:t>
+          <w:rStyle w:val="apple-converted-space"/>
+          <w:rFonts w:ascii="Georgia" w:hAnsi="Georgia"/>
+          <w:color w:val="4B4B4B"/>
+          <w:sz w:val="20"/>
+          <w:szCs w:val="20"/>
+        </w:rPr>
+        <w:t> </w:t>
+      </w:r>
+      <w:r>
+        <w:rPr>
+          <w:rFonts w:ascii="Georgia" w:hAnsi="Georgia"/>
+          <w:color w:val="4B4B4B"/>
+          <w:sz w:val="20"/>
+          <w:szCs w:val="20"/>
+        </w:rPr>
+        <w:br/>
+        <w:t xml:space="preserve">Rem </w:t>
+      </w:r>
+      <w:r>
+        <w:rPr>
+          <w:rFonts w:ascii="Georgia" w:hAnsi="Georgia"/>
+          <w:color w:val="4B4B4B"/>
+          <w:sz w:val="20"/>
+          <w:szCs w:val="20"/>
+        </w:rPr>
+        <w:t>以上代表关闭回显即不显示所执行的命令</w:t>
       </w:r>
       <w:r>
         <w:rPr>
           <w:rFonts w:ascii="Georgia" w:hAnsi="Georgia" w:hint="eastAsia"/>
-          <w:color w:val="FF0000"/>
-          <w:sz w:val="20"/>
-          <w:szCs w:val="20"/>
-          <w:bdr w:val="single" w:sz="4" w:space="0" w:color="auto"/>
-        </w:rPr>
-        <w:t>（最好不要用中文</w:t>
+          <w:color w:val="4B4B4B"/>
+          <w:sz w:val="20"/>
+          <w:szCs w:val="20"/>
+        </w:rPr>
+        <w:t>(</w:t>
       </w:r>
       <w:r>
         <w:rPr>
           <w:rFonts w:ascii="Georgia" w:hAnsi="Georgia" w:hint="eastAsia"/>
-          <w:color w:val="FF0000"/>
-          <w:sz w:val="20"/>
-          <w:szCs w:val="20"/>
-          <w:bdr w:val="single" w:sz="4" w:space="0" w:color="auto"/>
-        </w:rPr>
-        <w:t>，可能是某些命令不能被识别</w:t>
+          <w:color w:val="4B4B4B"/>
+          <w:sz w:val="20"/>
+          <w:szCs w:val="20"/>
+        </w:rPr>
+        <w:t>即之后的所有命令</w:t>
       </w:r>
       <w:r>
         <w:rPr>
           <w:rFonts w:ascii="Georgia" w:hAnsi="Georgia" w:hint="eastAsia"/>
-          <w:color w:val="FF0000"/>
-          <w:sz w:val="20"/>
-          <w:szCs w:val="20"/>
-          <w:bdr w:val="single" w:sz="4" w:space="0" w:color="auto"/>
-        </w:rPr>
-        <w:t>）</w:t>
-      </w:r>
-      <w:r>
-        <w:rPr>
-          <w:rFonts w:ascii="Georgia" w:hAnsi="Georgia"/>
-          <w:color w:val="4B4B4B"/>
-          <w:sz w:val="20"/>
-          <w:szCs w:val="20"/>
-        </w:rPr>
-        <w:t xml:space="preserve"> </w:t>
-      </w:r>
-      <w:r>
-        <w:rPr>
-          <w:rFonts w:ascii="Georgia" w:hAnsi="Georgia"/>
-          <w:color w:val="4B4B4B"/>
-          <w:sz w:val="20"/>
-          <w:szCs w:val="20"/>
-        </w:rPr>
-        <w:t>。例：</w:t>
-      </w:r>
-      <w:r>
-        <w:rPr>
-          <w:rStyle w:val="apple-converted-space"/>
-          <w:rFonts w:ascii="Georgia" w:hAnsi="Georgia"/>
-          <w:color w:val="4B4B4B"/>
-          <w:sz w:val="20"/>
-          <w:szCs w:val="20"/>
-        </w:rPr>
-        <w:t> </w:t>
-      </w:r>
-      <w:r>
-        <w:rPr>
-          <w:rFonts w:ascii="Georgia" w:hAnsi="Georgia"/>
-          <w:color w:val="4B4B4B"/>
-          <w:sz w:val="20"/>
-          <w:szCs w:val="20"/>
-        </w:rPr>
-        <w:br/>
-      </w:r>
-      <w:r>
-        <w:rPr>
-          <w:rFonts w:ascii="Georgia" w:hAnsi="Georgia"/>
-          <w:color w:val="4B4B4B"/>
-          <w:sz w:val="20"/>
-          <w:szCs w:val="20"/>
-        </w:rPr>
-        <w:br/>
-        <w:t xml:space="preserve">Echo </w:t>
+          <w:color w:val="4B4B4B"/>
+          <w:sz w:val="20"/>
+          <w:szCs w:val="20"/>
+        </w:rPr>
+        <w:t>(</w:t>
       </w:r>
       <w:r>
         <w:rPr>
@@ -607,56 +494,7 @@
           <w:sz w:val="20"/>
           <w:szCs w:val="20"/>
         </w:rPr>
-        <w:t>OFF</w:t>
-      </w:r>
-      <w:r>
-        <w:rPr>
-          <w:rStyle w:val="apple-converted-space"/>
-          <w:rFonts w:ascii="Georgia" w:hAnsi="Georgia"/>
-          <w:color w:val="4B4B4B"/>
-          <w:sz w:val="20"/>
-          <w:szCs w:val="20"/>
-        </w:rPr>
-        <w:t> </w:t>
-      </w:r>
-      <w:r>
-        <w:rPr>
-          <w:rFonts w:ascii="Georgia" w:hAnsi="Georgia"/>
-          <w:color w:val="4B4B4B"/>
-          <w:sz w:val="20"/>
-          <w:szCs w:val="20"/>
-        </w:rPr>
-        <w:br/>
-        <w:t xml:space="preserve">Rem </w:t>
-      </w:r>
-      <w:r>
-        <w:rPr>
-          <w:rFonts w:ascii="Georgia" w:hAnsi="Georgia"/>
-          <w:color w:val="4B4B4B"/>
-          <w:sz w:val="20"/>
-          <w:szCs w:val="20"/>
-        </w:rPr>
-        <w:t>以上代表</w:t>
-      </w:r>
-      <w:proofErr w:type="gramStart"/>
-      <w:r>
-        <w:rPr>
-          <w:rFonts w:ascii="Georgia" w:hAnsi="Georgia"/>
-          <w:color w:val="4B4B4B"/>
-          <w:sz w:val="20"/>
-          <w:szCs w:val="20"/>
-        </w:rPr>
-        <w:t>关闭回显</w:t>
-      </w:r>
-      <w:proofErr w:type="gramEnd"/>
-      <w:r>
-        <w:rPr>
-          <w:rFonts w:ascii="Georgia" w:hAnsi="Georgia"/>
-          <w:color w:val="4B4B4B"/>
-          <w:sz w:val="20"/>
-          <w:szCs w:val="20"/>
-        </w:rPr>
-        <w:t>即不显示所执行的命令</w:t>
+        <w:t>直到碰到</w:t>
       </w:r>
       <w:r>
         <w:rPr>
@@ -665,9 +503,8 @@
           <w:sz w:val="20"/>
           <w:szCs w:val="20"/>
         </w:rPr>
-        <w:t>(</w:t>
-      </w:r>
-      <w:proofErr w:type="gramStart"/>
+        <w:t>ECHO ON)</w:t>
+      </w:r>
       <w:r>
         <w:rPr>
           <w:rFonts w:ascii="Georgia" w:hAnsi="Georgia" w:hint="eastAsia"/>
@@ -675,9 +512,8 @@
           <w:sz w:val="20"/>
           <w:szCs w:val="20"/>
         </w:rPr>
-        <w:t>即之后</w:t>
-      </w:r>
-      <w:proofErr w:type="gramEnd"/>
+        <w:t>的执行都不会显示执行的命令，如果</w:t>
+      </w:r>
       <w:r>
         <w:rPr>
           <w:rFonts w:ascii="Georgia" w:hAnsi="Georgia" w:hint="eastAsia"/>
@@ -685,7 +521,7 @@
           <w:sz w:val="20"/>
           <w:szCs w:val="20"/>
         </w:rPr>
-        <w:t>的所有命令</w:t>
+        <w:t>ECHO ON</w:t>
       </w:r>
       <w:r>
         <w:rPr>
@@ -694,7 +530,7 @@
           <w:sz w:val="20"/>
           <w:szCs w:val="20"/>
         </w:rPr>
-        <w:t>(</w:t>
+        <w:t>则相当于在控制台每次在该路径下执行命令因而能够看到命令</w:t>
       </w:r>
       <w:r>
         <w:rPr>
@@ -703,79 +539,100 @@
           <w:sz w:val="20"/>
           <w:szCs w:val="20"/>
         </w:rPr>
-        <w:t>直到碰到</w:t>
-      </w:r>
-      <w:r>
-        <w:rPr>
-          <w:rFonts w:ascii="Georgia" w:hAnsi="Georgia" w:hint="eastAsia"/>
-          <w:color w:val="4B4B4B"/>
-          <w:sz w:val="20"/>
-          <w:szCs w:val="20"/>
-        </w:rPr>
-        <w:t>ECHO ON)</w:t>
-      </w:r>
-      <w:r>
-        <w:rPr>
-          <w:rFonts w:ascii="Georgia" w:hAnsi="Georgia" w:hint="eastAsia"/>
-          <w:color w:val="4B4B4B"/>
-          <w:sz w:val="20"/>
-          <w:szCs w:val="20"/>
-        </w:rPr>
-        <w:t>的执行都不会显示执行的命令，如果</w:t>
-      </w:r>
-      <w:r>
-        <w:rPr>
-          <w:rFonts w:ascii="Georgia" w:hAnsi="Georgia" w:hint="eastAsia"/>
-          <w:color w:val="4B4B4B"/>
-          <w:sz w:val="20"/>
-          <w:szCs w:val="20"/>
-        </w:rPr>
+        <w:t>)</w:t>
+      </w:r>
+    </w:p>
+    <w:p/>
+    <w:p>
+      <w:pPr>
+        <w:ind w:leftChars="186" w:left="391"/>
+      </w:pPr>
+      <w:r>
+        <w:rPr>
+          <w:rFonts w:hint="eastAsia"/>
+        </w:rPr>
+        <w:t>如：</w:t>
+      </w:r>
+      <w:r>
+        <w:rPr>
+          <w:rFonts w:hint="eastAsia"/>
+        </w:rPr>
+        <w:t>echo.bat</w:t>
+      </w:r>
+    </w:p>
+    <w:p>
+      <w:pPr>
+        <w:ind w:leftChars="186" w:left="391"/>
+      </w:pPr>
+      <w:r>
         <w:t>ECHO ON</w:t>
       </w:r>
-      <w:r>
-        <w:rPr>
-          <w:rFonts w:ascii="Georgia" w:hAnsi="Georgia" w:hint="eastAsia"/>
-          <w:color w:val="4B4B4B"/>
-          <w:sz w:val="20"/>
-          <w:szCs w:val="20"/>
-        </w:rPr>
-        <w:t>则相当于在控制台每次在该路径下执行命令因而能够看到命令</w:t>
-      </w:r>
-      <w:r>
-        <w:rPr>
-          <w:rFonts w:ascii="Georgia" w:hAnsi="Georgia" w:hint="eastAsia"/>
-          <w:color w:val="4B4B4B"/>
-          <w:sz w:val="20"/>
-          <w:szCs w:val="20"/>
-        </w:rPr>
-        <w:t>)</w:t>
-      </w:r>
-    </w:p>
-    <w:p>
-      <w:pPr>
+    </w:p>
+    <w:p>
+      <w:pPr>
+        <w:ind w:leftChars="186" w:left="391"/>
+      </w:pPr>
+      <w:r>
+        <w:t>ECHO 123</w:t>
+      </w:r>
+      <w:r>
+        <w:tab/>
+      </w:r>
+    </w:p>
+    <w:p>
+      <w:pPr>
+        <w:ind w:leftChars="186" w:left="391"/>
+      </w:pPr>
+      <w:r>
+        <w:t>ECHO 234</w:t>
+      </w:r>
+    </w:p>
+    <w:p>
+      <w:pPr>
+        <w:ind w:leftChars="186" w:left="391"/>
+      </w:pPr>
+      <w:r>
+        <w:t>ECHO OFF</w:t>
+      </w:r>
+    </w:p>
+    <w:p>
+      <w:pPr>
+        <w:ind w:leftChars="186" w:left="391"/>
+      </w:pPr>
+      <w:r>
+        <w:t>ECHO 123</w:t>
+      </w:r>
+    </w:p>
+    <w:p>
+      <w:pPr>
+        <w:ind w:leftChars="186" w:left="391"/>
+      </w:pPr>
+      <w:r>
+        <w:t>ECHO 234</w:t>
+      </w:r>
+    </w:p>
+    <w:p>
+      <w:pPr>
+        <w:ind w:leftChars="186" w:left="391"/>
+      </w:pPr>
+    </w:p>
+    <w:p>
+      <w:pPr>
+        <w:ind w:leftChars="186" w:left="391"/>
+      </w:pPr>
+      <w:r>
         <w:rPr>
           <w:rFonts w:hint="eastAsia"/>
         </w:rPr>
-      </w:pPr>
+        <w:t>执行输出：</w:t>
+      </w:r>
     </w:p>
     <w:p>
       <w:pPr>
         <w:ind w:leftChars="186" w:left="391"/>
-        <w:rPr>
-          <w:rFonts w:hint="eastAsia"/>
-        </w:rPr>
-      </w:pPr>
-      <w:r>
-        <w:rPr>
-          <w:rFonts w:hint="eastAsia"/>
-        </w:rPr>
-        <w:t>如：</w:t>
-      </w:r>
-      <w:r>
-        <w:rPr>
-          <w:rFonts w:hint="eastAsia"/>
-        </w:rPr>
-        <w:t>echo.bat</w:t>
+      </w:pPr>
+      <w:r>
+        <w:t>E:\deleting\bat_study\codes&gt;ECHO 123</w:t>
       </w:r>
     </w:p>
     <w:p>
@@ -783,26 +640,20 @@
         <w:ind w:leftChars="186" w:left="391"/>
       </w:pPr>
       <w:r>
-        <w:t>ECHO ON</w:t>
+        <w:t>123</w:t>
       </w:r>
     </w:p>
     <w:p>
       <w:pPr>
         <w:ind w:leftChars="186" w:left="391"/>
       </w:pPr>
-      <w:r>
-        <w:t>ECHO 123</w:t>
-      </w:r>
-      <w:r>
-        <w:tab/>
-      </w:r>
     </w:p>
     <w:p>
       <w:pPr>
         <w:ind w:leftChars="186" w:left="391"/>
       </w:pPr>
       <w:r>
-        <w:t>ECHO 234</w:t>
+        <w:t>E:\deleting\bat_study\codes&gt;ECHO 234</w:t>
       </w:r>
     </w:p>
     <w:p>
@@ -810,141 +661,54 @@
         <w:ind w:leftChars="186" w:left="391"/>
       </w:pPr>
       <w:r>
-        <w:t>ECHO OFF</w:t>
+        <w:t>234</w:t>
       </w:r>
     </w:p>
     <w:p>
       <w:pPr>
         <w:ind w:leftChars="186" w:left="391"/>
       </w:pPr>
-      <w:r>
-        <w:t>ECHO 123</w:t>
-      </w:r>
     </w:p>
     <w:p>
       <w:pPr>
         <w:ind w:leftChars="186" w:left="391"/>
-        <w:rPr>
-          <w:rFonts w:hint="eastAsia"/>
-        </w:rPr>
-      </w:pPr>
-      <w:r>
-        <w:t>ECHO 234</w:t>
+      </w:pPr>
+      <w:r>
+        <w:t>E:\deleting\bat_study\codes&gt;ECHO OFF</w:t>
       </w:r>
     </w:p>
     <w:p>
       <w:pPr>
         <w:ind w:leftChars="186" w:left="391"/>
-        <w:rPr>
-          <w:rFonts w:hint="eastAsia"/>
-        </w:rPr>
-      </w:pPr>
+      </w:pPr>
+      <w:r>
+        <w:t>123</w:t>
+      </w:r>
     </w:p>
     <w:p>
       <w:pPr>
         <w:ind w:leftChars="186" w:left="391"/>
-        <w:rPr>
-          <w:rFonts w:hint="eastAsia"/>
-        </w:rPr>
-      </w:pPr>
-      <w:r>
-        <w:rPr>
-          <w:rFonts w:hint="eastAsia"/>
-        </w:rPr>
-        <w:t>执行输出：</w:t>
+      </w:pPr>
+      <w:r>
+        <w:t>234</w:t>
       </w:r>
     </w:p>
     <w:p>
       <w:pPr>
         <w:ind w:leftChars="186" w:left="391"/>
       </w:pPr>
-      <w:r>
-        <w:t>E:\deleting\bat_study\codes&gt;ECHO 123</w:t>
-      </w:r>
     </w:p>
     <w:p>
       <w:pPr>
         <w:ind w:leftChars="186" w:left="391"/>
       </w:pPr>
-      <w:r>
-        <w:t>123</w:t>
-      </w:r>
     </w:p>
     <w:p>
       <w:pPr>
         <w:ind w:leftChars="186" w:left="391"/>
-      </w:pPr>
-    </w:p>
-    <w:p>
-      <w:pPr>
-        <w:ind w:leftChars="186" w:left="391"/>
-      </w:pPr>
-      <w:r>
-        <w:t>E:\deleting\bat_study\codes&gt;ECHO 234</w:t>
-      </w:r>
-    </w:p>
-    <w:p>
-      <w:pPr>
-        <w:ind w:leftChars="186" w:left="391"/>
-      </w:pPr>
-      <w:r>
-        <w:t>234</w:t>
-      </w:r>
-    </w:p>
-    <w:p>
-      <w:pPr>
-        <w:ind w:leftChars="186" w:left="391"/>
-      </w:pPr>
-    </w:p>
-    <w:p>
-      <w:pPr>
-        <w:ind w:leftChars="186" w:left="391"/>
-      </w:pPr>
-      <w:r>
-        <w:t>E:\deleting\bat_study\codes&gt;ECHO OFF</w:t>
-      </w:r>
-    </w:p>
-    <w:p>
-      <w:pPr>
-        <w:ind w:leftChars="186" w:left="391"/>
-      </w:pPr>
-      <w:r>
-        <w:t>123</w:t>
-      </w:r>
-    </w:p>
-    <w:p>
-      <w:pPr>
-        <w:ind w:leftChars="186" w:left="391"/>
-        <w:rPr>
-          <w:rFonts w:hint="eastAsia"/>
-        </w:rPr>
-      </w:pPr>
-      <w:r>
-        <w:t>234</w:t>
-      </w:r>
-    </w:p>
-    <w:p>
-      <w:pPr>
-        <w:ind w:leftChars="186" w:left="391"/>
-        <w:rPr>
-          <w:rFonts w:hint="eastAsia"/>
-        </w:rPr>
-      </w:pPr>
-    </w:p>
-    <w:p>
-      <w:pPr>
-        <w:ind w:leftChars="186" w:left="391"/>
-        <w:rPr>
-          <w:rFonts w:hint="eastAsia"/>
-        </w:rPr>
-      </w:pPr>
-    </w:p>
-    <w:p>
-      <w:pPr>
-        <w:ind w:leftChars="186" w:left="391"/>
-        <w:rPr>
-          <w:rStyle w:val="apple-converted-space"/>
-          <w:rFonts w:ascii="Georgia" w:hAnsi="Georgia" w:hint="eastAsia"/>
+        <w:rPr>
+          <w:rStyle w:val="apple-converted-space"/>
+          <w:rFonts w:ascii="Georgia" w:hAnsi="Georgia"/>
           <w:color w:val="4B4B4B"/>
           <w:sz w:val="20"/>
           <w:szCs w:val="20"/>
@@ -1050,9 +814,6 @@
     <w:p>
       <w:pPr>
         <w:ind w:leftChars="186" w:left="391"/>
-        <w:rPr>
-          <w:rFonts w:hint="eastAsia"/>
-        </w:rPr>
       </w:pPr>
     </w:p>
     <w:p>
@@ -1064,9 +825,6 @@
         </w:numPr>
         <w:ind w:firstLineChars="0"/>
         <w:jc w:val="left"/>
-        <w:rPr>
-          <w:rFonts w:hint="eastAsia"/>
-        </w:rPr>
       </w:pPr>
       <w:r>
         <w:t>GOTO</w:t>
@@ -1091,9 +849,6 @@
         </w:numPr>
         <w:ind w:firstLineChars="0"/>
         <w:jc w:val="left"/>
-        <w:rPr>
-          <w:rFonts w:hint="eastAsia"/>
-        </w:rPr>
       </w:pPr>
       <w:r>
         <w:t>CALL</w:t>
@@ -1111,7 +866,6 @@
       <w:r>
         <w:br/>
       </w:r>
-      <w:proofErr w:type="spellStart"/>
       <w:r>
         <w:rPr>
           <w:color w:val="FF0000"/>
@@ -1119,665 +873,615 @@
         </w:rPr>
         <w:t>CALL</w:t>
       </w:r>
-      <w:proofErr w:type="spellEnd"/>
       <w:r>
         <w:rPr>
           <w:color w:val="FF0000"/>
           <w:bdr w:val="single" w:sz="4" w:space="0" w:color="auto"/>
         </w:rPr>
-        <w:t xml:space="preserve"> </w:t>
-      </w:r>
-      <w:r>
-        <w:rPr>
-          <w:color w:val="FF0000"/>
+        <w:t>命令可以在批处理执行过程中调用另一个批处理，当另一个批处理执行完后再继续执行原来的批处理。</w:t>
+      </w:r>
+      <w:r>
+        <w:rPr>
+          <w:rStyle w:val="apple-converted-space"/>
+          <w:rFonts w:ascii="Georgia" w:hAnsi="Georgia"/>
+          <w:color w:val="4B4B4B"/>
+          <w:sz w:val="20"/>
+          <w:szCs w:val="20"/>
+        </w:rPr>
+        <w:t> </w:t>
+      </w:r>
+      <w:r>
+        <w:br/>
+      </w:r>
+    </w:p>
+    <w:p>
+      <w:pPr>
+        <w:rPr>
+          <w:rStyle w:val="apple-converted-space"/>
+          <w:rFonts w:ascii="Georgia" w:hAnsi="Georgia"/>
+          <w:color w:val="4B4B4B"/>
+          <w:sz w:val="20"/>
+          <w:szCs w:val="20"/>
           <w:bdr w:val="single" w:sz="4" w:space="0" w:color="auto"/>
         </w:rPr>
-        <w:t>命令可以在批处理执行过程中调用另一个批处理，当另一个批处理执行完后再继续执行原来的批处理。</w:t>
-      </w:r>
-      <w:r>
-        <w:rPr>
-          <w:rStyle w:val="apple-converted-space"/>
-          <w:rFonts w:ascii="Georgia" w:hAnsi="Georgia"/>
-          <w:color w:val="4B4B4B"/>
-          <w:sz w:val="20"/>
-          <w:szCs w:val="20"/>
-        </w:rPr>
-        <w:t> </w:t>
-      </w:r>
-      <w:r>
-        <w:br/>
-      </w:r>
-    </w:p>
-    <w:p>
-      <w:pPr>
-        <w:rPr>
-          <w:rStyle w:val="apple-converted-space"/>
-          <w:rFonts w:ascii="Georgia" w:hAnsi="Georgia" w:hint="eastAsia"/>
-          <w:color w:val="4B4B4B"/>
-          <w:sz w:val="20"/>
-          <w:szCs w:val="20"/>
+      </w:pPr>
+      <w:r>
+        <w:t>例：</w:t>
+      </w:r>
+      <w:r>
+        <w:rPr>
+          <w:rStyle w:val="apple-converted-space"/>
+          <w:rFonts w:ascii="Georgia" w:hAnsi="Georgia"/>
+          <w:color w:val="4B4B4B"/>
+          <w:sz w:val="20"/>
+          <w:szCs w:val="20"/>
+        </w:rPr>
+        <w:t> </w:t>
+      </w:r>
+      <w:r>
+        <w:br/>
+      </w:r>
+      <w:r>
+        <w:t>批处理</w:t>
+      </w:r>
+      <w:r>
+        <w:t>2.BAT</w:t>
+      </w:r>
+      <w:r>
+        <w:t>内容如下：</w:t>
+      </w:r>
+      <w:r>
+        <w:rPr>
+          <w:rStyle w:val="apple-converted-space"/>
+          <w:rFonts w:ascii="Georgia" w:hAnsi="Georgia"/>
+          <w:color w:val="4B4B4B"/>
+          <w:sz w:val="20"/>
+          <w:szCs w:val="20"/>
+        </w:rPr>
+        <w:t> </w:t>
+      </w:r>
+      <w:r>
+        <w:br/>
+        <w:t xml:space="preserve">ECHO </w:t>
+      </w:r>
+      <w:r>
+        <w:t>这就是</w:t>
+      </w:r>
+      <w:r>
+        <w:t>2</w:t>
+      </w:r>
+      <w:r>
+        <w:t>的内容</w:t>
+      </w:r>
+      <w:r>
+        <w:rPr>
+          <w:rStyle w:val="apple-converted-space"/>
+          <w:rFonts w:ascii="Georgia" w:hAnsi="Georgia"/>
+          <w:color w:val="4B4B4B"/>
+          <w:sz w:val="20"/>
+          <w:szCs w:val="20"/>
+        </w:rPr>
+        <w:t> </w:t>
+      </w:r>
+      <w:r>
+        <w:br/>
+      </w:r>
+      <w:r>
+        <w:br/>
+      </w:r>
+      <w:r>
+        <w:t>批处理</w:t>
+      </w:r>
+      <w:r>
+        <w:t>1.BAT</w:t>
+      </w:r>
+      <w:r>
+        <w:t>内容如下：</w:t>
+      </w:r>
+      <w:r>
+        <w:rPr>
+          <w:rStyle w:val="apple-converted-space"/>
+          <w:rFonts w:ascii="Georgia" w:hAnsi="Georgia"/>
+          <w:color w:val="4B4B4B"/>
+          <w:sz w:val="20"/>
+          <w:szCs w:val="20"/>
+        </w:rPr>
+        <w:t> </w:t>
+      </w:r>
+      <w:r>
+        <w:br/>
+        <w:t xml:space="preserve">ECHO </w:t>
+      </w:r>
+      <w:r>
+        <w:t>这是</w:t>
+      </w:r>
+      <w:r>
+        <w:t>1</w:t>
+      </w:r>
+      <w:r>
+        <w:t>的内容</w:t>
+      </w:r>
+      <w:r>
+        <w:rPr>
+          <w:rStyle w:val="apple-converted-space"/>
+          <w:rFonts w:ascii="Georgia" w:hAnsi="Georgia"/>
+          <w:color w:val="4B4B4B"/>
+          <w:sz w:val="20"/>
+          <w:szCs w:val="20"/>
+        </w:rPr>
+        <w:t> </w:t>
+      </w:r>
+      <w:r>
+        <w:br/>
+        <w:t>CALL 2.BAT</w:t>
+      </w:r>
+      <w:r>
+        <w:rPr>
+          <w:rStyle w:val="apple-converted-space"/>
+          <w:rFonts w:ascii="Georgia" w:hAnsi="Georgia"/>
+          <w:color w:val="4B4B4B"/>
+          <w:sz w:val="20"/>
+          <w:szCs w:val="20"/>
+        </w:rPr>
+        <w:t> </w:t>
+      </w:r>
+      <w:r>
+        <w:br/>
+        <w:t>ECHO 1</w:t>
+      </w:r>
+      <w:r>
+        <w:t>和</w:t>
+      </w:r>
+      <w:r>
+        <w:t>2</w:t>
+      </w:r>
+      <w:r>
+        <w:t>的内容全部显示完成</w:t>
+      </w:r>
+      <w:r>
+        <w:rPr>
+          <w:rStyle w:val="apple-converted-space"/>
+          <w:rFonts w:ascii="Georgia" w:hAnsi="Georgia"/>
+          <w:color w:val="4B4B4B"/>
+          <w:sz w:val="20"/>
+          <w:szCs w:val="20"/>
+        </w:rPr>
+        <w:t> </w:t>
+      </w:r>
+      <w:r>
+        <w:br/>
+      </w:r>
+      <w:r>
+        <w:br/>
+      </w:r>
+      <w:r>
+        <w:t>执行结果如下：</w:t>
+      </w:r>
+      <w:r>
+        <w:rPr>
+          <w:rStyle w:val="apple-converted-space"/>
+          <w:rFonts w:ascii="Georgia" w:hAnsi="Georgia"/>
+          <w:color w:val="4B4B4B"/>
+          <w:sz w:val="20"/>
+          <w:szCs w:val="20"/>
+        </w:rPr>
+        <w:t> </w:t>
+      </w:r>
+      <w:r>
+        <w:br/>
+        <w:t>C:\&gt;1.BAT</w:t>
+      </w:r>
+      <w:r>
+        <w:rPr>
+          <w:rStyle w:val="apple-converted-space"/>
+          <w:rFonts w:ascii="Georgia" w:hAnsi="Georgia"/>
+          <w:color w:val="4B4B4B"/>
+          <w:sz w:val="20"/>
+          <w:szCs w:val="20"/>
+        </w:rPr>
+        <w:t> </w:t>
+      </w:r>
+      <w:r>
+        <w:br/>
+      </w:r>
+      <w:r>
+        <w:t>这是</w:t>
+      </w:r>
+      <w:r>
+        <w:t>1</w:t>
+      </w:r>
+      <w:r>
+        <w:t>的内容</w:t>
+      </w:r>
+      <w:r>
+        <w:rPr>
+          <w:rStyle w:val="apple-converted-space"/>
+          <w:rFonts w:ascii="Georgia" w:hAnsi="Georgia"/>
+          <w:color w:val="4B4B4B"/>
+          <w:sz w:val="20"/>
+          <w:szCs w:val="20"/>
+        </w:rPr>
+        <w:t> </w:t>
+      </w:r>
+      <w:r>
+        <w:br/>
+      </w:r>
+      <w:r>
+        <w:t>这就是</w:t>
+      </w:r>
+      <w:r>
+        <w:t>2</w:t>
+      </w:r>
+      <w:r>
+        <w:t>的内容</w:t>
+      </w:r>
+      <w:r>
+        <w:rPr>
+          <w:rStyle w:val="apple-converted-space"/>
+          <w:rFonts w:ascii="Georgia" w:hAnsi="Georgia"/>
+          <w:color w:val="4B4B4B"/>
+          <w:sz w:val="20"/>
+          <w:szCs w:val="20"/>
+        </w:rPr>
+        <w:t> </w:t>
+      </w:r>
+      <w:r>
+        <w:br/>
+        <w:t>1</w:t>
+      </w:r>
+      <w:r>
+        <w:t>和</w:t>
+      </w:r>
+      <w:r>
+        <w:t>2</w:t>
+      </w:r>
+      <w:r>
+        <w:t>的内容全部显示完成</w:t>
+      </w:r>
+      <w:r>
+        <w:rPr>
+          <w:rStyle w:val="apple-converted-space"/>
+          <w:rFonts w:ascii="Georgia" w:hAnsi="Georgia"/>
+          <w:color w:val="4B4B4B"/>
+          <w:sz w:val="20"/>
+          <w:szCs w:val="20"/>
+        </w:rPr>
+        <w:t> </w:t>
+      </w:r>
+      <w:r>
+        <w:br/>
+      </w:r>
+      <w:r>
+        <w:br/>
+        <w:t>5</w:t>
+      </w:r>
+      <w:r>
+        <w:t>、</w:t>
+      </w:r>
+      <w:r>
+        <w:t>PAUSE</w:t>
+      </w:r>
+      <w:r>
+        <w:rPr>
+          <w:rStyle w:val="apple-converted-space"/>
+          <w:rFonts w:ascii="Georgia" w:hAnsi="Georgia"/>
+          <w:color w:val="4B4B4B"/>
+          <w:sz w:val="20"/>
+          <w:szCs w:val="20"/>
+        </w:rPr>
+        <w:t> </w:t>
+      </w:r>
+      <w:r>
+        <w:br/>
+      </w:r>
+      <w:r>
+        <w:rPr>
+          <w:color w:val="FF0000"/>
+        </w:rPr>
+        <w:t>PAUSE</w:t>
+      </w:r>
+      <w:r>
+        <w:rPr>
+          <w:color w:val="FF0000"/>
+        </w:rPr>
+        <w:t>停止系统命令的执行并显示下面的内容</w:t>
+      </w:r>
+      <w:r>
+        <w:t>。例：</w:t>
+      </w:r>
+      <w:r>
+        <w:rPr>
+          <w:rStyle w:val="apple-converted-space"/>
+          <w:rFonts w:ascii="Georgia" w:hAnsi="Georgia"/>
+          <w:color w:val="4B4B4B"/>
+          <w:sz w:val="20"/>
+          <w:szCs w:val="20"/>
+        </w:rPr>
+        <w:t> </w:t>
+      </w:r>
+      <w:r>
+        <w:br/>
+        <w:t>C:\&gt; PAUSE</w:t>
+      </w:r>
+      <w:r>
+        <w:rPr>
+          <w:rStyle w:val="apple-converted-space"/>
+          <w:rFonts w:ascii="Georgia" w:hAnsi="Georgia"/>
+          <w:color w:val="4B4B4B"/>
+          <w:sz w:val="20"/>
+          <w:szCs w:val="20"/>
+        </w:rPr>
+        <w:t> </w:t>
+      </w:r>
+      <w:r>
+        <w:br/>
+      </w:r>
+      <w:r>
+        <w:t>请按任意键继续</w:t>
+      </w:r>
+      <w:r>
+        <w:t xml:space="preserve"> . . .</w:t>
+      </w:r>
+      <w:r>
+        <w:rPr>
+          <w:rStyle w:val="apple-converted-space"/>
+          <w:rFonts w:ascii="Georgia" w:hAnsi="Georgia"/>
+          <w:color w:val="4B4B4B"/>
+          <w:sz w:val="20"/>
+          <w:szCs w:val="20"/>
+        </w:rPr>
+        <w:t> </w:t>
+      </w:r>
+      <w:r>
+        <w:br/>
+      </w:r>
+      <w:r>
+        <w:br/>
+        <w:t>6</w:t>
+      </w:r>
+      <w:r>
+        <w:t>、</w:t>
+      </w:r>
+      <w:r>
+        <w:t xml:space="preserve"> IF</w:t>
+      </w:r>
+      <w:r>
+        <w:rPr>
+          <w:rStyle w:val="apple-converted-space"/>
+          <w:rFonts w:ascii="Georgia" w:hAnsi="Georgia"/>
+          <w:color w:val="4B4B4B"/>
+          <w:sz w:val="20"/>
+          <w:szCs w:val="20"/>
+        </w:rPr>
+        <w:t> </w:t>
+      </w:r>
+      <w:r>
+        <w:br/>
+      </w:r>
+      <w:r>
+        <w:rPr>
           <w:bdr w:val="single" w:sz="4" w:space="0" w:color="auto"/>
         </w:rPr>
-      </w:pPr>
-      <w:r>
-        <w:t>例：</w:t>
-      </w:r>
-      <w:r>
-        <w:rPr>
-          <w:rStyle w:val="apple-converted-space"/>
-          <w:rFonts w:ascii="Georgia" w:hAnsi="Georgia"/>
-          <w:color w:val="4B4B4B"/>
-          <w:sz w:val="20"/>
-          <w:szCs w:val="20"/>
-        </w:rPr>
-        <w:t> </w:t>
-      </w:r>
-      <w:r>
-        <w:br/>
-      </w:r>
-      <w:r>
-        <w:t>批处理</w:t>
-      </w:r>
-      <w:r>
-        <w:t>2.BAT</w:t>
-      </w:r>
-      <w:r>
-        <w:t>内容如下：</w:t>
-      </w:r>
-      <w:r>
-        <w:rPr>
-          <w:rStyle w:val="apple-converted-space"/>
-          <w:rFonts w:ascii="Georgia" w:hAnsi="Georgia"/>
-          <w:color w:val="4B4B4B"/>
-          <w:sz w:val="20"/>
-          <w:szCs w:val="20"/>
-        </w:rPr>
-        <w:t> </w:t>
-      </w:r>
-      <w:r>
-        <w:br/>
-        <w:t xml:space="preserve">ECHO </w:t>
-      </w:r>
-      <w:r>
-        <w:t>这就是</w:t>
-      </w:r>
-      <w:r>
-        <w:t>2</w:t>
-      </w:r>
-      <w:r>
-        <w:t>的内容</w:t>
-      </w:r>
-      <w:r>
-        <w:rPr>
-          <w:rStyle w:val="apple-converted-space"/>
-          <w:rFonts w:ascii="Georgia" w:hAnsi="Georgia"/>
-          <w:color w:val="4B4B4B"/>
-          <w:sz w:val="20"/>
-          <w:szCs w:val="20"/>
-        </w:rPr>
-        <w:t> </w:t>
-      </w:r>
-      <w:r>
-        <w:br/>
-      </w:r>
-      <w:r>
-        <w:br/>
-      </w:r>
-      <w:r>
-        <w:t>批处理</w:t>
-      </w:r>
-      <w:r>
-        <w:t>1.BAT</w:t>
-      </w:r>
-      <w:r>
-        <w:t>内容如下：</w:t>
-      </w:r>
-      <w:r>
-        <w:rPr>
-          <w:rStyle w:val="apple-converted-space"/>
-          <w:rFonts w:ascii="Georgia" w:hAnsi="Georgia"/>
-          <w:color w:val="4B4B4B"/>
-          <w:sz w:val="20"/>
-          <w:szCs w:val="20"/>
-        </w:rPr>
-        <w:t> </w:t>
-      </w:r>
-      <w:r>
-        <w:br/>
-        <w:t xml:space="preserve">ECHO </w:t>
-      </w:r>
-      <w:r>
-        <w:t>这是</w:t>
-      </w:r>
-      <w:r>
-        <w:t>1</w:t>
-      </w:r>
-      <w:r>
-        <w:t>的内容</w:t>
-      </w:r>
-      <w:r>
-        <w:rPr>
-          <w:rStyle w:val="apple-converted-space"/>
-          <w:rFonts w:ascii="Georgia" w:hAnsi="Georgia"/>
-          <w:color w:val="4B4B4B"/>
-          <w:sz w:val="20"/>
-          <w:szCs w:val="20"/>
-        </w:rPr>
-        <w:t> </w:t>
-      </w:r>
-      <w:r>
-        <w:br/>
-        <w:t>CALL 2.BAT</w:t>
-      </w:r>
-      <w:r>
-        <w:rPr>
-          <w:rStyle w:val="apple-converted-space"/>
-          <w:rFonts w:ascii="Georgia" w:hAnsi="Georgia"/>
-          <w:color w:val="4B4B4B"/>
-          <w:sz w:val="20"/>
-          <w:szCs w:val="20"/>
-        </w:rPr>
-        <w:t> </w:t>
-      </w:r>
-      <w:r>
-        <w:br/>
-        <w:t>ECHO 1</w:t>
+        <w:t>IF</w:t>
+      </w:r>
+      <w:r>
+        <w:rPr>
+          <w:bdr w:val="single" w:sz="4" w:space="0" w:color="auto"/>
+        </w:rPr>
+        <w:t>条件判断语句，语法格式如下：</w:t>
+      </w:r>
+      <w:r>
+        <w:rPr>
+          <w:rStyle w:val="apple-converted-space"/>
+          <w:rFonts w:ascii="Georgia" w:hAnsi="Georgia"/>
+          <w:color w:val="4B4B4B"/>
+          <w:sz w:val="20"/>
+          <w:szCs w:val="20"/>
+          <w:bdr w:val="single" w:sz="4" w:space="0" w:color="auto"/>
+        </w:rPr>
+        <w:t> </w:t>
+      </w:r>
+    </w:p>
+    <w:p>
+      <w:r>
+        <w:rPr>
+          <w:bdr w:val="single" w:sz="4" w:space="0" w:color="auto"/>
+        </w:rPr>
+        <w:t>IF [NOT] ERRORLEVEL number command</w:t>
+      </w:r>
+      <w:r>
+        <w:rPr>
+          <w:rStyle w:val="apple-converted-space"/>
+          <w:rFonts w:ascii="Georgia" w:hAnsi="Georgia"/>
+          <w:color w:val="4B4B4B"/>
+          <w:sz w:val="20"/>
+          <w:szCs w:val="20"/>
+          <w:bdr w:val="single" w:sz="4" w:space="0" w:color="auto"/>
+        </w:rPr>
+        <w:t> </w:t>
+      </w:r>
+      <w:r>
+        <w:rPr>
+          <w:bdr w:val="single" w:sz="4" w:space="0" w:color="auto"/>
+        </w:rPr>
+        <w:br/>
+        <w:t>IF [NOT] string1==string2 command</w:t>
+      </w:r>
+      <w:r>
+        <w:rPr>
+          <w:rStyle w:val="apple-converted-space"/>
+          <w:rFonts w:ascii="Georgia" w:hAnsi="Georgia"/>
+          <w:color w:val="4B4B4B"/>
+          <w:sz w:val="20"/>
+          <w:szCs w:val="20"/>
+          <w:bdr w:val="single" w:sz="4" w:space="0" w:color="auto"/>
+        </w:rPr>
+        <w:t> </w:t>
+      </w:r>
+      <w:r>
+        <w:rPr>
+          <w:bdr w:val="single" w:sz="4" w:space="0" w:color="auto"/>
+        </w:rPr>
+        <w:br/>
+        <w:t>IF [NOT] EXIST filename command</w:t>
+      </w:r>
+      <w:r>
+        <w:rPr>
+          <w:rStyle w:val="apple-converted-space"/>
+          <w:rFonts w:ascii="Georgia" w:hAnsi="Georgia"/>
+          <w:color w:val="4B4B4B"/>
+          <w:sz w:val="20"/>
+          <w:szCs w:val="20"/>
+          <w:bdr w:val="single" w:sz="4" w:space="0" w:color="auto"/>
+        </w:rPr>
+        <w:t> </w:t>
+      </w:r>
+      <w:r>
+        <w:rPr>
+          <w:bdr w:val="single" w:sz="4" w:space="0" w:color="auto"/>
+        </w:rPr>
+        <w:br/>
+      </w:r>
+      <w:r>
+        <w:rPr>
+          <w:bdr w:val="single" w:sz="4" w:space="0" w:color="auto"/>
+        </w:rPr>
+        <w:br/>
+      </w:r>
+      <w:r>
+        <w:t>说明：</w:t>
+      </w:r>
+      <w:r>
+        <w:rPr>
+          <w:rStyle w:val="apple-converted-space"/>
+          <w:rFonts w:ascii="Georgia" w:hAnsi="Georgia"/>
+          <w:color w:val="4B4B4B"/>
+          <w:sz w:val="20"/>
+          <w:szCs w:val="20"/>
+        </w:rPr>
+        <w:t> </w:t>
+      </w:r>
+      <w:r>
+        <w:br/>
+        <w:t xml:space="preserve">[NOT] </w:t>
+      </w:r>
+      <w:r>
+        <w:t>将返回的结果取反值即</w:t>
+      </w:r>
+      <w:r>
+        <w:t>“</w:t>
+      </w:r>
+      <w:r>
+        <w:t>如果没有</w:t>
+      </w:r>
+      <w:r>
+        <w:t>”</w:t>
+      </w:r>
+      <w:r>
+        <w:t>的意思。</w:t>
+      </w:r>
+      <w:r>
+        <w:rPr>
+          <w:rStyle w:val="apple-converted-space"/>
+          <w:rFonts w:ascii="Georgia" w:hAnsi="Georgia"/>
+          <w:color w:val="4B4B4B"/>
+          <w:sz w:val="20"/>
+          <w:szCs w:val="20"/>
+        </w:rPr>
+        <w:t> </w:t>
+      </w:r>
+      <w:r>
+        <w:br/>
+        <w:t xml:space="preserve">ERRORLEVEL </w:t>
+      </w:r>
+      <w:r>
+        <w:t>是命令执行完成后返回的退出值</w:t>
+      </w:r>
+      <w:r>
+        <w:rPr>
+          <w:rStyle w:val="apple-converted-space"/>
+          <w:rFonts w:ascii="Georgia" w:hAnsi="Georgia"/>
+          <w:color w:val="4B4B4B"/>
+          <w:sz w:val="20"/>
+          <w:szCs w:val="20"/>
+        </w:rPr>
+        <w:t> </w:t>
+      </w:r>
+      <w:r>
+        <w:br/>
+        <w:t xml:space="preserve">Number </w:t>
+      </w:r>
+      <w:r>
+        <w:t>退出值的数字取值范围</w:t>
+      </w:r>
+      <w:r>
+        <w:t>0~255</w:t>
+      </w:r>
+      <w:r>
+        <w:t>。判断时值的排列顺序应该由大到小。</w:t>
+      </w:r>
+      <w:r>
+        <w:rPr>
+          <w:rStyle w:val="apple-converted-space"/>
+          <w:rFonts w:ascii="Georgia" w:hAnsi="Georgia"/>
+          <w:color w:val="4B4B4B"/>
+          <w:sz w:val="20"/>
+          <w:szCs w:val="20"/>
+        </w:rPr>
+        <w:t> </w:t>
+      </w:r>
+      <w:r>
+        <w:br/>
+      </w:r>
+      <w:r>
+        <w:t>返回的值大于或等于指定的值时条件成立。</w:t>
+      </w:r>
+      <w:r>
+        <w:rPr>
+          <w:rStyle w:val="apple-converted-space"/>
+          <w:rFonts w:ascii="Georgia" w:hAnsi="Georgia"/>
+          <w:color w:val="4B4B4B"/>
+          <w:sz w:val="20"/>
+          <w:szCs w:val="20"/>
+        </w:rPr>
+        <w:t> </w:t>
+      </w:r>
+      <w:r>
+        <w:br/>
+      </w:r>
+      <w:r>
+        <w:br/>
+        <w:t>string1==string2</w:t>
+      </w:r>
+      <w:r>
+        <w:rPr>
+          <w:rStyle w:val="apple-converted-space"/>
+          <w:rFonts w:ascii="Georgia" w:hAnsi="Georgia"/>
+          <w:color w:val="4B4B4B"/>
+          <w:sz w:val="20"/>
+          <w:szCs w:val="20"/>
+        </w:rPr>
+        <w:t> </w:t>
+      </w:r>
+      <w:r>
+        <w:br/>
+        <w:t>string1</w:t>
       </w:r>
       <w:r>
         <w:t>和</w:t>
       </w:r>
       <w:r>
-        <w:t>2</w:t>
-      </w:r>
-      <w:r>
-        <w:t>的内容全部显示完成</w:t>
-      </w:r>
-      <w:r>
-        <w:rPr>
-          <w:rStyle w:val="apple-converted-space"/>
-          <w:rFonts w:ascii="Georgia" w:hAnsi="Georgia"/>
-          <w:color w:val="4B4B4B"/>
-          <w:sz w:val="20"/>
-          <w:szCs w:val="20"/>
-        </w:rPr>
-        <w:t> </w:t>
-      </w:r>
-      <w:r>
-        <w:br/>
-      </w:r>
-      <w:r>
-        <w:br/>
-      </w:r>
-      <w:r>
-        <w:t>执行结果如下：</w:t>
-      </w:r>
-      <w:r>
-        <w:rPr>
-          <w:rStyle w:val="apple-converted-space"/>
-          <w:rFonts w:ascii="Georgia" w:hAnsi="Georgia"/>
-          <w:color w:val="4B4B4B"/>
-          <w:sz w:val="20"/>
-          <w:szCs w:val="20"/>
-        </w:rPr>
-        <w:t> </w:t>
-      </w:r>
-      <w:r>
-        <w:br/>
-        <w:t>C:\&gt;1.BAT</w:t>
-      </w:r>
-      <w:r>
-        <w:rPr>
-          <w:rStyle w:val="apple-converted-space"/>
-          <w:rFonts w:ascii="Georgia" w:hAnsi="Georgia"/>
-          <w:color w:val="4B4B4B"/>
-          <w:sz w:val="20"/>
-          <w:szCs w:val="20"/>
-        </w:rPr>
-        <w:t> </w:t>
-      </w:r>
-      <w:r>
-        <w:br/>
-      </w:r>
-      <w:r>
-        <w:t>这是</w:t>
-      </w:r>
-      <w:r>
-        <w:t>1</w:t>
-      </w:r>
-      <w:r>
-        <w:t>的内容</w:t>
-      </w:r>
-      <w:r>
-        <w:rPr>
-          <w:rStyle w:val="apple-converted-space"/>
-          <w:rFonts w:ascii="Georgia" w:hAnsi="Georgia"/>
-          <w:color w:val="4B4B4B"/>
-          <w:sz w:val="20"/>
-          <w:szCs w:val="20"/>
-        </w:rPr>
-        <w:t> </w:t>
-      </w:r>
-      <w:r>
-        <w:br/>
-      </w:r>
-      <w:r>
-        <w:t>这就是</w:t>
-      </w:r>
-      <w:r>
-        <w:t>2</w:t>
-      </w:r>
-      <w:r>
-        <w:t>的内容</w:t>
-      </w:r>
-      <w:r>
-        <w:rPr>
-          <w:rStyle w:val="apple-converted-space"/>
-          <w:rFonts w:ascii="Georgia" w:hAnsi="Georgia"/>
-          <w:color w:val="4B4B4B"/>
-          <w:sz w:val="20"/>
-          <w:szCs w:val="20"/>
-        </w:rPr>
-        <w:t> </w:t>
-      </w:r>
-      <w:r>
-        <w:br/>
-        <w:t>1</w:t>
-      </w:r>
-      <w:r>
-        <w:t>和</w:t>
-      </w:r>
-      <w:r>
-        <w:t>2</w:t>
-      </w:r>
-      <w:r>
-        <w:t>的内容全部显示完成</w:t>
-      </w:r>
-      <w:r>
-        <w:rPr>
-          <w:rStyle w:val="apple-converted-space"/>
-          <w:rFonts w:ascii="Georgia" w:hAnsi="Georgia"/>
-          <w:color w:val="4B4B4B"/>
-          <w:sz w:val="20"/>
-          <w:szCs w:val="20"/>
-        </w:rPr>
-        <w:t> </w:t>
-      </w:r>
-      <w:r>
-        <w:br/>
-      </w:r>
-      <w:r>
-        <w:br/>
-        <w:t>5</w:t>
-      </w:r>
-      <w:r>
-        <w:t>、</w:t>
-      </w:r>
-      <w:r>
-        <w:t>PAUSE</w:t>
-      </w:r>
-      <w:r>
-        <w:rPr>
-          <w:rStyle w:val="apple-converted-space"/>
-          <w:rFonts w:ascii="Georgia" w:hAnsi="Georgia"/>
-          <w:color w:val="4B4B4B"/>
-          <w:sz w:val="20"/>
-          <w:szCs w:val="20"/>
-        </w:rPr>
-        <w:t> </w:t>
-      </w:r>
-      <w:r>
-        <w:br/>
-      </w:r>
-      <w:proofErr w:type="spellStart"/>
-      <w:r>
-        <w:rPr>
-          <w:color w:val="FF0000"/>
-        </w:rPr>
-        <w:t>PAUSE</w:t>
-      </w:r>
-      <w:proofErr w:type="spellEnd"/>
-      <w:r>
-        <w:rPr>
-          <w:color w:val="FF0000"/>
-        </w:rPr>
-        <w:t xml:space="preserve"> </w:t>
-      </w:r>
-      <w:r>
-        <w:rPr>
-          <w:color w:val="FF0000"/>
-        </w:rPr>
-        <w:t>停止系统命令的执行并显示下面的内容</w:t>
-      </w:r>
-      <w:r>
-        <w:t>。例：</w:t>
-      </w:r>
-      <w:r>
-        <w:rPr>
-          <w:rStyle w:val="apple-converted-space"/>
-          <w:rFonts w:ascii="Georgia" w:hAnsi="Georgia"/>
-          <w:color w:val="4B4B4B"/>
-          <w:sz w:val="20"/>
-          <w:szCs w:val="20"/>
-        </w:rPr>
-        <w:t> </w:t>
-      </w:r>
-      <w:r>
-        <w:br/>
-        <w:t>C:\&gt; PAUSE</w:t>
-      </w:r>
-      <w:r>
-        <w:rPr>
-          <w:rStyle w:val="apple-converted-space"/>
-          <w:rFonts w:ascii="Georgia" w:hAnsi="Georgia"/>
-          <w:color w:val="4B4B4B"/>
-          <w:sz w:val="20"/>
-          <w:szCs w:val="20"/>
-        </w:rPr>
-        <w:t> </w:t>
-      </w:r>
-      <w:r>
-        <w:br/>
-      </w:r>
-      <w:r>
-        <w:t>请按任意键继续</w:t>
-      </w:r>
-      <w:r>
-        <w:t xml:space="preserve"> . . .</w:t>
-      </w:r>
-      <w:r>
-        <w:rPr>
-          <w:rStyle w:val="apple-converted-space"/>
-          <w:rFonts w:ascii="Georgia" w:hAnsi="Georgia"/>
-          <w:color w:val="4B4B4B"/>
-          <w:sz w:val="20"/>
-          <w:szCs w:val="20"/>
-        </w:rPr>
-        <w:t> </w:t>
-      </w:r>
-      <w:r>
-        <w:br/>
-      </w:r>
-      <w:r>
-        <w:br/>
-        <w:t>6</w:t>
-      </w:r>
-      <w:r>
-        <w:t>、</w:t>
-      </w:r>
-      <w:r>
-        <w:t xml:space="preserve"> IF</w:t>
-      </w:r>
-      <w:r>
-        <w:rPr>
-          <w:rStyle w:val="apple-converted-space"/>
-          <w:rFonts w:ascii="Georgia" w:hAnsi="Georgia"/>
-          <w:color w:val="4B4B4B"/>
-          <w:sz w:val="20"/>
-          <w:szCs w:val="20"/>
-        </w:rPr>
-        <w:t> </w:t>
-      </w:r>
-      <w:r>
-        <w:br/>
-      </w:r>
-      <w:proofErr w:type="spellStart"/>
-      <w:r>
-        <w:rPr>
+        <w:t>string2</w:t>
+      </w:r>
+      <w:r>
+        <w:t>都为字符的数据，</w:t>
+      </w:r>
+      <w:r>
+        <w:rPr>
+          <w:color w:val="FF0000"/>
           <w:bdr w:val="single" w:sz="4" w:space="0" w:color="auto"/>
         </w:rPr>
-        <w:t>IF</w:t>
-      </w:r>
-      <w:proofErr w:type="spellEnd"/>
-      <w:r>
-        <w:rPr>
-          <w:bdr w:val="single" w:sz="4" w:space="0" w:color="auto"/>
-        </w:rPr>
-        <w:t xml:space="preserve"> </w:t>
-      </w:r>
-      <w:r>
-        <w:rPr>
-          <w:bdr w:val="single" w:sz="4" w:space="0" w:color="auto"/>
-        </w:rPr>
-        <w:t>条件判断语句，语法格式如下：</w:t>
-      </w:r>
-      <w:r>
-        <w:rPr>
-          <w:rStyle w:val="apple-converted-space"/>
-          <w:rFonts w:ascii="Georgia" w:hAnsi="Georgia"/>
-          <w:color w:val="4B4B4B"/>
-          <w:sz w:val="20"/>
-          <w:szCs w:val="20"/>
-          <w:bdr w:val="single" w:sz="4" w:space="0" w:color="auto"/>
-        </w:rPr>
-        <w:t> </w:t>
-      </w:r>
-    </w:p>
-    <w:p>
-      <w:pPr>
-        <w:rPr>
-          <w:rFonts w:hint="eastAsia"/>
-        </w:rPr>
-      </w:pPr>
-      <w:r>
-        <w:rPr>
-          <w:bdr w:val="single" w:sz="4" w:space="0" w:color="auto"/>
-        </w:rPr>
-        <w:t>IF [NOT] ERRORLEVEL number command</w:t>
-      </w:r>
-      <w:r>
-        <w:rPr>
-          <w:rStyle w:val="apple-converted-space"/>
-          <w:rFonts w:ascii="Georgia" w:hAnsi="Georgia"/>
-          <w:color w:val="4B4B4B"/>
-          <w:sz w:val="20"/>
-          <w:szCs w:val="20"/>
-          <w:bdr w:val="single" w:sz="4" w:space="0" w:color="auto"/>
-        </w:rPr>
-        <w:t> </w:t>
-      </w:r>
-      <w:r>
-        <w:rPr>
-          <w:bdr w:val="single" w:sz="4" w:space="0" w:color="auto"/>
-        </w:rPr>
-        <w:br/>
-        <w:t>IF [NOT] string1==string2 command</w:t>
-      </w:r>
-      <w:r>
-        <w:rPr>
-          <w:rStyle w:val="apple-converted-space"/>
-          <w:rFonts w:ascii="Georgia" w:hAnsi="Georgia"/>
-          <w:color w:val="4B4B4B"/>
-          <w:sz w:val="20"/>
-          <w:szCs w:val="20"/>
-          <w:bdr w:val="single" w:sz="4" w:space="0" w:color="auto"/>
-        </w:rPr>
-        <w:t> </w:t>
-      </w:r>
-      <w:r>
-        <w:rPr>
-          <w:bdr w:val="single" w:sz="4" w:space="0" w:color="auto"/>
-        </w:rPr>
-        <w:br/>
-        <w:t>IF [NOT] EXIST filename command</w:t>
-      </w:r>
-      <w:r>
-        <w:rPr>
-          <w:rStyle w:val="apple-converted-space"/>
-          <w:rFonts w:ascii="Georgia" w:hAnsi="Georgia"/>
-          <w:color w:val="4B4B4B"/>
-          <w:sz w:val="20"/>
-          <w:szCs w:val="20"/>
-          <w:bdr w:val="single" w:sz="4" w:space="0" w:color="auto"/>
-        </w:rPr>
-        <w:t> </w:t>
-      </w:r>
-      <w:r>
-        <w:rPr>
-          <w:bdr w:val="single" w:sz="4" w:space="0" w:color="auto"/>
-        </w:rPr>
-        <w:br/>
-      </w:r>
-      <w:r>
-        <w:rPr>
-          <w:bdr w:val="single" w:sz="4" w:space="0" w:color="auto"/>
-        </w:rPr>
-        <w:br/>
-      </w:r>
-      <w:r>
-        <w:t>说明：</w:t>
-      </w:r>
-      <w:r>
-        <w:rPr>
-          <w:rStyle w:val="apple-converted-space"/>
-          <w:rFonts w:ascii="Georgia" w:hAnsi="Georgia"/>
-          <w:color w:val="4B4B4B"/>
-          <w:sz w:val="20"/>
-          <w:szCs w:val="20"/>
-        </w:rPr>
-        <w:t> </w:t>
-      </w:r>
-      <w:r>
-        <w:br/>
-        <w:t xml:space="preserve">[NOT] </w:t>
-      </w:r>
-      <w:r>
-        <w:t>将返回的结果</w:t>
-      </w:r>
-      <w:proofErr w:type="gramStart"/>
-      <w:r>
-        <w:t>取反值即</w:t>
-      </w:r>
-      <w:proofErr w:type="gramEnd"/>
-      <w:r>
-        <w:t>“</w:t>
-      </w:r>
-      <w:r>
-        <w:t>如果没有</w:t>
-      </w:r>
-      <w:r>
-        <w:t>”</w:t>
-      </w:r>
-      <w:r>
-        <w:t>的意思。</w:t>
-      </w:r>
-      <w:r>
-        <w:rPr>
-          <w:rStyle w:val="apple-converted-space"/>
-          <w:rFonts w:ascii="Georgia" w:hAnsi="Georgia"/>
-          <w:color w:val="4B4B4B"/>
-          <w:sz w:val="20"/>
-          <w:szCs w:val="20"/>
-        </w:rPr>
-        <w:t> </w:t>
-      </w:r>
-      <w:r>
-        <w:br/>
-        <w:t xml:space="preserve">ERRORLEVEL </w:t>
-      </w:r>
-      <w:r>
-        <w:t>是命令执行完成后返回的退出值</w:t>
-      </w:r>
-      <w:r>
-        <w:rPr>
-          <w:rStyle w:val="apple-converted-space"/>
-          <w:rFonts w:ascii="Georgia" w:hAnsi="Georgia"/>
-          <w:color w:val="4B4B4B"/>
-          <w:sz w:val="20"/>
-          <w:szCs w:val="20"/>
-        </w:rPr>
-        <w:t> </w:t>
-      </w:r>
-      <w:r>
-        <w:br/>
-        <w:t xml:space="preserve">Number </w:t>
-      </w:r>
-      <w:r>
-        <w:t>退出值的数字取值范围</w:t>
-      </w:r>
-      <w:r>
-        <w:t>0~255</w:t>
-      </w:r>
-      <w:r>
-        <w:t>。判断时值的排列顺序应该由大到小。</w:t>
-      </w:r>
-      <w:r>
-        <w:rPr>
-          <w:rStyle w:val="apple-converted-space"/>
-          <w:rFonts w:ascii="Georgia" w:hAnsi="Georgia"/>
-          <w:color w:val="4B4B4B"/>
-          <w:sz w:val="20"/>
-          <w:szCs w:val="20"/>
-        </w:rPr>
-        <w:t> </w:t>
-      </w:r>
-      <w:r>
-        <w:br/>
-      </w:r>
-      <w:r>
-        <w:t>返回的值大于或等于指定的值时条件成立。</w:t>
-      </w:r>
-      <w:r>
-        <w:rPr>
-          <w:rStyle w:val="apple-converted-space"/>
-          <w:rFonts w:ascii="Georgia" w:hAnsi="Georgia"/>
-          <w:color w:val="4B4B4B"/>
-          <w:sz w:val="20"/>
-          <w:szCs w:val="20"/>
-        </w:rPr>
-        <w:t> </w:t>
-      </w:r>
-      <w:r>
-        <w:br/>
-      </w:r>
-      <w:r>
-        <w:br/>
-        <w:t>string1==string2</w:t>
-      </w:r>
-      <w:r>
-        <w:rPr>
-          <w:rStyle w:val="apple-converted-space"/>
-          <w:rFonts w:ascii="Georgia" w:hAnsi="Georgia"/>
-          <w:color w:val="4B4B4B"/>
-          <w:sz w:val="20"/>
-          <w:szCs w:val="20"/>
-        </w:rPr>
-        <w:t> </w:t>
-      </w:r>
-      <w:r>
-        <w:br/>
-        <w:t>string1</w:t>
-      </w:r>
-      <w:r>
-        <w:t>和</w:t>
-      </w:r>
-      <w:r>
-        <w:t>string2</w:t>
-      </w:r>
-      <w:r>
-        <w:t>都为字符的数据，</w:t>
-      </w:r>
-      <w:r>
-        <w:rPr>
-          <w:color w:val="FF0000"/>
-          <w:bdr w:val="single" w:sz="4" w:space="0" w:color="auto"/>
-        </w:rPr>
-        <w:t>英文字符的大小写将</w:t>
-      </w:r>
-      <w:proofErr w:type="gramStart"/>
-      <w:r>
-        <w:rPr>
-          <w:color w:val="FF0000"/>
-          <w:bdr w:val="single" w:sz="4" w:space="0" w:color="auto"/>
-        </w:rPr>
-        <w:t>看做</w:t>
-      </w:r>
-      <w:proofErr w:type="gramEnd"/>
-      <w:r>
-        <w:rPr>
-          <w:color w:val="FF0000"/>
-          <w:bdr w:val="single" w:sz="4" w:space="0" w:color="auto"/>
-        </w:rPr>
-        <w:t>不同</w:t>
+        <w:t>英文字符的大小写将看做不同</w:t>
       </w:r>
       <w:r>
         <w:t>，这个条件中的等于号必须是</w:t>
@@ -1867,7 +1571,6 @@
         </w:rPr>
         <w:t>（类似</w:t>
       </w:r>
-      <w:proofErr w:type="spellStart"/>
       <w:r>
         <w:rPr>
           <w:rFonts w:hint="eastAsia"/>
@@ -1876,7 +1579,6 @@
         </w:rPr>
         <w:t>linux</w:t>
       </w:r>
-      <w:proofErr w:type="spellEnd"/>
       <w:r>
         <w:rPr>
           <w:rFonts w:hint="eastAsia"/>
@@ -1941,15 +1643,7 @@
         <w:br/>
       </w:r>
       <w:r>
-        <w:t>检测命令执行完后的返回</w:t>
-      </w:r>
-      <w:proofErr w:type="gramStart"/>
-      <w:r>
-        <w:t>值做出</w:t>
-      </w:r>
-      <w:proofErr w:type="gramEnd"/>
-      <w:r>
-        <w:t>判断。</w:t>
+        <w:t>检测命令执行完后的返回值做出判断。</w:t>
       </w:r>
       <w:r>
         <w:rPr>
@@ -1977,14 +1671,7 @@
       </w:r>
       <w:r>
         <w:br/>
-      </w:r>
-      <w:proofErr w:type="spellStart"/>
-      <w:r>
-        <w:t>dir</w:t>
-      </w:r>
-      <w:proofErr w:type="spellEnd"/>
-      <w:r>
-        <w:t xml:space="preserve"> z:</w:t>
+        <w:t>dir z:</w:t>
       </w:r>
       <w:r>
         <w:rPr>
@@ -2027,15 +1714,7 @@
       </w:r>
       <w:r>
         <w:br/>
-        <w:t xml:space="preserve">IF ERRORLEVEL 1 </w:t>
-      </w:r>
-      <w:proofErr w:type="spellStart"/>
-      <w:r>
-        <w:t>goto</w:t>
-      </w:r>
-      <w:proofErr w:type="spellEnd"/>
-      <w:r>
-        <w:t xml:space="preserve"> 1</w:t>
+        <w:t>IF ERRORLEVEL 1 goto 1</w:t>
       </w:r>
       <w:r>
         <w:rPr>
@@ -2078,15 +1757,7 @@
       </w:r>
       <w:r>
         <w:br/>
-        <w:t xml:space="preserve">IF ERRORLEVEL 0 </w:t>
-      </w:r>
-      <w:proofErr w:type="spellStart"/>
-      <w:r>
-        <w:t>goto</w:t>
-      </w:r>
-      <w:proofErr w:type="spellEnd"/>
-      <w:r>
-        <w:t xml:space="preserve"> 0</w:t>
+        <w:t>IF ERRORLEVEL 0 goto 0</w:t>
       </w:r>
       <w:r>
         <w:rPr>
@@ -2154,14 +1825,7 @@
       </w:r>
       <w:r>
         <w:br/>
-      </w:r>
-      <w:proofErr w:type="spellStart"/>
-      <w:r>
-        <w:t>goto</w:t>
-      </w:r>
-      <w:proofErr w:type="spellEnd"/>
-      <w:r>
-        <w:t xml:space="preserve"> exit</w:t>
+        <w:t>goto exit</w:t>
       </w:r>
       <w:r>
         <w:rPr>
@@ -2229,14 +1893,7 @@
       </w:r>
       <w:r>
         <w:br/>
-      </w:r>
-      <w:proofErr w:type="spellStart"/>
-      <w:r>
-        <w:t>goto</w:t>
-      </w:r>
-      <w:proofErr w:type="spellEnd"/>
-      <w:r>
-        <w:t xml:space="preserve"> exit</w:t>
+        <w:t>goto exit</w:t>
       </w:r>
       <w:r>
         <w:rPr>
@@ -2331,15 +1988,8 @@
           <w:right w:val="single" w:sz="4" w:space="4" w:color="auto"/>
         </w:pBdr>
       </w:pPr>
-      <w:proofErr w:type="spellStart"/>
-      <w:proofErr w:type="gramStart"/>
-      <w:r>
-        <w:t>dir</w:t>
-      </w:r>
-      <w:proofErr w:type="spellEnd"/>
-      <w:proofErr w:type="gramEnd"/>
-      <w:r>
-        <w:t xml:space="preserve"> n:</w:t>
+      <w:r>
+        <w:t>dir n:</w:t>
       </w:r>
     </w:p>
     <w:p>
@@ -2350,9 +2000,6 @@
           <w:bottom w:val="single" w:sz="4" w:space="1" w:color="auto"/>
           <w:right w:val="single" w:sz="4" w:space="4" w:color="auto"/>
         </w:pBdr>
-        <w:rPr>
-          <w:rFonts w:hint="eastAsia"/>
-        </w:rPr>
       </w:pPr>
       <w:r>
         <w:rPr>
@@ -2427,9 +2074,6 @@
           <w:bottom w:val="single" w:sz="4" w:space="1" w:color="auto"/>
           <w:right w:val="single" w:sz="4" w:space="4" w:color="auto"/>
         </w:pBdr>
-        <w:rPr>
-          <w:rFonts w:hint="eastAsia"/>
-        </w:rPr>
       </w:pPr>
       <w:r>
         <w:rPr>
@@ -2543,11 +2187,9 @@
           <w:right w:val="single" w:sz="4" w:space="4" w:color="auto"/>
         </w:pBdr>
       </w:pPr>
-      <w:proofErr w:type="gramStart"/>
       <w:r>
         <w:t>:1</w:t>
       </w:r>
-      <w:proofErr w:type="gramEnd"/>
     </w:p>
     <w:p>
       <w:pPr>
@@ -2596,11 +2238,9 @@
           <w:right w:val="single" w:sz="4" w:space="4" w:color="auto"/>
         </w:pBdr>
       </w:pPr>
-      <w:proofErr w:type="gramStart"/>
       <w:r>
         <w:t>:exit</w:t>
       </w:r>
-      <w:proofErr w:type="gramEnd"/>
     </w:p>
     <w:p>
       <w:pPr>
@@ -2624,35 +2264,15 @@
           <w:bottom w:val="single" w:sz="4" w:space="1" w:color="auto"/>
           <w:right w:val="single" w:sz="4" w:space="4" w:color="auto"/>
         </w:pBdr>
-        <w:rPr>
-          <w:rFonts w:hint="eastAsia"/>
-        </w:rPr>
       </w:pPr>
       <w:r>
         <w:tab/>
         <w:t>ECHO exit</w:t>
       </w:r>
     </w:p>
-    <w:p>
-      <w:pPr>
-        <w:rPr>
-          <w:rFonts w:hint="eastAsia"/>
-        </w:rPr>
-      </w:pPr>
-    </w:p>
-    <w:p>
-      <w:pPr>
-        <w:rPr>
-          <w:rFonts w:hint="eastAsia"/>
-        </w:rPr>
-      </w:pPr>
-    </w:p>
-    <w:p>
-      <w:pPr>
-        <w:rPr>
-          <w:rFonts w:hint="eastAsia"/>
-        </w:rPr>
-      </w:pPr>
+    <w:p/>
+    <w:p/>
+    <w:p>
       <w:r>
         <w:t>2</w:t>
       </w:r>
@@ -2676,15 +2296,7 @@
         <w:br/>
       </w:r>
       <w:r>
-        <w:t>检测当前变量的</w:t>
-      </w:r>
-      <w:proofErr w:type="gramStart"/>
-      <w:r>
-        <w:t>值做出</w:t>
-      </w:r>
-      <w:proofErr w:type="gramEnd"/>
-      <w:r>
-        <w:t>判断</w:t>
+        <w:t>检测当前变量的值做出判断</w:t>
       </w:r>
       <w:r>
         <w:rPr>
@@ -2712,15 +2324,7 @@
       </w:r>
       <w:r>
         <w:br/>
-        <w:t xml:space="preserve">IF not %1==2 </w:t>
-      </w:r>
-      <w:proofErr w:type="spellStart"/>
-      <w:r>
-        <w:t>goto</w:t>
-      </w:r>
-      <w:proofErr w:type="spellEnd"/>
-      <w:r>
-        <w:t xml:space="preserve"> no</w:t>
+        <w:t>IF not %1==2 goto no</w:t>
       </w:r>
       <w:r>
         <w:rPr>
@@ -2751,14 +2355,7 @@
       </w:r>
       <w:r>
         <w:br/>
-      </w:r>
-      <w:proofErr w:type="spellStart"/>
-      <w:r>
-        <w:t>Goto</w:t>
-      </w:r>
-      <w:proofErr w:type="spellEnd"/>
-      <w:r>
-        <w:t xml:space="preserve"> exit</w:t>
+        <w:t>Goto exit</w:t>
       </w:r>
       <w:r>
         <w:rPr>
@@ -2803,14 +2400,7 @@
       </w:r>
       <w:r>
         <w:br/>
-      </w:r>
-      <w:proofErr w:type="spellStart"/>
-      <w:r>
-        <w:t>goto</w:t>
-      </w:r>
-      <w:proofErr w:type="spellEnd"/>
-      <w:r>
-        <w:t xml:space="preserve"> exit</w:t>
+        <w:t>goto exit</w:t>
       </w:r>
       <w:r>
         <w:rPr>
@@ -2984,11 +2574,9 @@
           <w:right w:val="single" w:sz="4" w:space="4" w:color="auto"/>
         </w:pBdr>
       </w:pPr>
-      <w:proofErr w:type="gramStart"/>
       <w:r>
         <w:t>:yes</w:t>
       </w:r>
-      <w:proofErr w:type="gramEnd"/>
     </w:p>
     <w:p>
       <w:pPr>
@@ -3027,11 +2615,9 @@
           <w:right w:val="single" w:sz="4" w:space="4" w:color="auto"/>
         </w:pBdr>
       </w:pPr>
-      <w:proofErr w:type="gramStart"/>
       <w:r>
         <w:t>:no</w:t>
       </w:r>
-      <w:proofErr w:type="gramEnd"/>
     </w:p>
     <w:p>
       <w:pPr>
@@ -3080,11 +2666,9 @@
           <w:right w:val="single" w:sz="4" w:space="4" w:color="auto"/>
         </w:pBdr>
       </w:pPr>
-      <w:proofErr w:type="gramStart"/>
       <w:r>
         <w:t>:exit</w:t>
       </w:r>
-      <w:proofErr w:type="gramEnd"/>
     </w:p>
     <w:p>
       <w:pPr>
@@ -3094,9 +2678,6 @@
           <w:bottom w:val="single" w:sz="4" w:space="1" w:color="auto"/>
           <w:right w:val="single" w:sz="4" w:space="4" w:color="auto"/>
         </w:pBdr>
-        <w:rPr>
-          <w:rFonts w:hint="eastAsia"/>
-        </w:rPr>
       </w:pPr>
       <w:r>
         <w:rPr>
@@ -3120,9 +2701,6 @@
           <w:bottom w:val="single" w:sz="4" w:space="1" w:color="auto"/>
           <w:right w:val="single" w:sz="4" w:space="4" w:color="auto"/>
         </w:pBdr>
-        <w:rPr>
-          <w:rFonts w:hint="eastAsia"/>
-        </w:rPr>
       </w:pPr>
       <w:r>
         <w:tab/>
@@ -3130,11 +2708,6 @@
       </w:r>
     </w:p>
     <w:p>
-      <w:pPr>
-        <w:rPr>
-          <w:rFonts w:hint="eastAsia"/>
-        </w:rPr>
-      </w:pPr>
       <w:r>
         <w:br/>
         <w:t>3</w:t>
@@ -3190,15 +2763,7 @@
       </w:r>
       <w:r>
         <w:br/>
-        <w:t xml:space="preserve">IF not EXIST autoexec.bat </w:t>
-      </w:r>
-      <w:proofErr w:type="spellStart"/>
-      <w:r>
-        <w:t>goto</w:t>
-      </w:r>
-      <w:proofErr w:type="spellEnd"/>
-      <w:r>
-        <w:t xml:space="preserve"> 1</w:t>
+        <w:t>IF not EXIST autoexec.bat goto 1</w:t>
       </w:r>
       <w:r>
         <w:rPr>
@@ -3229,14 +2794,7 @@
       </w:r>
       <w:r>
         <w:br/>
-      </w:r>
-      <w:proofErr w:type="spellStart"/>
-      <w:r>
-        <w:t>goto</w:t>
-      </w:r>
-      <w:proofErr w:type="spellEnd"/>
-      <w:r>
-        <w:t xml:space="preserve"> exit</w:t>
+        <w:t>goto exit</w:t>
       </w:r>
       <w:r>
         <w:rPr>
@@ -3281,16 +2839,7 @@
       </w:r>
       <w:r>
         <w:br/>
-      </w:r>
-      <w:proofErr w:type="spellStart"/>
-      <w:proofErr w:type="gramStart"/>
-      <w:r>
-        <w:t>goto</w:t>
-      </w:r>
-      <w:proofErr w:type="spellEnd"/>
-      <w:proofErr w:type="gramEnd"/>
-      <w:r>
-        <w:t xml:space="preserve"> exit</w:t>
+        <w:t>goto exit</w:t>
       </w:r>
       <w:r>
         <w:rPr>
@@ -3382,11 +2931,9 @@
           <w:right w:val="single" w:sz="4" w:space="4" w:color="auto"/>
         </w:pBdr>
       </w:pPr>
-      <w:proofErr w:type="gramStart"/>
       <w:r>
         <w:t>:yes</w:t>
       </w:r>
-      <w:proofErr w:type="gramEnd"/>
     </w:p>
     <w:p>
       <w:pPr>
@@ -3448,11 +2995,9 @@
           <w:right w:val="single" w:sz="4" w:space="4" w:color="auto"/>
         </w:pBdr>
       </w:pPr>
-      <w:proofErr w:type="gramStart"/>
       <w:r>
         <w:t>:exit</w:t>
       </w:r>
-      <w:proofErr w:type="gramEnd"/>
     </w:p>
     <w:p>
       <w:pPr>
@@ -3476,28 +3021,14 @@
           <w:bottom w:val="single" w:sz="4" w:space="1" w:color="auto"/>
           <w:right w:val="single" w:sz="4" w:space="4" w:color="auto"/>
         </w:pBdr>
-        <w:rPr>
-          <w:rFonts w:hint="eastAsia"/>
-        </w:rPr>
       </w:pPr>
       <w:r>
         <w:tab/>
         <w:t>ECHO exit</w:t>
       </w:r>
     </w:p>
-    <w:p>
-      <w:pPr>
-        <w:rPr>
-          <w:rFonts w:hint="eastAsia"/>
-        </w:rPr>
-      </w:pPr>
-    </w:p>
-    <w:p>
-      <w:pPr>
-        <w:rPr>
-          <w:rFonts w:hint="eastAsia"/>
-        </w:rPr>
-      </w:pPr>
+    <w:p/>
+    <w:p>
       <w:r>
         <w:t xml:space="preserve">GOTO </w:t>
       </w:r>
@@ -3711,7 +3242,6 @@
       <w:r>
         <w:br/>
       </w:r>
-      <w:proofErr w:type="spellStart"/>
       <w:r>
         <w:rPr>
           <w:color w:val="FF0000"/>
@@ -3719,7 +3249,6 @@
         </w:rPr>
         <w:t>FOR</w:t>
       </w:r>
-      <w:proofErr w:type="spellEnd"/>
       <w:r>
         <w:rPr>
           <w:color w:val="FF0000"/>
@@ -4257,15 +3786,7 @@
         </w:pBdr>
       </w:pPr>
       <w:r>
-        <w:t>FOR %%n IN (1</w:t>
-      </w:r>
-      <w:proofErr w:type="gramStart"/>
-      <w:r>
-        <w:t>,2,3,4,5</w:t>
-      </w:r>
-      <w:proofErr w:type="gramEnd"/>
-      <w:r>
-        <w:t>) DO ECHO %%n</w:t>
+        <w:t>FOR %%n IN (1,2,3,4,5) DO ECHO %%n</w:t>
       </w:r>
     </w:p>
     <w:p>
@@ -4276,42 +3797,14 @@
           <w:bottom w:val="single" w:sz="4" w:space="1" w:color="auto"/>
           <w:right w:val="single" w:sz="4" w:space="4" w:color="auto"/>
         </w:pBdr>
-        <w:rPr>
-          <w:rFonts w:hint="eastAsia"/>
-        </w:rPr>
-      </w:pPr>
-      <w:r>
-        <w:t>FOR /L %%n IN (0</w:t>
-      </w:r>
-      <w:proofErr w:type="gramStart"/>
-      <w:r>
-        <w:t>,2,20</w:t>
-      </w:r>
-      <w:proofErr w:type="gramEnd"/>
-      <w:r>
-        <w:t>) DO ECHO %%n</w:t>
-      </w:r>
-    </w:p>
-    <w:p>
-      <w:pPr>
-        <w:rPr>
-          <w:rFonts w:hint="eastAsia"/>
-        </w:rPr>
-      </w:pPr>
-    </w:p>
-    <w:p>
-      <w:pPr>
-        <w:rPr>
-          <w:rFonts w:hint="eastAsia"/>
-        </w:rPr>
-      </w:pPr>
-    </w:p>
-    <w:p>
-      <w:pPr>
-        <w:rPr>
-          <w:rFonts w:hint="eastAsia"/>
-        </w:rPr>
-      </w:pPr>
+      </w:pPr>
+      <w:r>
+        <w:t>FOR /L %%n IN (0,2,20) DO ECHO %%n</w:t>
+      </w:r>
+    </w:p>
+    <w:p/>
+    <w:p/>
+    <w:p>
       <w:r>
         <w:t>8</w:t>
       </w:r>
@@ -4400,13 +3893,7 @@
         <w:t xml:space="preserve"> ENDLOCAL</w:t>
       </w:r>
       <w:r>
-        <w:t>。</w:t>
-      </w:r>
-      <w:r>
-        <w:t xml:space="preserve"> </w:t>
-      </w:r>
-      <w:r>
-        <w:t>达到批处理文件结尾时，对于该批处理文件的每个</w:t>
+        <w:t>。达到批处理文件结尾时，对于该批处理文件的每个</w:t>
       </w:r>
       <w:r>
         <w:rPr>
@@ -4660,13 +4147,7 @@
         <w:t>ENDLOCAL</w:t>
       </w:r>
       <w:r>
-        <w:t>后我们</w:t>
-      </w:r>
-      <w:r>
-        <w:t xml:space="preserve"> </w:t>
-      </w:r>
-      <w:r>
-        <w:t>可以看到他又被还原成了系统的默认路径。但</w:t>
+        <w:t>后我们可以看到他又被还原成了系统的默认路径。但</w:t>
       </w:r>
       <w:r>
         <w:rPr>
@@ -4702,13 +4183,7 @@
         <w:br/>
       </w:r>
     </w:p>
-    <w:p>
-      <w:pPr>
-        <w:rPr>
-          <w:rFonts w:hint="eastAsia"/>
-        </w:rPr>
-      </w:pPr>
-    </w:p>
+    <w:p/>
     <w:p>
       <w:pPr>
         <w:pBdr>
@@ -4766,9 +4241,6 @@
           <w:bottom w:val="single" w:sz="4" w:space="1" w:color="auto"/>
           <w:right w:val="single" w:sz="4" w:space="4" w:color="auto"/>
         </w:pBdr>
-        <w:rPr>
-          <w:rFonts w:hint="eastAsia"/>
-        </w:rPr>
       </w:pPr>
       <w:r>
         <w:rPr>
@@ -4830,9 +4302,6 @@
           <w:bottom w:val="single" w:sz="4" w:space="1" w:color="auto"/>
           <w:right w:val="single" w:sz="4" w:space="4" w:color="auto"/>
         </w:pBdr>
-        <w:rPr>
-          <w:rFonts w:hint="eastAsia"/>
-        </w:rPr>
       </w:pPr>
       <w:r>
         <w:rPr>
@@ -4857,15 +4326,7 @@
         </w:pBdr>
       </w:pPr>
       <w:r>
-        <w:t>SET PATH=D</w:t>
-      </w:r>
-      <w:proofErr w:type="gramStart"/>
-      <w:r>
-        <w:t>:\</w:t>
-      </w:r>
-      <w:proofErr w:type="gramEnd"/>
-      <w:r>
-        <w:t>software</w:t>
+        <w:t>SET PATH=D:\software</w:t>
       </w:r>
     </w:p>
     <w:p>
@@ -4902,9 +4363,6 @@
           <w:bottom w:val="single" w:sz="4" w:space="1" w:color="auto"/>
           <w:right w:val="single" w:sz="4" w:space="4" w:color="auto"/>
         </w:pBdr>
-        <w:rPr>
-          <w:rFonts w:hint="eastAsia"/>
-        </w:rPr>
       </w:pPr>
       <w:r>
         <w:rPr>
@@ -4940,310 +4398,289 @@
           <w:bottom w:val="single" w:sz="4" w:space="1" w:color="auto"/>
           <w:right w:val="single" w:sz="4" w:space="4" w:color="auto"/>
         </w:pBdr>
+      </w:pPr>
+      <w:r>
+        <w:t>PAUSE</w:t>
+      </w:r>
+    </w:p>
+    <w:p/>
+    <w:p>
+      <w:r>
+        <w:t>9</w:t>
+      </w:r>
+      <w:r>
+        <w:t>、</w:t>
+      </w:r>
+      <w:r>
+        <w:t xml:space="preserve"> SHIFT</w:t>
+      </w:r>
+      <w:r>
+        <w:rPr>
+          <w:rStyle w:val="apple-converted-space"/>
+          <w:rFonts w:ascii="Georgia" w:hAnsi="Georgia"/>
+          <w:color w:val="4B4B4B"/>
+          <w:sz w:val="20"/>
+          <w:szCs w:val="20"/>
+        </w:rPr>
+        <w:t> </w:t>
+      </w:r>
+      <w:r>
+        <w:br/>
+      </w:r>
+      <w:r>
+        <w:rPr>
+          <w:color w:val="FF0000"/>
+        </w:rPr>
+        <w:t>SHIFT</w:t>
+      </w:r>
+      <w:r>
+        <w:rPr>
+          <w:color w:val="FF0000"/>
+        </w:rPr>
+        <w:t>命令可以让在命令行上的命令使用超过</w:t>
+      </w:r>
+      <w:r>
+        <w:rPr>
+          <w:color w:val="FF0000"/>
+        </w:rPr>
+        <w:t>10</w:t>
+      </w:r>
+      <w:r>
+        <w:rPr>
+          <w:color w:val="FF0000"/>
+        </w:rPr>
+        <w:t>个（</w:t>
+      </w:r>
+      <w:r>
+        <w:rPr>
+          <w:color w:val="FF0000"/>
+        </w:rPr>
+        <w:t>%0~%9</w:t>
+      </w:r>
+      <w:r>
+        <w:rPr>
+          <w:color w:val="FF0000"/>
+        </w:rPr>
+        <w:t>）以上的可替代参数</w:t>
+      </w:r>
+      <w:r>
         <w:rPr>
           <w:rFonts w:hint="eastAsia"/>
-        </w:rPr>
-      </w:pPr>
-      <w:r>
-        <w:t>PAUSE</w:t>
-      </w:r>
-    </w:p>
-    <w:p>
-      <w:pPr>
+          <w:color w:val="FF0000"/>
+        </w:rPr>
+        <w:t>,</w:t>
+      </w:r>
+      <w:r>
         <w:rPr>
           <w:rFonts w:hint="eastAsia"/>
-        </w:rPr>
-      </w:pPr>
-    </w:p>
-    <w:p>
-      <w:pPr>
+          <w:color w:val="FF0000"/>
+        </w:rPr>
+        <w:t>第一个参数</w:t>
+      </w:r>
+      <w:r>
         <w:rPr>
           <w:rFonts w:hint="eastAsia"/>
-        </w:rPr>
-      </w:pPr>
+          <w:color w:val="FF0000"/>
+        </w:rPr>
+        <w:t>%0</w:t>
+      </w:r>
+      <w:r>
+        <w:rPr>
+          <w:rFonts w:hint="eastAsia"/>
+          <w:color w:val="FF0000"/>
+        </w:rPr>
+        <w:t>为当前执行脚本名</w:t>
+      </w:r>
+    </w:p>
+    <w:p>
+      <w:r>
+        <w:t>例：</w:t>
+      </w:r>
+      <w:r>
+        <w:rPr>
+          <w:rStyle w:val="apple-converted-space"/>
+          <w:rFonts w:ascii="Georgia" w:hAnsi="Georgia"/>
+          <w:color w:val="4B4B4B"/>
+          <w:sz w:val="20"/>
+          <w:szCs w:val="20"/>
+        </w:rPr>
+        <w:t> </w:t>
+      </w:r>
+      <w:r>
+        <w:br/>
+        <w:t>ECHO OFF</w:t>
+      </w:r>
+      <w:r>
+        <w:rPr>
+          <w:rStyle w:val="apple-converted-space"/>
+          <w:rFonts w:ascii="Georgia" w:hAnsi="Georgia"/>
+          <w:color w:val="4B4B4B"/>
+          <w:sz w:val="20"/>
+          <w:szCs w:val="20"/>
+        </w:rPr>
+        <w:t> </w:t>
+      </w:r>
+      <w:r>
+        <w:br/>
+        <w:t>ECHO %1 %2 %3 %4 %5 %6 %7 %8 %9</w:t>
+      </w:r>
+      <w:r>
+        <w:rPr>
+          <w:rStyle w:val="apple-converted-space"/>
+          <w:rFonts w:ascii="Georgia" w:hAnsi="Georgia"/>
+          <w:color w:val="4B4B4B"/>
+          <w:sz w:val="20"/>
+          <w:szCs w:val="20"/>
+        </w:rPr>
+        <w:t> </w:t>
+      </w:r>
+      <w:r>
+        <w:br/>
+        <w:t>SHIFT</w:t>
+      </w:r>
+      <w:r>
+        <w:rPr>
+          <w:rStyle w:val="apple-converted-space"/>
+          <w:rFonts w:ascii="Georgia" w:hAnsi="Georgia"/>
+          <w:color w:val="4B4B4B"/>
+          <w:sz w:val="20"/>
+          <w:szCs w:val="20"/>
+        </w:rPr>
+        <w:t> </w:t>
+      </w:r>
+      <w:r>
+        <w:br/>
+        <w:t>ECHO %1 %2 %3 %4 %5 %6 %7 %8 %9</w:t>
+      </w:r>
+      <w:r>
+        <w:rPr>
+          <w:rStyle w:val="apple-converted-space"/>
+          <w:rFonts w:ascii="Georgia" w:hAnsi="Georgia"/>
+          <w:color w:val="4B4B4B"/>
+          <w:sz w:val="20"/>
+          <w:szCs w:val="20"/>
+        </w:rPr>
+        <w:t> </w:t>
+      </w:r>
+      <w:r>
+        <w:br/>
+        <w:t>SHIFT</w:t>
+      </w:r>
+      <w:r>
+        <w:rPr>
+          <w:rStyle w:val="apple-converted-space"/>
+          <w:rFonts w:ascii="Georgia" w:hAnsi="Georgia"/>
+          <w:color w:val="4B4B4B"/>
+          <w:sz w:val="20"/>
+          <w:szCs w:val="20"/>
+        </w:rPr>
+        <w:t> </w:t>
+      </w:r>
+      <w:r>
+        <w:br/>
+        <w:t>ECHO %1 %2 %3 %4 %5 %6 %7 %8 %9</w:t>
+      </w:r>
+      <w:r>
+        <w:rPr>
+          <w:rStyle w:val="apple-converted-space"/>
+          <w:rFonts w:ascii="Georgia" w:hAnsi="Georgia"/>
+          <w:color w:val="4B4B4B"/>
+          <w:sz w:val="20"/>
+          <w:szCs w:val="20"/>
+        </w:rPr>
+        <w:t> </w:t>
+      </w:r>
+      <w:r>
+        <w:br/>
+      </w:r>
+      <w:r>
+        <w:br/>
+      </w:r>
+      <w:r>
+        <w:t>执行结果如下：</w:t>
+      </w:r>
+      <w:r>
+        <w:rPr>
+          <w:rStyle w:val="apple-converted-space"/>
+          <w:rFonts w:ascii="Georgia" w:hAnsi="Georgia"/>
+          <w:color w:val="4B4B4B"/>
+          <w:sz w:val="20"/>
+          <w:szCs w:val="20"/>
+        </w:rPr>
+        <w:t> </w:t>
+      </w:r>
+      <w:r>
+        <w:br/>
+        <w:t>C::\&gt;SHIFT.BAT 1 2 3 4 5 6 7 8 9 10 11</w:t>
+      </w:r>
+      <w:r>
+        <w:rPr>
+          <w:rStyle w:val="apple-converted-space"/>
+          <w:rFonts w:ascii="Georgia" w:hAnsi="Georgia"/>
+          <w:color w:val="4B4B4B"/>
+          <w:sz w:val="20"/>
+          <w:szCs w:val="20"/>
+        </w:rPr>
+        <w:t> </w:t>
+      </w:r>
+      <w:r>
+        <w:br/>
+        <w:t>1 2 3 4 5 6 7 8 9</w:t>
+      </w:r>
+      <w:r>
+        <w:rPr>
+          <w:rStyle w:val="apple-converted-space"/>
+          <w:rFonts w:ascii="Georgia" w:hAnsi="Georgia"/>
+          <w:color w:val="4B4B4B"/>
+          <w:sz w:val="20"/>
+          <w:szCs w:val="20"/>
+        </w:rPr>
+        <w:t> </w:t>
+      </w:r>
+      <w:r>
+        <w:br/>
+        <w:t>2 3 4 5 6 7 8 9 10</w:t>
+      </w:r>
+      <w:r>
+        <w:rPr>
+          <w:rStyle w:val="apple-converted-space"/>
+          <w:rFonts w:ascii="Georgia" w:hAnsi="Georgia"/>
+          <w:color w:val="4B4B4B"/>
+          <w:sz w:val="20"/>
+          <w:szCs w:val="20"/>
+        </w:rPr>
+        <w:t> </w:t>
+      </w:r>
+      <w:r>
+        <w:br/>
+        <w:t>3 4 5 6 7 8 9 10 11</w:t>
+      </w:r>
+      <w:r>
+        <w:rPr>
+          <w:rStyle w:val="apple-converted-space"/>
+          <w:rFonts w:ascii="Georgia" w:hAnsi="Georgia"/>
+          <w:color w:val="4B4B4B"/>
+          <w:sz w:val="20"/>
+          <w:szCs w:val="20"/>
+        </w:rPr>
+        <w:t> </w:t>
+      </w:r>
+      <w:r>
+        <w:br/>
+      </w:r>
+      <w:r>
+        <w:t>以上就是基于</w:t>
+      </w:r>
+      <w:r>
+        <w:t>WIN2000</w:t>
+      </w:r>
+      <w:r>
+        <w:t>下的</w:t>
+      </w:r>
       <w:r>
         <w:t>9</w:t>
       </w:r>
       <w:r>
-        <w:t>、</w:t>
-      </w:r>
-      <w:r>
-        <w:t xml:space="preserve"> SHIFT</w:t>
-      </w:r>
-      <w:r>
-        <w:rPr>
-          <w:rStyle w:val="apple-converted-space"/>
-          <w:rFonts w:ascii="Georgia" w:hAnsi="Georgia"/>
-          <w:color w:val="4B4B4B"/>
-          <w:sz w:val="20"/>
-          <w:szCs w:val="20"/>
-        </w:rPr>
-        <w:t> </w:t>
-      </w:r>
-      <w:r>
-        <w:br/>
-      </w:r>
-      <w:proofErr w:type="spellStart"/>
-      <w:r>
-        <w:rPr>
-          <w:color w:val="FF0000"/>
-        </w:rPr>
-        <w:t>SHIFT</w:t>
-      </w:r>
-      <w:proofErr w:type="spellEnd"/>
-      <w:r>
-        <w:rPr>
-          <w:color w:val="FF0000"/>
-        </w:rPr>
-        <w:t>命令可以让在命令行上的命令使用超过</w:t>
-      </w:r>
-      <w:r>
-        <w:rPr>
-          <w:color w:val="FF0000"/>
-        </w:rPr>
-        <w:t>10</w:t>
-      </w:r>
-      <w:r>
-        <w:rPr>
-          <w:color w:val="FF0000"/>
-        </w:rPr>
-        <w:t>个（</w:t>
-      </w:r>
-      <w:r>
-        <w:rPr>
-          <w:color w:val="FF0000"/>
-        </w:rPr>
-        <w:t>%0~%9</w:t>
-      </w:r>
-      <w:r>
-        <w:rPr>
-          <w:color w:val="FF0000"/>
-        </w:rPr>
-        <w:t>）以上的可替代参数</w:t>
-      </w:r>
-      <w:r>
-        <w:rPr>
-          <w:rFonts w:hint="eastAsia"/>
-          <w:color w:val="FF0000"/>
-        </w:rPr>
-        <w:t>,</w:t>
-      </w:r>
-      <w:r>
-        <w:rPr>
-          <w:rFonts w:hint="eastAsia"/>
-          <w:color w:val="FF0000"/>
-        </w:rPr>
-        <w:t>第一个参数</w:t>
-      </w:r>
-      <w:r>
-        <w:rPr>
-          <w:rFonts w:hint="eastAsia"/>
-          <w:color w:val="FF0000"/>
-        </w:rPr>
-        <w:t>%0</w:t>
-      </w:r>
-      <w:r>
-        <w:rPr>
-          <w:rFonts w:hint="eastAsia"/>
-          <w:color w:val="FF0000"/>
-        </w:rPr>
-        <w:t>为当前执行脚本名</w:t>
-      </w:r>
-    </w:p>
-    <w:p>
-      <w:pPr>
-        <w:rPr>
-          <w:rFonts w:hint="eastAsia"/>
-        </w:rPr>
-      </w:pPr>
-      <w:r>
-        <w:t>例：</w:t>
-      </w:r>
-      <w:r>
-        <w:rPr>
-          <w:rStyle w:val="apple-converted-space"/>
-          <w:rFonts w:ascii="Georgia" w:hAnsi="Georgia"/>
-          <w:color w:val="4B4B4B"/>
-          <w:sz w:val="20"/>
-          <w:szCs w:val="20"/>
-        </w:rPr>
-        <w:t> </w:t>
-      </w:r>
-      <w:r>
-        <w:br/>
-        <w:t>ECHO OFF</w:t>
-      </w:r>
-      <w:r>
-        <w:rPr>
-          <w:rStyle w:val="apple-converted-space"/>
-          <w:rFonts w:ascii="Georgia" w:hAnsi="Georgia"/>
-          <w:color w:val="4B4B4B"/>
-          <w:sz w:val="20"/>
-          <w:szCs w:val="20"/>
-        </w:rPr>
-        <w:t> </w:t>
-      </w:r>
-      <w:r>
-        <w:br/>
-        <w:t>ECHO %1 %2 %3 %4 %5 %6 %7 %8 %9</w:t>
-      </w:r>
-      <w:r>
-        <w:rPr>
-          <w:rStyle w:val="apple-converted-space"/>
-          <w:rFonts w:ascii="Georgia" w:hAnsi="Georgia"/>
-          <w:color w:val="4B4B4B"/>
-          <w:sz w:val="20"/>
-          <w:szCs w:val="20"/>
-        </w:rPr>
-        <w:t> </w:t>
-      </w:r>
-      <w:r>
-        <w:br/>
-        <w:t>SHIFT</w:t>
-      </w:r>
-      <w:r>
-        <w:rPr>
-          <w:rStyle w:val="apple-converted-space"/>
-          <w:rFonts w:ascii="Georgia" w:hAnsi="Georgia"/>
-          <w:color w:val="4B4B4B"/>
-          <w:sz w:val="20"/>
-          <w:szCs w:val="20"/>
-        </w:rPr>
-        <w:t> </w:t>
-      </w:r>
-      <w:r>
-        <w:br/>
-        <w:t>ECHO %1 %2 %3 %4 %5 %6 %7 %8 %9</w:t>
-      </w:r>
-      <w:r>
-        <w:rPr>
-          <w:rStyle w:val="apple-converted-space"/>
-          <w:rFonts w:ascii="Georgia" w:hAnsi="Georgia"/>
-          <w:color w:val="4B4B4B"/>
-          <w:sz w:val="20"/>
-          <w:szCs w:val="20"/>
-        </w:rPr>
-        <w:t> </w:t>
-      </w:r>
-      <w:r>
-        <w:br/>
-        <w:t>SHIFT</w:t>
-      </w:r>
-      <w:r>
-        <w:rPr>
-          <w:rStyle w:val="apple-converted-space"/>
-          <w:rFonts w:ascii="Georgia" w:hAnsi="Georgia"/>
-          <w:color w:val="4B4B4B"/>
-          <w:sz w:val="20"/>
-          <w:szCs w:val="20"/>
-        </w:rPr>
-        <w:t> </w:t>
-      </w:r>
-      <w:r>
-        <w:br/>
-        <w:t>ECHO %1 %2 %3 %4 %5 %6 %7 %8 %9</w:t>
-      </w:r>
-      <w:r>
-        <w:rPr>
-          <w:rStyle w:val="apple-converted-space"/>
-          <w:rFonts w:ascii="Georgia" w:hAnsi="Georgia"/>
-          <w:color w:val="4B4B4B"/>
-          <w:sz w:val="20"/>
-          <w:szCs w:val="20"/>
-        </w:rPr>
-        <w:t> </w:t>
-      </w:r>
-      <w:r>
-        <w:br/>
-      </w:r>
-      <w:r>
-        <w:br/>
-      </w:r>
-      <w:r>
-        <w:t>执行结果如下：</w:t>
-      </w:r>
-      <w:r>
-        <w:rPr>
-          <w:rStyle w:val="apple-converted-space"/>
-          <w:rFonts w:ascii="Georgia" w:hAnsi="Georgia"/>
-          <w:color w:val="4B4B4B"/>
-          <w:sz w:val="20"/>
-          <w:szCs w:val="20"/>
-        </w:rPr>
-        <w:t> </w:t>
-      </w:r>
-      <w:r>
-        <w:br/>
-        <w:t>C::\&gt;SHIFT.BAT 1 2 3 4 5 6 7 8 9 10 11</w:t>
-      </w:r>
-      <w:r>
-        <w:rPr>
-          <w:rStyle w:val="apple-converted-space"/>
-          <w:rFonts w:ascii="Georgia" w:hAnsi="Georgia"/>
-          <w:color w:val="4B4B4B"/>
-          <w:sz w:val="20"/>
-          <w:szCs w:val="20"/>
-        </w:rPr>
-        <w:t> </w:t>
-      </w:r>
-      <w:r>
-        <w:br/>
-        <w:t>1 2 3 4 5 6 7 8 9</w:t>
-      </w:r>
-      <w:r>
-        <w:rPr>
-          <w:rStyle w:val="apple-converted-space"/>
-          <w:rFonts w:ascii="Georgia" w:hAnsi="Georgia"/>
-          <w:color w:val="4B4B4B"/>
-          <w:sz w:val="20"/>
-          <w:szCs w:val="20"/>
-        </w:rPr>
-        <w:t> </w:t>
-      </w:r>
-      <w:r>
-        <w:br/>
-        <w:t>2 3 4 5 6 7 8 9 10</w:t>
-      </w:r>
-      <w:r>
-        <w:rPr>
-          <w:rStyle w:val="apple-converted-space"/>
-          <w:rFonts w:ascii="Georgia" w:hAnsi="Georgia"/>
-          <w:color w:val="4B4B4B"/>
-          <w:sz w:val="20"/>
-          <w:szCs w:val="20"/>
-        </w:rPr>
-        <w:t> </w:t>
-      </w:r>
-      <w:r>
-        <w:br/>
-        <w:t>3 4 5 6 7 8 9 10 11</w:t>
-      </w:r>
-      <w:r>
-        <w:rPr>
-          <w:rStyle w:val="apple-converted-space"/>
-          <w:rFonts w:ascii="Georgia" w:hAnsi="Georgia"/>
-          <w:color w:val="4B4B4B"/>
-          <w:sz w:val="20"/>
-          <w:szCs w:val="20"/>
-        </w:rPr>
-        <w:t> </w:t>
-      </w:r>
-      <w:r>
-        <w:br/>
-      </w:r>
-      <w:r>
-        <w:t>以上就是基于</w:t>
-      </w:r>
-      <w:r>
-        <w:t>WIN2000</w:t>
-      </w:r>
-      <w:r>
-        <w:t>下的</w:t>
-      </w:r>
-      <w:r>
-        <w:t>9</w:t>
-      </w:r>
-      <w:r>
         <w:t>个批处理命令。</w:t>
       </w:r>
       <w:r>
@@ -5260,13 +4697,7 @@
         <w:br/>
       </w:r>
     </w:p>
-    <w:p>
-      <w:pPr>
-        <w:rPr>
-          <w:rFonts w:hint="eastAsia"/>
-        </w:rPr>
-      </w:pPr>
-    </w:p>
+    <w:p/>
     <w:p>
       <w:r>
         <w:t>ECHO OFF</w:t>
@@ -5374,43 +4805,14 @@
       </w:r>
     </w:p>
     <w:p>
-      <w:pPr>
-        <w:rPr>
-          <w:rFonts w:hint="eastAsia"/>
-        </w:rPr>
-      </w:pPr>
       <w:r>
         <w:t>SHIFT</w:t>
       </w:r>
     </w:p>
-    <w:p>
-      <w:pPr>
-        <w:rPr>
-          <w:rFonts w:hint="eastAsia"/>
-        </w:rPr>
-      </w:pPr>
-    </w:p>
-    <w:p>
-      <w:pPr>
-        <w:rPr>
-          <w:rFonts w:hint="eastAsia"/>
-        </w:rPr>
-      </w:pPr>
-    </w:p>
-    <w:p>
-      <w:pPr>
-        <w:rPr>
-          <w:rFonts w:hint="eastAsia"/>
-        </w:rPr>
-      </w:pPr>
-    </w:p>
-    <w:p>
-      <w:pPr>
-        <w:rPr>
-          <w:rFonts w:hint="eastAsia"/>
-        </w:rPr>
-      </w:pPr>
-    </w:p>
+    <w:p/>
+    <w:p/>
+    <w:p/>
+    <w:p/>
     <w:p>
       <w:pPr>
         <w:rPr>
@@ -5457,13 +4859,7 @@
         <w:t>1</w:t>
       </w:r>
       <w:r>
-        <w:t>、</w:t>
-      </w:r>
-      <w:r>
-        <w:t xml:space="preserve"> </w:t>
-      </w:r>
-      <w:r>
-        <w:t>符号</w:t>
+        <w:t>、符号</w:t>
       </w:r>
       <w:r>
         <w:t>(@)</w:t>
@@ -5500,15 +4896,7 @@
         <w:t>echo off</w:t>
       </w:r>
       <w:r>
-        <w:t>可以关掉整个批处理的命令</w:t>
-      </w:r>
-      <w:proofErr w:type="gramStart"/>
-      <w:r>
-        <w:t>回显但却</w:t>
-      </w:r>
-      <w:proofErr w:type="gramEnd"/>
-      <w:r>
-        <w:t>不能不显示</w:t>
+        <w:t>可以关掉整个批处理的命令回显但却不能不显示</w:t>
       </w:r>
       <w:r>
         <w:t>echo off</w:t>
@@ -5558,13 +4946,7 @@
         <w:t>2</w:t>
       </w:r>
       <w:r>
-        <w:t>、</w:t>
-      </w:r>
-      <w:r>
-        <w:t xml:space="preserve"> </w:t>
-      </w:r>
-      <w:r>
-        <w:t>符号</w:t>
+        <w:t>、符号</w:t>
       </w:r>
       <w:r>
         <w:t>(&gt;)</w:t>
@@ -5590,21 +4972,7 @@
         <w:rPr>
           <w:color w:val="FF0000"/>
         </w:rPr>
-        <w:t>回</w:t>
-      </w:r>
-      <w:proofErr w:type="gramStart"/>
-      <w:r>
-        <w:rPr>
-          <w:color w:val="FF0000"/>
-        </w:rPr>
-        <w:t>显结果</w:t>
-      </w:r>
-      <w:proofErr w:type="gramEnd"/>
-      <w:r>
-        <w:rPr>
-          <w:color w:val="FF0000"/>
-        </w:rPr>
-        <w:t>传递到后面的范围（后面可是文件也可是默认的系统控制台）</w:t>
+        <w:t>回显结果传递到后面的范围（后面可是文件也可是默认的系统控制台）</w:t>
       </w:r>
       <w:r>
         <w:t>例：</w:t>
@@ -5718,15 +5086,7 @@
         <w:t xml:space="preserve"> C </w:t>
       </w:r>
       <w:r>
-        <w:t>中的</w:t>
-      </w:r>
-      <w:proofErr w:type="gramStart"/>
-      <w:r>
-        <w:t>卷没有</w:t>
-      </w:r>
-      <w:proofErr w:type="gramEnd"/>
-      <w:r>
-        <w:t>标签。</w:t>
+        <w:t>中的卷没有标签。</w:t>
       </w:r>
       <w:r>
         <w:rPr>
@@ -5851,15 +5211,490 @@
         <w:br/>
         <w:t xml:space="preserve">5 </w:t>
       </w:r>
-      <w:proofErr w:type="gramStart"/>
-      <w:r>
-        <w:t>个</w:t>
-      </w:r>
-      <w:proofErr w:type="gramEnd"/>
+      <w:r>
+        <w:t>个文件</w:t>
+      </w:r>
+      <w:r>
+        <w:t xml:space="preserve"> 18,630,070 </w:t>
+      </w:r>
+      <w:r>
+        <w:t>字节</w:t>
+      </w:r>
+      <w:r>
+        <w:rPr>
+          <w:rStyle w:val="apple-converted-space"/>
+          <w:rFonts w:ascii="Georgia" w:hAnsi="Georgia"/>
+          <w:color w:val="4B4B4B"/>
+          <w:sz w:val="20"/>
+          <w:szCs w:val="20"/>
+        </w:rPr>
+        <w:t> </w:t>
+      </w:r>
+      <w:r>
+        <w:br/>
+        <w:t xml:space="preserve">0 </w:t>
+      </w:r>
+      <w:r>
+        <w:t>个目录</w:t>
+      </w:r>
+      <w:r>
+        <w:t xml:space="preserve"> 1,191,542,784 </w:t>
+      </w:r>
+      <w:r>
+        <w:t>可用字节</w:t>
+      </w:r>
+      <w:r>
+        <w:rPr>
+          <w:rStyle w:val="apple-converted-space"/>
+          <w:rFonts w:ascii="Georgia" w:hAnsi="Georgia"/>
+          <w:color w:val="4B4B4B"/>
+          <w:sz w:val="20"/>
+          <w:szCs w:val="20"/>
+        </w:rPr>
+        <w:t> </w:t>
+      </w:r>
+      <w:r>
+        <w:br/>
+      </w:r>
+      <w:r>
+        <w:br/>
+      </w:r>
+      <w:r>
+        <w:rPr>
+          <w:color w:val="FF0000"/>
+        </w:rPr>
+        <w:t>&gt;</w:t>
+      </w:r>
+      <w:r>
+        <w:rPr>
+          <w:color w:val="FF0000"/>
+        </w:rPr>
+        <w:t>将命令执行的结果覆盖了原始的文件内容</w:t>
+      </w:r>
+      <w:r>
+        <w:t>。</w:t>
+      </w:r>
+      <w:r>
+        <w:rPr>
+          <w:rStyle w:val="apple-converted-space"/>
+          <w:rFonts w:ascii="Georgia" w:hAnsi="Georgia"/>
+          <w:color w:val="4B4B4B"/>
+          <w:sz w:val="20"/>
+          <w:szCs w:val="20"/>
+        </w:rPr>
+        <w:t> </w:t>
+      </w:r>
+      <w:r>
+        <w:br/>
+      </w:r>
+      <w:r>
+        <w:t>在传递给控制台的时候程序将不会有任何回显（注意：这里的回显跟</w:t>
+      </w:r>
+      <w:r>
+        <w:t>echo off</w:t>
+      </w:r>
+      <w:r>
+        <w:t>关掉的回显不是同一概念。</w:t>
+      </w:r>
+      <w:r>
+        <w:rPr>
+          <w:color w:val="FF0000"/>
+        </w:rPr>
+        <w:t>Echo off</w:t>
+      </w:r>
+      <w:r>
+        <w:rPr>
+          <w:color w:val="FF0000"/>
+        </w:rPr>
+        <w:t>关掉的是输入命令的回显，</w:t>
+      </w:r>
+      <w:r>
+        <w:rPr>
+          <w:rStyle w:val="apple-converted-space"/>
+          <w:rFonts w:ascii="Georgia" w:hAnsi="Georgia"/>
+          <w:color w:val="FF0000"/>
+          <w:sz w:val="20"/>
+          <w:szCs w:val="20"/>
+        </w:rPr>
+        <w:t> </w:t>
+      </w:r>
+      <w:r>
+        <w:rPr>
+          <w:color w:val="FF0000"/>
+        </w:rPr>
+        <w:br/>
+      </w:r>
+      <w:r>
+        <w:rPr>
+          <w:color w:val="FF0000"/>
+        </w:rPr>
+        <w:t>这里的回显是程序执行中或后的回显</w:t>
+      </w:r>
+      <w:r>
+        <w:t>）例：</w:t>
+      </w:r>
+      <w:r>
+        <w:rPr>
+          <w:rStyle w:val="apple-converted-space"/>
+          <w:rFonts w:ascii="Georgia" w:hAnsi="Georgia"/>
+          <w:color w:val="4B4B4B"/>
+          <w:sz w:val="20"/>
+          <w:szCs w:val="20"/>
+        </w:rPr>
+        <w:t> </w:t>
+      </w:r>
+      <w:r>
+        <w:br/>
+      </w:r>
+      <w:r>
+        <w:rPr>
+          <w:color w:val="FF0000"/>
+        </w:rPr>
+        <w:t>C:\&gt;dir *.txt &gt;nul</w:t>
+      </w:r>
+      <w:r>
+        <w:rPr>
+          <w:rStyle w:val="apple-converted-space"/>
+          <w:rFonts w:ascii="Georgia" w:hAnsi="Georgia"/>
+          <w:color w:val="FF0000"/>
+          <w:sz w:val="20"/>
+          <w:szCs w:val="20"/>
+        </w:rPr>
+        <w:t> </w:t>
+      </w:r>
+      <w:r>
+        <w:rPr>
+          <w:color w:val="FF0000"/>
+        </w:rPr>
+        <w:br/>
+      </w:r>
+      <w:r>
+        <w:rPr>
+          <w:color w:val="FF0000"/>
+        </w:rPr>
+        <w:t>程序将没有任何显示也不会产生任何痕迹。</w:t>
+      </w:r>
+      <w:r>
+        <w:rPr>
+          <w:rStyle w:val="apple-converted-space"/>
+          <w:rFonts w:ascii="Georgia" w:hAnsi="Georgia"/>
+          <w:color w:val="4B4B4B"/>
+          <w:sz w:val="20"/>
+          <w:szCs w:val="20"/>
+        </w:rPr>
+        <w:t> </w:t>
+      </w:r>
+      <w:r>
+        <w:br/>
+      </w:r>
+      <w:r>
+        <w:br/>
+        <w:t>3</w:t>
+      </w:r>
+      <w:r>
+        <w:t>、符号</w:t>
+      </w:r>
+      <w:r>
+        <w:t>(&gt;&gt;)</w:t>
+      </w:r>
+      <w:r>
+        <w:rPr>
+          <w:rStyle w:val="apple-converted-space"/>
+          <w:rFonts w:ascii="Georgia" w:hAnsi="Georgia"/>
+          <w:color w:val="4B4B4B"/>
+          <w:sz w:val="20"/>
+          <w:szCs w:val="20"/>
+        </w:rPr>
+        <w:t> </w:t>
+      </w:r>
+      <w:r>
+        <w:br/>
+      </w:r>
+      <w:r>
+        <w:t>符号</w:t>
+      </w:r>
+      <w:r>
+        <w:t>&gt;&gt;</w:t>
+      </w:r>
+      <w:r>
+        <w:t>的作用与符号</w:t>
+      </w:r>
+      <w:r>
+        <w:t>&gt;</w:t>
+      </w:r>
+      <w:r>
+        <w:t>相似，但他们的区别在于</w:t>
+      </w:r>
+      <w:r>
+        <w:t>&gt;&gt;</w:t>
+      </w:r>
+      <w:r>
+        <w:t>是</w:t>
+      </w:r>
+      <w:r>
+        <w:rPr>
+          <w:color w:val="FF0000"/>
+        </w:rPr>
+        <w:t>传递并在文件末尾追加</w:t>
+      </w:r>
+      <w:r>
+        <w:rPr>
+          <w:color w:val="FF0000"/>
+        </w:rPr>
+        <w:t>&gt;&gt;</w:t>
+      </w:r>
+      <w:r>
+        <w:rPr>
+          <w:color w:val="FF0000"/>
+        </w:rPr>
+        <w:t>也可将回显传递给控制台（用法同上）例</w:t>
+      </w:r>
+      <w:r>
+        <w:t>：</w:t>
+      </w:r>
+      <w:r>
+        <w:rPr>
+          <w:rStyle w:val="apple-converted-space"/>
+          <w:rFonts w:ascii="Georgia" w:hAnsi="Georgia"/>
+          <w:color w:val="4B4B4B"/>
+          <w:sz w:val="20"/>
+          <w:szCs w:val="20"/>
+        </w:rPr>
+        <w:t> </w:t>
+      </w:r>
+      <w:r>
+        <w:br/>
+      </w:r>
       <w:r>
         <w:t>文件</w:t>
       </w:r>
       <w:r>
+        <w:t>1.txt</w:t>
+      </w:r>
+      <w:r>
+        <w:t>内同为：</w:t>
+      </w:r>
+      <w:r>
+        <w:rPr>
+          <w:rStyle w:val="apple-converted-space"/>
+          <w:rFonts w:ascii="Georgia" w:hAnsi="Georgia"/>
+          <w:color w:val="4B4B4B"/>
+          <w:sz w:val="20"/>
+          <w:szCs w:val="20"/>
+        </w:rPr>
+        <w:t> </w:t>
+      </w:r>
+      <w:r>
+        <w:br/>
+        <w:t>1+1</w:t>
+      </w:r>
+      <w:r>
+        <w:rPr>
+          <w:rStyle w:val="apple-converted-space"/>
+          <w:rFonts w:ascii="Georgia" w:hAnsi="Georgia"/>
+          <w:color w:val="4B4B4B"/>
+          <w:sz w:val="20"/>
+          <w:szCs w:val="20"/>
+        </w:rPr>
+        <w:t> </w:t>
+      </w:r>
+      <w:r>
+        <w:br/>
+      </w:r>
+      <w:r>
+        <w:t>使用命令</w:t>
+      </w:r>
+      <w:r>
+        <w:t>c:\&gt;dir *.txt &gt;&gt;1.txt</w:t>
+      </w:r>
+      <w:r>
+        <w:rPr>
+          <w:rStyle w:val="apple-converted-space"/>
+          <w:rFonts w:ascii="Georgia" w:hAnsi="Georgia"/>
+          <w:color w:val="4B4B4B"/>
+          <w:sz w:val="20"/>
+          <w:szCs w:val="20"/>
+        </w:rPr>
+        <w:t> </w:t>
+      </w:r>
+      <w:r>
+        <w:br/>
+      </w:r>
+      <w:r>
+        <w:t>这时候</w:t>
+      </w:r>
+      <w:r>
+        <w:t>1.txt</w:t>
+      </w:r>
+      <w:r>
+        <w:t>的内容如下</w:t>
+      </w:r>
+      <w:r>
+        <w:t>:</w:t>
+      </w:r>
+      <w:r>
+        <w:rPr>
+          <w:rStyle w:val="apple-converted-space"/>
+          <w:rFonts w:ascii="Georgia" w:hAnsi="Georgia"/>
+          <w:color w:val="4B4B4B"/>
+          <w:sz w:val="20"/>
+          <w:szCs w:val="20"/>
+        </w:rPr>
+        <w:t> </w:t>
+      </w:r>
+      <w:r>
+        <w:br/>
+      </w:r>
+      <w:r>
+        <w:br/>
+        <w:t>1+1</w:t>
+      </w:r>
+      <w:r>
+        <w:rPr>
+          <w:rStyle w:val="apple-converted-space"/>
+          <w:rFonts w:ascii="Georgia" w:hAnsi="Georgia"/>
+          <w:color w:val="4B4B4B"/>
+          <w:sz w:val="20"/>
+          <w:szCs w:val="20"/>
+        </w:rPr>
+        <w:t> </w:t>
+      </w:r>
+      <w:r>
+        <w:br/>
+      </w:r>
+      <w:r>
+        <w:t>驱动器</w:t>
+      </w:r>
+      <w:r>
+        <w:t xml:space="preserve"> C </w:t>
+      </w:r>
+      <w:r>
+        <w:t>中的卷没有标签。</w:t>
+      </w:r>
+      <w:r>
+        <w:rPr>
+          <w:rStyle w:val="apple-converted-space"/>
+          <w:rFonts w:ascii="Georgia" w:hAnsi="Georgia"/>
+          <w:color w:val="4B4B4B"/>
+          <w:sz w:val="20"/>
+          <w:szCs w:val="20"/>
+        </w:rPr>
+        <w:t> </w:t>
+      </w:r>
+      <w:r>
+        <w:br/>
+      </w:r>
+      <w:r>
+        <w:t>卷的序列号是</w:t>
+      </w:r>
+      <w:r>
+        <w:t xml:space="preserve"> 301A-1508</w:t>
+      </w:r>
+      <w:r>
+        <w:rPr>
+          <w:rStyle w:val="apple-converted-space"/>
+          <w:rFonts w:ascii="Georgia" w:hAnsi="Georgia"/>
+          <w:color w:val="4B4B4B"/>
+          <w:sz w:val="20"/>
+          <w:szCs w:val="20"/>
+        </w:rPr>
+        <w:t> </w:t>
+      </w:r>
+      <w:r>
+        <w:br/>
+        <w:t xml:space="preserve">C:\ </w:t>
+      </w:r>
+      <w:r>
+        <w:t>的目录</w:t>
+      </w:r>
+      <w:r>
+        <w:rPr>
+          <w:rStyle w:val="apple-converted-space"/>
+          <w:rFonts w:ascii="Georgia" w:hAnsi="Georgia"/>
+          <w:color w:val="4B4B4B"/>
+          <w:sz w:val="20"/>
+          <w:szCs w:val="20"/>
+        </w:rPr>
+        <w:t> </w:t>
+      </w:r>
+      <w:r>
+        <w:br/>
+        <w:t>2003-03-11 14:04 1,005 FRUNLOG.TXT</w:t>
+      </w:r>
+      <w:r>
+        <w:rPr>
+          <w:rStyle w:val="apple-converted-space"/>
+          <w:rFonts w:ascii="Georgia" w:hAnsi="Georgia"/>
+          <w:color w:val="4B4B4B"/>
+          <w:sz w:val="20"/>
+          <w:szCs w:val="20"/>
+        </w:rPr>
+        <w:t> </w:t>
+      </w:r>
+      <w:r>
+        <w:br/>
+        <w:t>2003-04-04 16:38 18,598,494 log.txt</w:t>
+      </w:r>
+      <w:r>
+        <w:rPr>
+          <w:rStyle w:val="apple-converted-space"/>
+          <w:rFonts w:ascii="Georgia" w:hAnsi="Georgia"/>
+          <w:color w:val="4B4B4B"/>
+          <w:sz w:val="20"/>
+          <w:szCs w:val="20"/>
+        </w:rPr>
+        <w:t> </w:t>
+      </w:r>
+      <w:r>
+        <w:br/>
+        <w:t>2003-04-04 17:02 5 1.txt</w:t>
+      </w:r>
+      <w:r>
+        <w:rPr>
+          <w:rStyle w:val="apple-converted-space"/>
+          <w:rFonts w:ascii="Georgia" w:hAnsi="Georgia"/>
+          <w:color w:val="4B4B4B"/>
+          <w:sz w:val="20"/>
+          <w:szCs w:val="20"/>
+        </w:rPr>
+        <w:t> </w:t>
+      </w:r>
+      <w:r>
+        <w:br/>
+        <w:t>2003-03-12 11:43 0 aierrorlog.txt</w:t>
+      </w:r>
+      <w:r>
+        <w:rPr>
+          <w:rStyle w:val="apple-converted-space"/>
+          <w:rFonts w:ascii="Georgia" w:hAnsi="Georgia"/>
+          <w:color w:val="4B4B4B"/>
+          <w:sz w:val="20"/>
+          <w:szCs w:val="20"/>
+        </w:rPr>
+        <w:t> </w:t>
+      </w:r>
+      <w:r>
+        <w:br/>
+        <w:t>2003-03-30 00:35 30,571 202.108.txt</w:t>
+      </w:r>
+      <w:r>
+        <w:rPr>
+          <w:rStyle w:val="apple-converted-space"/>
+          <w:rFonts w:ascii="Georgia" w:hAnsi="Georgia"/>
+          <w:color w:val="4B4B4B"/>
+          <w:sz w:val="20"/>
+          <w:szCs w:val="20"/>
+        </w:rPr>
+        <w:t> </w:t>
+      </w:r>
+      <w:r>
+        <w:br/>
+        <w:t xml:space="preserve">5 </w:t>
+      </w:r>
+      <w:r>
+        <w:t>个文件</w:t>
+      </w:r>
+      <w:r>
         <w:t xml:space="preserve"> 18,630,070 </w:t>
       </w:r>
       <w:r>
@@ -5879,13 +5714,8 @@
         <w:br/>
         <w:t xml:space="preserve">0 </w:t>
       </w:r>
-      <w:proofErr w:type="gramStart"/>
-      <w:r>
-        <w:t>个</w:t>
-      </w:r>
-      <w:proofErr w:type="gramEnd"/>
-      <w:r>
-        <w:t>目录</w:t>
+      <w:r>
+        <w:t>个目录</w:t>
       </w:r>
       <w:r>
         <w:t xml:space="preserve"> 1,191,542,784 </w:t>
@@ -5908,551 +5738,10 @@
       </w:r>
       <w:r>
         <w:br/>
-      </w:r>
-      <w:r>
-        <w:rPr>
-          <w:color w:val="FF0000"/>
-        </w:rPr>
-        <w:t>&gt;</w:t>
-      </w:r>
-      <w:r>
-        <w:rPr>
-          <w:color w:val="FF0000"/>
-        </w:rPr>
-        <w:t>将命令执行的结果覆盖了原始的文件内容</w:t>
-      </w:r>
-      <w:r>
-        <w:t>。</w:t>
-      </w:r>
-      <w:r>
-        <w:rPr>
-          <w:rStyle w:val="apple-converted-space"/>
-          <w:rFonts w:ascii="Georgia" w:hAnsi="Georgia"/>
-          <w:color w:val="4B4B4B"/>
-          <w:sz w:val="20"/>
-          <w:szCs w:val="20"/>
-        </w:rPr>
-        <w:t> </w:t>
-      </w:r>
-      <w:r>
-        <w:br/>
-      </w:r>
-      <w:r>
-        <w:t>在传递给控制台的时候程序将不会有</w:t>
-      </w:r>
-      <w:proofErr w:type="gramStart"/>
-      <w:r>
-        <w:t>任何回显</w:t>
-      </w:r>
-      <w:proofErr w:type="gramEnd"/>
-      <w:r>
-        <w:t>（注意：这里的</w:t>
-      </w:r>
-      <w:proofErr w:type="gramStart"/>
-      <w:r>
-        <w:t>回显跟</w:t>
-      </w:r>
-      <w:proofErr w:type="gramEnd"/>
-      <w:r>
-        <w:t>echo off</w:t>
-      </w:r>
-      <w:r>
-        <w:t>关掉的回</w:t>
-      </w:r>
-      <w:proofErr w:type="gramStart"/>
-      <w:r>
-        <w:t>显不是</w:t>
-      </w:r>
-      <w:proofErr w:type="gramEnd"/>
-      <w:r>
-        <w:t>同一概念。</w:t>
-      </w:r>
-      <w:r>
-        <w:rPr>
-          <w:color w:val="FF0000"/>
-        </w:rPr>
-        <w:t>Echo off</w:t>
-      </w:r>
-      <w:r>
-        <w:rPr>
-          <w:color w:val="FF0000"/>
-        </w:rPr>
-        <w:t>关掉的是输入命令的回显，</w:t>
-      </w:r>
-      <w:r>
-        <w:rPr>
-          <w:rStyle w:val="apple-converted-space"/>
-          <w:rFonts w:ascii="Georgia" w:hAnsi="Georgia"/>
-          <w:color w:val="FF0000"/>
-          <w:sz w:val="20"/>
-          <w:szCs w:val="20"/>
-        </w:rPr>
-        <w:t> </w:t>
-      </w:r>
-      <w:r>
-        <w:rPr>
-          <w:color w:val="FF0000"/>
-        </w:rPr>
-        <w:br/>
-      </w:r>
-      <w:r>
-        <w:rPr>
-          <w:color w:val="FF0000"/>
-        </w:rPr>
-        <w:t>这里的回显是程序执行中或后的回显</w:t>
-      </w:r>
-      <w:r>
-        <w:t>）例：</w:t>
-      </w:r>
-      <w:r>
-        <w:rPr>
-          <w:rStyle w:val="apple-converted-space"/>
-          <w:rFonts w:ascii="Georgia" w:hAnsi="Georgia"/>
-          <w:color w:val="4B4B4B"/>
-          <w:sz w:val="20"/>
-          <w:szCs w:val="20"/>
-        </w:rPr>
-        <w:t> </w:t>
-      </w:r>
-      <w:r>
-        <w:br/>
-      </w:r>
-      <w:r>
-        <w:rPr>
-          <w:color w:val="FF0000"/>
-        </w:rPr>
-        <w:t>C:\&gt;dir *.txt &gt;</w:t>
-      </w:r>
-      <w:proofErr w:type="spellStart"/>
-      <w:r>
-        <w:rPr>
-          <w:color w:val="FF0000"/>
-        </w:rPr>
-        <w:t>nul</w:t>
-      </w:r>
-      <w:proofErr w:type="spellEnd"/>
-      <w:r>
-        <w:rPr>
-          <w:rStyle w:val="apple-converted-space"/>
-          <w:rFonts w:ascii="Georgia" w:hAnsi="Georgia"/>
-          <w:color w:val="FF0000"/>
-          <w:sz w:val="20"/>
-          <w:szCs w:val="20"/>
-        </w:rPr>
-        <w:t> </w:t>
-      </w:r>
-      <w:r>
-        <w:rPr>
-          <w:color w:val="FF0000"/>
-        </w:rPr>
-        <w:br/>
-      </w:r>
-      <w:r>
-        <w:rPr>
-          <w:color w:val="FF0000"/>
-        </w:rPr>
-        <w:t>程序将没有任何显示也不会产生任何痕迹。</w:t>
-      </w:r>
-      <w:r>
-        <w:rPr>
-          <w:rStyle w:val="apple-converted-space"/>
-          <w:rFonts w:ascii="Georgia" w:hAnsi="Georgia"/>
-          <w:color w:val="4B4B4B"/>
-          <w:sz w:val="20"/>
-          <w:szCs w:val="20"/>
-        </w:rPr>
-        <w:t> </w:t>
-      </w:r>
-      <w:r>
-        <w:br/>
-      </w:r>
-      <w:r>
-        <w:br/>
-        <w:t>3</w:t>
-      </w:r>
-      <w:r>
-        <w:t>、</w:t>
-      </w:r>
-      <w:r>
-        <w:t xml:space="preserve"> </w:t>
-      </w:r>
-      <w:r>
-        <w:t>符号</w:t>
-      </w:r>
-      <w:r>
-        <w:t>(&gt;&gt;)</w:t>
-      </w:r>
-      <w:r>
-        <w:rPr>
-          <w:rStyle w:val="apple-converted-space"/>
-          <w:rFonts w:ascii="Georgia" w:hAnsi="Georgia"/>
-          <w:color w:val="4B4B4B"/>
-          <w:sz w:val="20"/>
-          <w:szCs w:val="20"/>
-        </w:rPr>
-        <w:t> </w:t>
-      </w:r>
-      <w:r>
-        <w:br/>
-      </w:r>
-      <w:r>
-        <w:t>符号</w:t>
-      </w:r>
-      <w:r>
         <w:t>&gt;&gt;</w:t>
       </w:r>
       <w:r>
-        <w:t>的作用与符号</w:t>
-      </w:r>
-      <w:r>
-        <w:t>&gt;</w:t>
-      </w:r>
-      <w:r>
-        <w:t>相似，但他们的区别在于</w:t>
-      </w:r>
-      <w:r>
-        <w:t>&gt;&gt;</w:t>
-      </w:r>
-      <w:r>
-        <w:t>是</w:t>
-      </w:r>
-      <w:r>
-        <w:rPr>
-          <w:color w:val="FF0000"/>
-        </w:rPr>
-        <w:t>传递并在文件末尾追加</w:t>
-      </w:r>
-      <w:r>
-        <w:rPr>
-          <w:color w:val="FF0000"/>
-        </w:rPr>
-        <w:t>&gt;&gt;</w:t>
-      </w:r>
-      <w:r>
-        <w:rPr>
-          <w:color w:val="FF0000"/>
-        </w:rPr>
-        <w:t>也可将回显传递给控制台（用法同上）例</w:t>
-      </w:r>
-      <w:r>
-        <w:t>：</w:t>
-      </w:r>
-      <w:r>
-        <w:rPr>
-          <w:rStyle w:val="apple-converted-space"/>
-          <w:rFonts w:ascii="Georgia" w:hAnsi="Georgia"/>
-          <w:color w:val="4B4B4B"/>
-          <w:sz w:val="20"/>
-          <w:szCs w:val="20"/>
-        </w:rPr>
-        <w:t> </w:t>
-      </w:r>
-      <w:r>
-        <w:br/>
-      </w:r>
-      <w:r>
-        <w:t>文件</w:t>
-      </w:r>
-      <w:r>
-        <w:t>1.txt</w:t>
-      </w:r>
-      <w:r>
-        <w:t>内同为：</w:t>
-      </w:r>
-      <w:r>
-        <w:rPr>
-          <w:rStyle w:val="apple-converted-space"/>
-          <w:rFonts w:ascii="Georgia" w:hAnsi="Georgia"/>
-          <w:color w:val="4B4B4B"/>
-          <w:sz w:val="20"/>
-          <w:szCs w:val="20"/>
-        </w:rPr>
-        <w:t> </w:t>
-      </w:r>
-      <w:r>
-        <w:br/>
-        <w:t>1+1</w:t>
-      </w:r>
-      <w:r>
-        <w:rPr>
-          <w:rStyle w:val="apple-converted-space"/>
-          <w:rFonts w:ascii="Georgia" w:hAnsi="Georgia"/>
-          <w:color w:val="4B4B4B"/>
-          <w:sz w:val="20"/>
-          <w:szCs w:val="20"/>
-        </w:rPr>
-        <w:t> </w:t>
-      </w:r>
-      <w:r>
-        <w:br/>
-      </w:r>
-      <w:r>
-        <w:t>使用命令</w:t>
-      </w:r>
-      <w:r>
-        <w:t>c:\&gt;dir *.txt &gt;&gt;1.txt</w:t>
-      </w:r>
-      <w:r>
-        <w:rPr>
-          <w:rStyle w:val="apple-converted-space"/>
-          <w:rFonts w:ascii="Georgia" w:hAnsi="Georgia"/>
-          <w:color w:val="4B4B4B"/>
-          <w:sz w:val="20"/>
-          <w:szCs w:val="20"/>
-        </w:rPr>
-        <w:t> </w:t>
-      </w:r>
-      <w:r>
-        <w:br/>
-      </w:r>
-      <w:r>
-        <w:t>这时候</w:t>
-      </w:r>
-      <w:r>
-        <w:t>1.txt</w:t>
-      </w:r>
-      <w:r>
-        <w:t>的内容如下</w:t>
-      </w:r>
-      <w:r>
-        <w:t>:</w:t>
-      </w:r>
-      <w:r>
-        <w:rPr>
-          <w:rStyle w:val="apple-converted-space"/>
-          <w:rFonts w:ascii="Georgia" w:hAnsi="Georgia"/>
-          <w:color w:val="4B4B4B"/>
-          <w:sz w:val="20"/>
-          <w:szCs w:val="20"/>
-        </w:rPr>
-        <w:t> </w:t>
-      </w:r>
-      <w:r>
-        <w:br/>
-      </w:r>
-      <w:r>
-        <w:br/>
-        <w:t>1+1</w:t>
-      </w:r>
-      <w:r>
-        <w:rPr>
-          <w:rStyle w:val="apple-converted-space"/>
-          <w:rFonts w:ascii="Georgia" w:hAnsi="Georgia"/>
-          <w:color w:val="4B4B4B"/>
-          <w:sz w:val="20"/>
-          <w:szCs w:val="20"/>
-        </w:rPr>
-        <w:t> </w:t>
-      </w:r>
-      <w:r>
-        <w:br/>
-      </w:r>
-      <w:r>
-        <w:t>驱动器</w:t>
-      </w:r>
-      <w:r>
-        <w:t xml:space="preserve"> C </w:t>
-      </w:r>
-      <w:r>
-        <w:t>中的</w:t>
-      </w:r>
-      <w:proofErr w:type="gramStart"/>
-      <w:r>
-        <w:t>卷没有</w:t>
-      </w:r>
-      <w:proofErr w:type="gramEnd"/>
-      <w:r>
-        <w:t>标签。</w:t>
-      </w:r>
-      <w:r>
-        <w:rPr>
-          <w:rStyle w:val="apple-converted-space"/>
-          <w:rFonts w:ascii="Georgia" w:hAnsi="Georgia"/>
-          <w:color w:val="4B4B4B"/>
-          <w:sz w:val="20"/>
-          <w:szCs w:val="20"/>
-        </w:rPr>
-        <w:t> </w:t>
-      </w:r>
-      <w:r>
-        <w:br/>
-      </w:r>
-      <w:r>
-        <w:t>卷的序列号是</w:t>
-      </w:r>
-      <w:r>
-        <w:t xml:space="preserve"> 301A-1508</w:t>
-      </w:r>
-      <w:r>
-        <w:rPr>
-          <w:rStyle w:val="apple-converted-space"/>
-          <w:rFonts w:ascii="Georgia" w:hAnsi="Georgia"/>
-          <w:color w:val="4B4B4B"/>
-          <w:sz w:val="20"/>
-          <w:szCs w:val="20"/>
-        </w:rPr>
-        <w:t> </w:t>
-      </w:r>
-      <w:r>
-        <w:br/>
-        <w:t xml:space="preserve">C:\ </w:t>
-      </w:r>
-      <w:r>
-        <w:t>的目录</w:t>
-      </w:r>
-      <w:r>
-        <w:rPr>
-          <w:rStyle w:val="apple-converted-space"/>
-          <w:rFonts w:ascii="Georgia" w:hAnsi="Georgia"/>
-          <w:color w:val="4B4B4B"/>
-          <w:sz w:val="20"/>
-          <w:szCs w:val="20"/>
-        </w:rPr>
-        <w:t> </w:t>
-      </w:r>
-      <w:r>
-        <w:br/>
-        <w:t>2003-03-11 14:04 1,005 FRUNLOG.TXT</w:t>
-      </w:r>
-      <w:r>
-        <w:rPr>
-          <w:rStyle w:val="apple-converted-space"/>
-          <w:rFonts w:ascii="Georgia" w:hAnsi="Georgia"/>
-          <w:color w:val="4B4B4B"/>
-          <w:sz w:val="20"/>
-          <w:szCs w:val="20"/>
-        </w:rPr>
-        <w:t> </w:t>
-      </w:r>
-      <w:r>
-        <w:br/>
-        <w:t>2003-04-04 16:38 18,598,494 log.txt</w:t>
-      </w:r>
-      <w:r>
-        <w:rPr>
-          <w:rStyle w:val="apple-converted-space"/>
-          <w:rFonts w:ascii="Georgia" w:hAnsi="Georgia"/>
-          <w:color w:val="4B4B4B"/>
-          <w:sz w:val="20"/>
-          <w:szCs w:val="20"/>
-        </w:rPr>
-        <w:t> </w:t>
-      </w:r>
-      <w:r>
-        <w:br/>
-        <w:t>2003-04-04 17:02 5 1.txt</w:t>
-      </w:r>
-      <w:r>
-        <w:rPr>
-          <w:rStyle w:val="apple-converted-space"/>
-          <w:rFonts w:ascii="Georgia" w:hAnsi="Georgia"/>
-          <w:color w:val="4B4B4B"/>
-          <w:sz w:val="20"/>
-          <w:szCs w:val="20"/>
-        </w:rPr>
-        <w:t> </w:t>
-      </w:r>
-      <w:r>
-        <w:br/>
-        <w:t>2003-03-12 11:43 0 aierrorlog.txt</w:t>
-      </w:r>
-      <w:r>
-        <w:rPr>
-          <w:rStyle w:val="apple-converted-space"/>
-          <w:rFonts w:ascii="Georgia" w:hAnsi="Georgia"/>
-          <w:color w:val="4B4B4B"/>
-          <w:sz w:val="20"/>
-          <w:szCs w:val="20"/>
-        </w:rPr>
-        <w:t> </w:t>
-      </w:r>
-      <w:r>
-        <w:br/>
-        <w:t>2003-03-30 00:35 30,571 202.108.txt</w:t>
-      </w:r>
-      <w:r>
-        <w:rPr>
-          <w:rStyle w:val="apple-converted-space"/>
-          <w:rFonts w:ascii="Georgia" w:hAnsi="Georgia"/>
-          <w:color w:val="4B4B4B"/>
-          <w:sz w:val="20"/>
-          <w:szCs w:val="20"/>
-        </w:rPr>
-        <w:t> </w:t>
-      </w:r>
-      <w:r>
-        <w:br/>
-        <w:t xml:space="preserve">5 </w:t>
-      </w:r>
-      <w:proofErr w:type="gramStart"/>
-      <w:r>
-        <w:t>个</w:t>
-      </w:r>
-      <w:proofErr w:type="gramEnd"/>
-      <w:r>
-        <w:t>文件</w:t>
-      </w:r>
-      <w:r>
-        <w:t xml:space="preserve"> 18,630,070 </w:t>
-      </w:r>
-      <w:r>
-        <w:t>字节</w:t>
-      </w:r>
-      <w:r>
-        <w:rPr>
-          <w:rStyle w:val="apple-converted-space"/>
-          <w:rFonts w:ascii="Georgia" w:hAnsi="Georgia"/>
-          <w:color w:val="4B4B4B"/>
-          <w:sz w:val="20"/>
-          <w:szCs w:val="20"/>
-        </w:rPr>
-        <w:t> </w:t>
-      </w:r>
-      <w:r>
-        <w:br/>
-        <w:t xml:space="preserve">0 </w:t>
-      </w:r>
-      <w:proofErr w:type="gramStart"/>
-      <w:r>
-        <w:t>个</w:t>
-      </w:r>
-      <w:proofErr w:type="gramEnd"/>
-      <w:r>
-        <w:t>目录</w:t>
-      </w:r>
-      <w:r>
-        <w:t xml:space="preserve"> 1,191,542,784 </w:t>
-      </w:r>
-      <w:r>
-        <w:t>可用字节</w:t>
-      </w:r>
-      <w:r>
-        <w:rPr>
-          <w:rStyle w:val="apple-converted-space"/>
-          <w:rFonts w:ascii="Georgia" w:hAnsi="Georgia"/>
-          <w:color w:val="4B4B4B"/>
-          <w:sz w:val="20"/>
-          <w:szCs w:val="20"/>
-        </w:rPr>
-        <w:t> </w:t>
-      </w:r>
-      <w:r>
-        <w:br/>
-      </w:r>
-      <w:r>
-        <w:br/>
-        <w:t>&gt;&gt;</w:t>
-      </w:r>
-      <w:r>
-        <w:t>将命令执行的结果</w:t>
-      </w:r>
-      <w:proofErr w:type="gramStart"/>
-      <w:r>
-        <w:t>覆</w:t>
-      </w:r>
-      <w:proofErr w:type="gramEnd"/>
-      <w:r>
-        <w:t>加在了原始的文件内容后面。</w:t>
+        <w:t>将命令执行的结果覆加在了原始的文件内容后面。</w:t>
       </w:r>
       <w:r>
         <w:rPr>
@@ -6472,13 +5761,7 @@
         <w:t>4</w:t>
       </w:r>
       <w:r>
-        <w:t>、</w:t>
-      </w:r>
-      <w:r>
-        <w:t xml:space="preserve"> </w:t>
-      </w:r>
-      <w:r>
-        <w:t>符号</w:t>
+        <w:t>、符号</w:t>
       </w:r>
       <w:r>
         <w:t>(|)</w:t>
@@ -6652,13 +5935,8 @@
       </w:r>
       <w:r>
         <w:br/>
-        <w:t xml:space="preserve">2007-03-12 20:19 &lt;DIR&gt; </w:t>
-      </w:r>
-      <w:proofErr w:type="spellStart"/>
-      <w:r>
-        <w:t>mysql</w:t>
-      </w:r>
-      <w:proofErr w:type="spellEnd"/>
+        <w:t>2007-03-12 20:19 &lt;DIR&gt;mysql</w:t>
+      </w:r>
       <w:r>
         <w:rPr>
           <w:rStyle w:val="apple-converted-space"/>
@@ -6742,13 +6020,8 @@
       <w:r>
         <w:t>在</w:t>
       </w:r>
-      <w:proofErr w:type="spellStart"/>
-      <w:r>
-        <w:t>dir</w:t>
-      </w:r>
-      <w:proofErr w:type="spellEnd"/>
-      <w:r>
-        <w:t xml:space="preserve"> c:\</w:t>
+      <w:r>
+        <w:t>dir c:\</w:t>
       </w:r>
       <w:r>
         <w:t>的结果中查找包含</w:t>
@@ -6825,21 +6098,8 @@
       </w:r>
       <w:r>
         <w:br/>
-        <w:t xml:space="preserve">echo </w:t>
-      </w:r>
-      <w:proofErr w:type="spellStart"/>
-      <w:r>
-        <w:t>y|fornat</w:t>
-      </w:r>
-      <w:proofErr w:type="spellEnd"/>
-      <w:r>
-        <w:t xml:space="preserve"> a: /s /q /</w:t>
-      </w:r>
-      <w:proofErr w:type="spellStart"/>
-      <w:r>
-        <w:t>v:system</w:t>
-      </w:r>
-      <w:proofErr w:type="spellEnd"/>
+        <w:t>echo y|fornat a: /s /q /v:system</w:t>
+      </w:r>
       <w:r>
         <w:rPr>
           <w:rStyle w:val="apple-converted-space"/>
@@ -6931,59 +6191,53 @@
         <w:t>5</w:t>
       </w:r>
       <w:r>
+        <w:t>、符号</w:t>
+      </w:r>
+      <w:r>
+        <w:t>(^)</w:t>
+      </w:r>
+      <w:r>
+        <w:rPr>
+          <w:rStyle w:val="apple-converted-space"/>
+          <w:rFonts w:ascii="Georgia" w:hAnsi="Georgia"/>
+          <w:color w:val="4B4B4B"/>
+          <w:sz w:val="20"/>
+          <w:szCs w:val="20"/>
+        </w:rPr>
+        <w:t> </w:t>
+      </w:r>
+      <w:r>
+        <w:br/>
+      </w:r>
+      <w:r>
+        <w:rPr>
+          <w:color w:val="FF0000"/>
+        </w:rPr>
+        <w:t xml:space="preserve">^ </w:t>
+      </w:r>
+      <w:r>
+        <w:rPr>
+          <w:color w:val="FF0000"/>
+        </w:rPr>
+        <w:t>是</w:t>
+      </w:r>
+      <w:r>
+        <w:t>对特殊符号</w:t>
+      </w:r>
+      <w:r>
+        <w:t>&gt;</w:t>
+      </w:r>
+      <w:r>
         <w:t>、</w:t>
       </w:r>
       <w:r>
-        <w:t xml:space="preserve"> </w:t>
-      </w:r>
-      <w:r>
-        <w:t>符号</w:t>
-      </w:r>
-      <w:r>
-        <w:t>(^)</w:t>
-      </w:r>
-      <w:r>
-        <w:rPr>
-          <w:rStyle w:val="apple-converted-space"/>
-          <w:rFonts w:ascii="Georgia" w:hAnsi="Georgia"/>
-          <w:color w:val="4B4B4B"/>
-          <w:sz w:val="20"/>
-          <w:szCs w:val="20"/>
-        </w:rPr>
-        <w:t> </w:t>
-      </w:r>
-      <w:r>
-        <w:br/>
-      </w:r>
-      <w:r>
-        <w:rPr>
-          <w:color w:val="FF0000"/>
-        </w:rPr>
-        <w:t xml:space="preserve">^ </w:t>
-      </w:r>
-      <w:r>
-        <w:rPr>
-          <w:color w:val="FF0000"/>
-        </w:rPr>
-        <w:t>是</w:t>
-      </w:r>
-      <w:r>
-        <w:t>对特殊符号</w:t>
-      </w:r>
-      <w:r>
-        <w:t xml:space="preserve"> &gt; </w:t>
+        <w:t>&lt;</w:t>
       </w:r>
       <w:r>
         <w:t>、</w:t>
       </w:r>
       <w:r>
-        <w:t>&lt;</w:t>
-      </w:r>
-      <w:r>
-        <w:t>、</w:t>
-      </w:r>
-      <w:r>
-        <w:t xml:space="preserve"> &amp;</w:t>
+        <w:t>&amp;</w:t>
       </w:r>
       <w:r>
         <w:t>、的前导字符。在命令中他将以上的</w:t>
@@ -6994,19 +6248,11 @@
       <w:r>
         <w:t>个符号的特殊动能去掉</w:t>
       </w:r>
-      <w:proofErr w:type="gramStart"/>
-      <w:r>
-        <w:rPr>
-          <w:color w:val="FF0000"/>
-        </w:rPr>
-        <w:t>仅仅只吧他们</w:t>
-      </w:r>
-      <w:proofErr w:type="gramEnd"/>
-      <w:r>
-        <w:rPr>
-          <w:color w:val="FF0000"/>
-        </w:rPr>
-        <w:t>当成符号而不使用他们的特殊意义</w:t>
+      <w:r>
+        <w:rPr>
+          <w:color w:val="FF0000"/>
+        </w:rPr>
+        <w:t>仅仅只吧他们当成符号而不使用他们的特殊意义</w:t>
       </w:r>
       <w:r>
         <w:t>。例：</w:t>
@@ -7110,13 +6356,7 @@
         <w:t>6</w:t>
       </w:r>
       <w:r>
-        <w:t>、</w:t>
-      </w:r>
-      <w:r>
-        <w:t xml:space="preserve"> </w:t>
-      </w:r>
-      <w:r>
-        <w:t>符号</w:t>
+        <w:t>、符号</w:t>
       </w:r>
       <w:r>
         <w:t>(&amp;)</w:t>
@@ -7204,31 +6444,7 @@
       </w:r>
       <w:r>
         <w:br/>
-        <w:t xml:space="preserve">c:\&gt; </w:t>
-      </w:r>
-      <w:proofErr w:type="spellStart"/>
-      <w:r>
-        <w:t>dir</w:t>
-      </w:r>
-      <w:proofErr w:type="spellEnd"/>
-      <w:r>
-        <w:t xml:space="preserve"> z:\ &amp;</w:t>
-      </w:r>
-      <w:proofErr w:type="spellStart"/>
-      <w:r>
-        <w:t>dir</w:t>
-      </w:r>
-      <w:proofErr w:type="spellEnd"/>
-      <w:r>
-        <w:t xml:space="preserve"> y:\ &amp;</w:t>
-      </w:r>
-      <w:proofErr w:type="spellStart"/>
-      <w:r>
-        <w:t>dir</w:t>
-      </w:r>
-      <w:proofErr w:type="spellEnd"/>
-      <w:r>
-        <w:t xml:space="preserve"> c:\</w:t>
+        <w:t>c:\&gt;dir z:\ &amp;dir y:\ &amp;dir c:\</w:t>
       </w:r>
       <w:r>
         <w:rPr>
@@ -7270,13 +6486,7 @@
         <w:t>7</w:t>
       </w:r>
       <w:r>
-        <w:t>、</w:t>
-      </w:r>
-      <w:r>
-        <w:t xml:space="preserve"> </w:t>
-      </w:r>
-      <w:r>
-        <w:t>符号</w:t>
+        <w:t>、符号</w:t>
       </w:r>
       <w:r>
         <w:t>(&amp;&amp;)</w:t>
@@ -7335,31 +6545,7 @@
       </w:r>
       <w:r>
         <w:br/>
-        <w:t xml:space="preserve">c:\&gt; </w:t>
-      </w:r>
-      <w:proofErr w:type="spellStart"/>
-      <w:r>
-        <w:t>dir</w:t>
-      </w:r>
-      <w:proofErr w:type="spellEnd"/>
-      <w:r>
-        <w:t xml:space="preserve"> z:\ &amp;&amp;</w:t>
-      </w:r>
-      <w:proofErr w:type="spellStart"/>
-      <w:r>
-        <w:t>dir</w:t>
-      </w:r>
-      <w:proofErr w:type="spellEnd"/>
-      <w:r>
-        <w:t xml:space="preserve"> y:\ &amp;&amp;</w:t>
-      </w:r>
-      <w:proofErr w:type="spellStart"/>
-      <w:r>
-        <w:t>dir</w:t>
-      </w:r>
-      <w:proofErr w:type="spellEnd"/>
-      <w:r>
-        <w:t xml:space="preserve"> c:\</w:t>
+        <w:t>c:\&gt;dir z:\ &amp;&amp;dir y:\ &amp;&amp;dir c:\</w:t>
       </w:r>
       <w:r>
         <w:rPr>
@@ -7384,13 +6570,8 @@
       <w:r>
         <w:t>z:</w:t>
       </w:r>
-      <w:proofErr w:type="gramStart"/>
-      <w:r>
-        <w:t>盘如果</w:t>
-      </w:r>
-      <w:proofErr w:type="gramEnd"/>
-      <w:r>
-        <w:t>存在则执行，如果不存在则停止执行所有的后续命令</w:t>
+      <w:r>
+        <w:t>盘如果存在则执行，如果不存在则停止执行所有的后续命令</w:t>
       </w:r>
       <w:r>
         <w:rPr>
@@ -7410,13 +6591,7 @@
         <w:t>8</w:t>
       </w:r>
       <w:r>
-        <w:t>、</w:t>
-      </w:r>
-      <w:r>
-        <w:t xml:space="preserve"> </w:t>
-      </w:r>
-      <w:r>
-        <w:t>符号</w:t>
+        <w:t>、符号</w:t>
       </w:r>
       <w:r>
         <w:t>(" ")</w:t>
@@ -7573,13 +6748,7 @@
         <w:t>9</w:t>
       </w:r>
       <w:r>
-        <w:t>、</w:t>
-      </w:r>
-      <w:r>
-        <w:t xml:space="preserve"> </w:t>
-      </w:r>
-      <w:r>
-        <w:t>符号（</w:t>
+        <w:t>、符号（</w:t>
       </w:r>
       <w:r>
         <w:t>,</w:t>
@@ -7651,13 +6820,7 @@
         <w:t>10</w:t>
       </w:r>
       <w:r>
-        <w:t>、</w:t>
-      </w:r>
-      <w:r>
-        <w:t xml:space="preserve"> </w:t>
-      </w:r>
-      <w:r>
-        <w:t>符号</w:t>
+        <w:t>、符号</w:t>
       </w:r>
       <w:r>
         <w:t>(;)</w:t>
@@ -7697,21 +6860,7 @@
         <w:rPr>
           <w:color w:val="FF0000"/>
         </w:rPr>
-        <w:t>隔离</w:t>
-      </w:r>
-      <w:proofErr w:type="gramStart"/>
-      <w:r>
-        <w:rPr>
-          <w:color w:val="FF0000"/>
-        </w:rPr>
-        <w:t>开来但</w:t>
-      </w:r>
-      <w:proofErr w:type="gramEnd"/>
-      <w:r>
-        <w:rPr>
-          <w:color w:val="FF0000"/>
-        </w:rPr>
-        <w:t>执行效果不变</w:t>
+        <w:t>隔离开来但执行效果不变</w:t>
       </w:r>
       <w:r>
         <w:t>。如执行过程中发生错误则只返回错误报告但程序还是会继续执行。</w:t>
@@ -7835,15 +6984,7 @@
         <w:br/>
       </w:r>
       <w:r>
-        <w:t>当然还有些特殊的符号但他们的使用范围</w:t>
-      </w:r>
-      <w:proofErr w:type="gramStart"/>
-      <w:r>
-        <w:t>很</w:t>
-      </w:r>
-      <w:proofErr w:type="gramEnd"/>
-      <w:r>
-        <w:t>小我就不再这里一一的说明了。</w:t>
+        <w:t>当然还有些特殊的符号但他们的使用范围很小我就不再这里一一的说明了。</w:t>
       </w:r>
       <w:r>
         <w:rPr>
@@ -8271,29 +7412,13 @@
         <w:t>）如当前系统目录是</w:t>
       </w:r>
       <w:r>
-        <w:t>%</w:t>
-      </w:r>
-      <w:proofErr w:type="spellStart"/>
-      <w:r>
-        <w:t>windir</w:t>
-      </w:r>
-      <w:proofErr w:type="spellEnd"/>
-      <w:r>
-        <w:t>%</w:t>
+        <w:t>%windir%</w:t>
       </w:r>
       <w:r>
         <w:t>或</w:t>
       </w:r>
       <w:r>
-        <w:t>%</w:t>
-      </w:r>
-      <w:proofErr w:type="spellStart"/>
-      <w:r>
-        <w:t>SystemRoot</w:t>
-      </w:r>
-      <w:proofErr w:type="spellEnd"/>
-      <w:r>
-        <w:t>%</w:t>
+        <w:t>%SystemRoot%</w:t>
       </w:r>
       <w:r>
         <w:t>等。</w:t>
@@ -8372,76 +7497,17 @@
         <w:t>）</w:t>
       </w:r>
       <w:r>
-        <w:t xml:space="preserve"> </w:t>
-      </w:r>
-      <w:r>
         <w:t>这样我们就</w:t>
       </w:r>
       <w:r>
         <w:rPr>
           <w:noProof/>
         </w:rPr>
-        <mc:AlternateContent>
-          <mc:Choice Requires="wps">
-            <w:drawing>
-              <wp:anchor distT="0" distB="0" distL="114300" distR="114300" simplePos="0" relativeHeight="251661312" behindDoc="0" locked="0" layoutInCell="1" allowOverlap="1">
-                <wp:simplePos x="0" y="0"/>
-                <wp:positionH relativeFrom="column">
-                  <wp:posOffset>1619250</wp:posOffset>
-                </wp:positionH>
-                <wp:positionV relativeFrom="paragraph">
-                  <wp:posOffset>4029075</wp:posOffset>
-                </wp:positionV>
-                <wp:extent cx="2524125" cy="2476500"/>
-                <wp:effectExtent l="38100" t="0" r="28575" b="57150"/>
-                <wp:wrapNone/>
-                <wp:docPr id="3" name="直接箭头连接符 3"/>
-                <wp:cNvGraphicFramePr/>
-                <a:graphic xmlns:a="http://schemas.openxmlformats.org/drawingml/2006/main">
-                  <a:graphicData uri="http://schemas.microsoft.com/office/word/2010/wordprocessingShape">
-                    <wps:wsp>
-                      <wps:cNvCnPr/>
-                      <wps:spPr>
-                        <a:xfrm flipH="1">
-                          <a:off x="0" y="0"/>
-                          <a:ext cx="2524125" cy="2476500"/>
-                        </a:xfrm>
-                        <a:prstGeom prst="straightConnector1">
-                          <a:avLst/>
-                        </a:prstGeom>
-                        <a:ln>
-                          <a:tailEnd type="arrow"/>
-                        </a:ln>
-                      </wps:spPr>
-                      <wps:style>
-                        <a:lnRef idx="1">
-                          <a:schemeClr val="accent1"/>
-                        </a:lnRef>
-                        <a:fillRef idx="0">
-                          <a:schemeClr val="accent1"/>
-                        </a:fillRef>
-                        <a:effectRef idx="0">
-                          <a:schemeClr val="accent1"/>
-                        </a:effectRef>
-                        <a:fontRef idx="minor">
-                          <a:schemeClr val="tx1"/>
-                        </a:fontRef>
-                      </wps:style>
-                      <wps:bodyPr/>
-                    </wps:wsp>
-                  </a:graphicData>
-                </a:graphic>
-              </wp:anchor>
-            </w:drawing>
-          </mc:Choice>
-          <mc:Fallback>
-            <w:pict>
-              <v:shape id="直接箭头连接符 3" o:spid="_x0000_s1026" type="#_x0000_t32" style="position:absolute;left:0;text-align:left;margin-left:127.5pt;margin-top:317.25pt;width:198.75pt;height:195pt;flip:x;z-index:251661312;visibility:visible;mso-wrap-style:square;mso-wrap-distance-left:9pt;mso-wrap-distance-top:0;mso-wrap-distance-right:9pt;mso-wrap-distance-bottom:0;mso-position-horizontal:absolute;mso-position-horizontal-relative:text;mso-position-vertical:absolute;mso-position-vertical-relative:text" o:gfxdata="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" strokecolor="#4579b8 [3044]">
-                <v:stroke endarrow="open"/>
-              </v:shape>
-            </w:pict>
-          </mc:Fallback>
-        </mc:AlternateContent>
+        <w:pict>
+          <v:shape id="直接箭头连接符 3" o:spid="_x0000_s1027" type="#_x0000_t32" style="position:absolute;left:0;text-align:left;margin-left:127.5pt;margin-top:317.25pt;width:198.75pt;height:195pt;flip:x;z-index:251661312;visibility:visible;mso-position-horizontal-relative:text;mso-position-vertical-relative:text" o:gfxdata="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" strokecolor="#4579b8 [3044]">
+            <v:stroke endarrow="open"/>
+          </v:shape>
+        </w:pict>
       </w:r>
       <w:r>
         <w:t>命名了一个新的环境变量</w:t>
@@ -8468,13 +7534,7 @@
         <w:t>SHIFT</w:t>
       </w:r>
       <w:r>
-        <w:t>命令影响。如果要改变一个环境变量需要重新对其设置才能改变。当然也可以进行变量与变量之间</w:t>
-      </w:r>
-      <w:r>
-        <w:t xml:space="preserve"> </w:t>
-      </w:r>
-      <w:r>
-        <w:t>的传递来达到目的。下面我们来看一个例子。</w:t>
+        <w:t>命令影响。如果要改变一个环境变量需要重新对其设置才能改变。当然也可以进行变量与变量之间的传递来达到目的。下面我们来看一个例子。</w:t>
       </w:r>
       <w:r>
         <w:rPr>
@@ -8811,15 +7871,7 @@
         <w:br/>
       </w:r>
       <w:r>
-        <w:t>大</w:t>
-      </w:r>
-      <w:proofErr w:type="gramStart"/>
-      <w:r>
-        <w:t>一</w:t>
-      </w:r>
-      <w:proofErr w:type="gramEnd"/>
-      <w:r>
-        <w:t>的时候看了篇关于如何书写</w:t>
+        <w:t>大一的时候看了篇关于如何书写</w:t>
       </w:r>
       <w:r>
         <w:t>bat</w:t>
@@ -8831,13 +7883,7 @@
         <w:t>bat</w:t>
       </w:r>
       <w:r>
-        <w:t>文件，所以忘的都差不</w:t>
-      </w:r>
-      <w:r>
-        <w:t xml:space="preserve"> </w:t>
-      </w:r>
-      <w:r>
-        <w:t>多了。今天是离家前的倒数第二个晚上了，突然想重温下</w:t>
+        <w:t>文件，所以忘的都差不多了。今天是离家前的倒数第二个晚上了，突然想重温下</w:t>
       </w:r>
       <w:r>
         <w:t>bat</w:t>
@@ -8849,13 +7895,7 @@
         <w:t>,</w:t>
       </w:r>
       <w:r>
-        <w:t>人人能</w:t>
-      </w:r>
-      <w:r>
-        <w:t xml:space="preserve"> </w:t>
-      </w:r>
-      <w:r>
-        <w:t>看懂</w:t>
+        <w:t>人人能看懂</w:t>
       </w:r>
       <w:r>
         <w:t>.</w:t>
@@ -8877,27 +7917,13 @@
         <w:br/>
       </w:r>
       <w:r>
-        <w:t>大家知不知道默认共享这回事？这东西用不着的地方可就不是好东西了．所以就要删掉．但这东西是每次系统重起后都会重新创建的．所以每次都要</w:t>
-      </w:r>
-      <w:r>
-        <w:t xml:space="preserve"> </w:t>
-      </w:r>
-      <w:r>
-        <w:t>重新打开</w:t>
-      </w:r>
-      <w:proofErr w:type="spellStart"/>
+        <w:t>大家知不知道默认共享这回事？这东西用不着的地方可就不是好东西了．所以就要删掉．但这东西是每次系统重起后都会重新创建的．所以每次都要重新打开</w:t>
+      </w:r>
       <w:r>
         <w:t>cmd</w:t>
       </w:r>
-      <w:proofErr w:type="spellEnd"/>
-      <w:r>
-        <w:t>重新删掉一下．极为麻烦．但有了批处理文件就不一样了，先把命令输入到批处理文件中，然后加入到启动项中，每次启动就会自动运行，免去了每</w:t>
-      </w:r>
-      <w:r>
-        <w:t xml:space="preserve"> </w:t>
-      </w:r>
-      <w:r>
-        <w:t>次输入命令的麻烦．至于怎么写这个批处理文件嘛，到文章的结尾我会告诉大家的，但不知道在我写完之前会不会睡着呢？～</w:t>
+      <w:r>
+        <w:t>重新删掉一下．极为麻烦．但有了批处理文件就不一样了，先把命令输入到批处理文件中，然后加入到启动项中，每次启动就会自动运行，免去了每次输入命令的麻烦．至于怎么写这个批处理文件嘛，到文章的结尾我会告诉大家的，但不知道在我写完之前会不会睡着呢？～</w:t>
       </w:r>
       <w:r>
         <w:rPr>
@@ -8929,52 +7955,13 @@
         <w:br/>
       </w:r>
       <w:r>
-        <w:t>不要听了批处理文件就感到很神气，其实这东西很简单的．你用过记事本没有？用过？　好的．将记事本打开，什么都不用写，然后选择文件，保</w:t>
-      </w:r>
-      <w:r>
-        <w:t xml:space="preserve"> </w:t>
-      </w:r>
-      <w:r>
-        <w:t>存．保存类型选择所有文件，文件名则命名为　＊．</w:t>
+        <w:t>不要听了批处理文件就感到很神气，其实这东西很简单的．你用过记事本没有？用过？　好的．将记事本打开，什么都不用写，然后选择文件，保存．保存类型选择所有文件，文件名则命名为　＊．</w:t>
       </w:r>
       <w:r>
         <w:t>bat</w:t>
       </w:r>
       <w:r>
-        <w:t xml:space="preserve">　这个＊代表是文件名，你可以随便的起．保存好之后，看看你保存的地方，会出现一个白色窗</w:t>
-      </w:r>
-      <w:proofErr w:type="gramStart"/>
-      <w:r>
-        <w:t>口里有</w:t>
-      </w:r>
-      <w:proofErr w:type="gramEnd"/>
-      <w:r>
-        <w:t>个</w:t>
-      </w:r>
-      <w:r>
-        <w:t xml:space="preserve"> </w:t>
-      </w:r>
-      <w:r>
-        <w:t>黄色齿轮的图标．这东西就是你创建的批处理文件，双击他就可以运行，但他现在由于里面没有输入任何命令，所以</w:t>
-      </w:r>
-      <w:proofErr w:type="gramStart"/>
-      <w:r>
-        <w:t>他运行</w:t>
-      </w:r>
-      <w:proofErr w:type="gramEnd"/>
-      <w:r>
-        <w:t>了并不会做任何事情．当我们想往这</w:t>
-      </w:r>
-      <w:r>
-        <w:t xml:space="preserve"> </w:t>
-      </w:r>
-      <w:proofErr w:type="gramStart"/>
-      <w:r>
-        <w:t>个</w:t>
-      </w:r>
-      <w:proofErr w:type="gramEnd"/>
-      <w:r>
-        <w:t>＊</w:t>
+        <w:t xml:space="preserve">　这个＊代表是文件名，你可以随便的起．保存好之后，看看你保存的地方，会出现一个白色窗口里有个黄色齿轮的图标．这东西就是你创建的批处理文件，双击他就可以运行，但他现在由于里面没有输入任何命令，所以他运行了并不会做任何事情．当我们想往这个＊</w:t>
       </w:r>
       <w:r>
         <w:t>.bat</w:t>
@@ -9018,21 +8005,7 @@
         <w:t>dos</w:t>
       </w:r>
       <w:r>
-        <w:t>命令，等稍后深入理解了以后再进行解释．批处理顾名思义就是一大堆东西堆在一起处理．换句话说就是</w:t>
-      </w:r>
-      <w:r>
-        <w:t xml:space="preserve"> </w:t>
-      </w:r>
-      <w:r>
-        <w:t>往里面写</w:t>
-      </w:r>
-      <w:proofErr w:type="gramStart"/>
-      <w:r>
-        <w:t>一</w:t>
-      </w:r>
-      <w:proofErr w:type="gramEnd"/>
-      <w:r>
-        <w:t>条条</w:t>
+        <w:t>命令，等稍后深入理解了以后再进行解释．批处理顾名思义就是一大堆东西堆在一起处理．换句话说就是往里面写一条条</w:t>
       </w:r>
       <w:r>
         <w:t>dos</w:t>
@@ -9040,11 +8013,9 @@
       <w:r>
         <w:t>命令，然后按顺序挨个执行，效果跟你在</w:t>
       </w:r>
-      <w:proofErr w:type="spellStart"/>
       <w:r>
         <w:t>cmd</w:t>
       </w:r>
-      <w:proofErr w:type="spellEnd"/>
       <w:r>
         <w:t>里敲</w:t>
       </w:r>
@@ -9052,13 +8023,7 @@
         <w:t>dos</w:t>
       </w:r>
       <w:r>
-        <w:t>命令是一个效果．只不过用批处理写好之后，要运行只要双击下就可以运行了．而</w:t>
-      </w:r>
-      <w:r>
-        <w:t xml:space="preserve"> </w:t>
-      </w:r>
-      <w:r>
-        <w:t>不用再一遍一遍的重复的往里面打命令．这就是批处理文件的好处．</w:t>
+        <w:t>命令是一个效果．只不过用批处理写好之后，要运行只要双击下就可以运行了．而不用再一遍一遍的重复的往里面打命令．这就是批处理文件的好处．</w:t>
       </w:r>
       <w:r>
         <w:rPr>
@@ -9094,11 +8059,9 @@
       <w:r>
         <w:t>，</w:t>
       </w:r>
-      <w:proofErr w:type="spellStart"/>
       <w:r>
         <w:t>goto</w:t>
       </w:r>
-      <w:proofErr w:type="spellEnd"/>
       <w:r>
         <w:t>等，与</w:t>
       </w:r>
@@ -9176,15 +8139,7 @@
         <w:t>off</w:t>
       </w:r>
       <w:r>
-        <w:t>意思就是</w:t>
-      </w:r>
-      <w:proofErr w:type="gramStart"/>
-      <w:r>
-        <w:t>关闭回显</w:t>
-      </w:r>
-      <w:proofErr w:type="gramEnd"/>
-      <w:r>
-        <w:t>．前面的</w:t>
+        <w:t>意思就是关闭回显．前面的</w:t>
       </w:r>
       <w:r>
         <w:t>@</w:t>
@@ -9259,15 +8214,8 @@
       </w:r>
       <w:r>
         <w:br/>
-      </w:r>
-      <w:proofErr w:type="spellStart"/>
-      <w:r>
         <w:t>dir</w:t>
       </w:r>
-      <w:proofErr w:type="spellEnd"/>
-      <w:r>
-        <w:t xml:space="preserve"> </w:t>
-      </w:r>
       <w:r>
         <w:t>然后保存在</w:t>
       </w:r>
@@ -9277,11 +8225,9 @@
       <w:r>
         <w:t>：＼下．然后我们运行</w:t>
       </w:r>
-      <w:proofErr w:type="spellStart"/>
       <w:r>
         <w:t>cmd</w:t>
       </w:r>
-      <w:proofErr w:type="spellEnd"/>
       <w:r>
         <w:t>，进入</w:t>
       </w:r>
@@ -9331,15 +8277,7 @@
         <w:t xml:space="preserve"> C </w:t>
       </w:r>
       <w:r>
-        <w:t>中的</w:t>
-      </w:r>
-      <w:proofErr w:type="gramStart"/>
-      <w:r>
-        <w:t>卷没有</w:t>
-      </w:r>
-      <w:proofErr w:type="gramEnd"/>
-      <w:r>
-        <w:t>标签。</w:t>
+        <w:t>中的卷没有标签。</w:t>
       </w:r>
       <w:r>
         <w:rPr>
@@ -9403,23 +8341,18 @@
       </w:r>
       <w:r>
         <w:br/>
-        <w:t xml:space="preserve">2004-08-25 00:51 &lt;DIR&gt; Documents and </w:t>
-      </w:r>
-      <w:proofErr w:type="gramStart"/>
-      <w:r>
-        <w:t>Settings</w:t>
-      </w:r>
-      <w:r>
-        <w:rPr>
-          <w:rStyle w:val="apple-converted-space"/>
-          <w:rFonts w:ascii="Georgia" w:hAnsi="Georgia"/>
-          <w:color w:val="4B4B4B"/>
-          <w:sz w:val="20"/>
-          <w:szCs w:val="20"/>
-        </w:rPr>
-        <w:t> </w:t>
-      </w:r>
-      <w:proofErr w:type="gramEnd"/>
+        <w:t>2004-08-25 00:51 &lt;DIR&gt; Documents and Settings</w:t>
+      </w:r>
+      <w:r>
+        <w:rPr>
+          <w:rStyle w:val="apple-converted-space"/>
+          <w:rFonts w:ascii="Georgia" w:hAnsi="Georgia"/>
+          <w:color w:val="4B4B4B"/>
+          <w:sz w:val="20"/>
+          <w:szCs w:val="20"/>
+        </w:rPr>
+        <w:t> </w:t>
+      </w:r>
       <w:r>
         <w:br/>
         <w:t>...........</w:t>
@@ -9487,12 +8420,10 @@
       <w:r>
         <w:br/>
       </w:r>
-      <w:proofErr w:type="spellStart"/>
       <w:r>
         <w:lastRenderedPageBreak/>
         <w:t>dir</w:t>
       </w:r>
-      <w:proofErr w:type="spellEnd"/>
       <w:r>
         <w:rPr>
           <w:rStyle w:val="apple-converted-space"/>
@@ -9509,11 +8440,9 @@
       <w:r>
         <w:t>然后再在</w:t>
       </w:r>
-      <w:proofErr w:type="spellStart"/>
       <w:r>
         <w:t>cmd</w:t>
       </w:r>
-      <w:proofErr w:type="spellEnd"/>
       <w:r>
         <w:t>里输入１．</w:t>
       </w:r>
@@ -9537,11 +8466,9 @@
         <w:br/>
         <w:t>C:&gt;echo off</w:t>
       </w:r>
-      <w:proofErr w:type="gramStart"/>
       <w:r>
         <w:t xml:space="preserve">　　　　　　　</w:t>
       </w:r>
-      <w:proofErr w:type="gramEnd"/>
       <w:r>
         <w:t>//</w:t>
       </w:r>
@@ -9560,11 +8487,9 @@
       <w:r>
         <w:t>，所以没有显示</w:t>
       </w:r>
-      <w:proofErr w:type="spellStart"/>
       <w:r>
         <w:t>dir</w:t>
       </w:r>
-      <w:proofErr w:type="spellEnd"/>
       <w:r>
         <w:t>命令，直接显示了结果</w:t>
       </w:r>
@@ -9588,15 +8513,7 @@
         <w:t xml:space="preserve"> C </w:t>
       </w:r>
       <w:r>
-        <w:t>中的</w:t>
-      </w:r>
-      <w:proofErr w:type="gramStart"/>
-      <w:r>
-        <w:t>卷没有</w:t>
-      </w:r>
-      <w:proofErr w:type="gramEnd"/>
-      <w:r>
-        <w:t>标签。</w:t>
+        <w:t>中的卷没有标签。</w:t>
       </w:r>
       <w:r>
         <w:rPr>
@@ -9740,12 +8657,8 @@
       </w:r>
       <w:r>
         <w:br/>
-      </w:r>
-      <w:proofErr w:type="spellStart"/>
-      <w:r>
         <w:t>dir</w:t>
       </w:r>
-      <w:proofErr w:type="spellEnd"/>
       <w:r>
         <w:rPr>
           <w:rStyle w:val="apple-converted-space"/>
@@ -9840,15 +8753,7 @@
         <w:t xml:space="preserve"> C </w:t>
       </w:r>
       <w:r>
-        <w:t>中的</w:t>
-      </w:r>
-      <w:proofErr w:type="gramStart"/>
-      <w:r>
-        <w:t>卷没有</w:t>
-      </w:r>
-      <w:proofErr w:type="gramEnd"/>
-      <w:r>
-        <w:t>标签。</w:t>
+        <w:t>中的卷没有标签。</w:t>
       </w:r>
       <w:r>
         <w:rPr>
@@ -10325,11 +9230,9 @@
         <w:lastRenderedPageBreak/>
         <w:t>保存后，打开</w:t>
       </w:r>
-      <w:proofErr w:type="spellStart"/>
       <w:r>
         <w:t>cmd</w:t>
       </w:r>
-      <w:proofErr w:type="spellEnd"/>
       <w:r>
         <w:t>，进入</w:t>
       </w:r>
@@ -10460,12 +9363,8 @@
       </w:r>
       <w:r>
         <w:br/>
-      </w:r>
-      <w:proofErr w:type="spellStart"/>
-      <w:r>
         <w:t>done</w:t>
       </w:r>
-      <w:proofErr w:type="spellEnd"/>
       <w:r>
         <w:rPr>
           <w:rStyle w:val="apple-converted-space"/>
@@ -10489,239 +9388,241 @@
         <w:t>的内容，直到遇到</w:t>
       </w:r>
       <w:r>
+        <w:t>callb.bat</w:t>
+      </w:r>
+      <w:r>
+        <w:t>后，则调用</w:t>
+      </w:r>
+      <w:r>
+        <w:t>b.bat</w:t>
+      </w:r>
+      <w:r>
+        <w:t>，运行完</w:t>
+      </w:r>
+      <w:r>
+        <w:t>b.bat</w:t>
+      </w:r>
+      <w:r>
+        <w:t>后，再返回</w:t>
+      </w:r>
+      <w:r>
+        <w:t>a.bat</w:t>
+      </w:r>
+      <w:r>
+        <w:t>接着运行</w:t>
+      </w:r>
+      <w:r>
         <w:t>call</w:t>
       </w:r>
       <w:r>
+        <w:t xml:space="preserve">　</w:t>
+      </w:r>
+      <w:r>
+        <w:t>b.bat</w:t>
+      </w:r>
+      <w:r>
+        <w:t>后面的</w:t>
+      </w:r>
+      <w:r>
+        <w:t>echo</w:t>
+      </w:r>
+      <w:r>
+        <w:t xml:space="preserve">　</w:t>
+      </w:r>
+      <w:r>
+        <w:t>done</w:t>
+      </w:r>
+      <w:r>
+        <w:t>语句，直至将</w:t>
+      </w:r>
+      <w:r>
+        <w:t>a.bat</w:t>
+      </w:r>
+      <w:r>
+        <w:t>的所有批处理命令运行完．</w:t>
+      </w:r>
+      <w:r>
+        <w:rPr>
+          <w:rStyle w:val="apple-converted-space"/>
+          <w:rFonts w:ascii="Georgia" w:hAnsi="Georgia"/>
+          <w:color w:val="4B4B4B"/>
+          <w:sz w:val="20"/>
+          <w:szCs w:val="20"/>
+        </w:rPr>
+        <w:t> </w:t>
+      </w:r>
+      <w:r>
+        <w:br/>
+      </w:r>
+      <w:r>
+        <w:t>注：里面有个</w:t>
+      </w:r>
+      <w:r>
+        <w:t>[batch-parameters]</w:t>
+      </w:r>
+      <w:r>
+        <w:t>里面的所指的参数是什么，知道的朋友能否告知，不胜感激．</w:t>
+      </w:r>
+      <w:r>
+        <w:rPr>
+          <w:rStyle w:val="apple-converted-space"/>
+          <w:rFonts w:ascii="Georgia" w:hAnsi="Georgia"/>
+          <w:color w:val="4B4B4B"/>
+          <w:sz w:val="20"/>
+          <w:szCs w:val="20"/>
+        </w:rPr>
+        <w:t> </w:t>
+      </w:r>
+      <w:r>
+        <w:br/>
+        <w:t xml:space="preserve">PAUSE </w:t>
+      </w:r>
+      <w:r>
+        <w:t>命令</w:t>
+      </w:r>
+      <w:r>
+        <w:rPr>
+          <w:rStyle w:val="apple-converted-space"/>
+          <w:rFonts w:ascii="Georgia" w:hAnsi="Georgia"/>
+          <w:color w:val="4B4B4B"/>
+          <w:sz w:val="20"/>
+          <w:szCs w:val="20"/>
+        </w:rPr>
+        <w:t> </w:t>
+      </w:r>
+      <w:r>
+        <w:br/>
+      </w:r>
+      <w:r>
+        <w:br/>
+      </w:r>
+      <w:r>
+        <w:t>暂停批处理程序的执行并显示一条消息，提示用户按任意键继续执行。只能在批处理程序中使用该命令。</w:t>
+      </w:r>
+      <w:r>
+        <w:rPr>
+          <w:rStyle w:val="apple-converted-space"/>
+          <w:rFonts w:ascii="Georgia" w:hAnsi="Georgia"/>
+          <w:color w:val="4B4B4B"/>
+          <w:sz w:val="20"/>
+          <w:szCs w:val="20"/>
+        </w:rPr>
+        <w:t> </w:t>
+      </w:r>
+      <w:r>
+        <w:br/>
+        <w:t>rem</w:t>
+      </w:r>
+      <w:r>
+        <w:t>命令：</w:t>
+      </w:r>
+      <w:r>
+        <w:rPr>
+          <w:rStyle w:val="apple-converted-space"/>
+          <w:rFonts w:ascii="Georgia" w:hAnsi="Georgia"/>
+          <w:color w:val="4B4B4B"/>
+          <w:sz w:val="20"/>
+          <w:szCs w:val="20"/>
+        </w:rPr>
+        <w:t> </w:t>
+      </w:r>
+      <w:r>
+        <w:br/>
+      </w:r>
+      <w:r>
+        <w:t>表示此命令后的字符为解释行（注释），不执行，只是给自己今后参考用的（相当于程序中的注释）．</w:t>
+      </w:r>
+      <w:r>
+        <w:rPr>
+          <w:rStyle w:val="apple-converted-space"/>
+          <w:rFonts w:ascii="Georgia" w:hAnsi="Georgia"/>
+          <w:color w:val="4B4B4B"/>
+          <w:sz w:val="20"/>
+          <w:szCs w:val="20"/>
+        </w:rPr>
+        <w:t> </w:t>
+      </w:r>
+      <w:r>
+        <w:br/>
+      </w:r>
+      <w:r>
+        <w:rPr>
+          <w:color w:val="FF0000"/>
+        </w:rPr>
+        <w:t>同时你可以用两个冒号来替代</w:t>
+      </w:r>
+      <w:r>
+        <w:rPr>
+          <w:color w:val="FF0000"/>
+        </w:rPr>
+        <w:t>rem</w:t>
+      </w:r>
+      <w:r>
+        <w:rPr>
+          <w:color w:val="FF0000"/>
+        </w:rPr>
+        <w:t xml:space="preserve">．如：　</w:t>
+      </w:r>
+      <w:r>
+        <w:rPr>
+          <w:color w:val="FF0000"/>
+        </w:rPr>
+        <w:t>::</w:t>
+      </w:r>
+      <w:r>
+        <w:rPr>
+          <w:color w:val="FF0000"/>
+        </w:rPr>
+        <w:t>等同于一个</w:t>
+      </w:r>
+      <w:r>
+        <w:rPr>
+          <w:color w:val="FF0000"/>
+        </w:rPr>
+        <w:t>rem</w:t>
+      </w:r>
+      <w:r>
+        <w:rPr>
+          <w:color w:val="FF0000"/>
+        </w:rPr>
+        <w:t>．但他们有个区别，就是用</w:t>
+      </w:r>
+      <w:r>
+        <w:rPr>
+          <w:color w:val="FF0000"/>
+        </w:rPr>
+        <w:t>::</w:t>
+      </w:r>
+      <w:r>
+        <w:rPr>
+          <w:color w:val="FF0000"/>
+        </w:rPr>
+        <w:t>作注释的话他是不回显的，即使你打</w:t>
+      </w:r>
+      <w:r>
+        <w:rPr>
+          <w:color w:val="FF0000"/>
+        </w:rPr>
+        <w:t>ech</w:t>
+      </w:r>
+    </w:p>
+    <w:p>
+      <w:pPr>
         <w:rPr>
           <w:rFonts w:hint="eastAsia"/>
         </w:rPr>
-        <w:t xml:space="preserve"> </w:t>
-      </w:r>
-      <w:r>
-        <w:t>b.bat</w:t>
-      </w:r>
-      <w:r>
-        <w:t>后，则调用</w:t>
-      </w:r>
-      <w:r>
-        <w:t>b.bat</w:t>
-      </w:r>
-      <w:r>
-        <w:t>，运行完</w:t>
-      </w:r>
-      <w:r>
-        <w:t>b.bat</w:t>
-      </w:r>
-      <w:r>
-        <w:t>后，再返回</w:t>
-      </w:r>
-      <w:r>
-        <w:t>a.bat</w:t>
-      </w:r>
-      <w:r>
-        <w:t>接着运行</w:t>
-      </w:r>
-      <w:r>
-        <w:t>call</w:t>
-      </w:r>
-      <w:r>
-        <w:t xml:space="preserve">　</w:t>
-      </w:r>
-      <w:r>
-        <w:t>b.bat</w:t>
-      </w:r>
-      <w:r>
-        <w:t>后面的</w:t>
-      </w:r>
-      <w:r>
-        <w:t>echo</w:t>
-      </w:r>
-      <w:r>
-        <w:t xml:space="preserve">　</w:t>
-      </w:r>
-      <w:r>
-        <w:t>done</w:t>
-      </w:r>
-      <w:r>
-        <w:t>语句，直至将</w:t>
-      </w:r>
-      <w:r>
-        <w:t>a.bat</w:t>
-      </w:r>
-      <w:r>
-        <w:t>的所有批处理命令运行完．</w:t>
-      </w:r>
-      <w:r>
-        <w:rPr>
-          <w:rStyle w:val="apple-converted-space"/>
-          <w:rFonts w:ascii="Georgia" w:hAnsi="Georgia"/>
-          <w:color w:val="4B4B4B"/>
-          <w:sz w:val="20"/>
-          <w:szCs w:val="20"/>
-        </w:rPr>
-        <w:t> </w:t>
-      </w:r>
-      <w:r>
-        <w:br/>
-      </w:r>
-      <w:r>
-        <w:t>注：里面有个</w:t>
-      </w:r>
-      <w:r>
-        <w:t>[batch-parameters]</w:t>
-      </w:r>
-      <w:r>
-        <w:t>里面的所指的参数是什么，知道的朋友能否告知，不胜感激．</w:t>
-      </w:r>
-      <w:r>
-        <w:rPr>
-          <w:rStyle w:val="apple-converted-space"/>
-          <w:rFonts w:ascii="Georgia" w:hAnsi="Georgia"/>
-          <w:color w:val="4B4B4B"/>
-          <w:sz w:val="20"/>
-          <w:szCs w:val="20"/>
-        </w:rPr>
-        <w:t> </w:t>
-      </w:r>
-      <w:r>
-        <w:br/>
-        <w:t xml:space="preserve">PAUSE </w:t>
-      </w:r>
-      <w:r>
-        <w:t>命令</w:t>
-      </w:r>
-      <w:r>
-        <w:rPr>
-          <w:rStyle w:val="apple-converted-space"/>
-          <w:rFonts w:ascii="Georgia" w:hAnsi="Georgia"/>
-          <w:color w:val="4B4B4B"/>
-          <w:sz w:val="20"/>
-          <w:szCs w:val="20"/>
-        </w:rPr>
-        <w:t> </w:t>
-      </w:r>
-      <w:r>
-        <w:br/>
-      </w:r>
-      <w:r>
-        <w:br/>
-      </w:r>
-      <w:r>
-        <w:t>暂停批处理程序的执行并显示一条消息，提示用户按任意键继续执行。只能在批处理程序中使用该命令。</w:t>
-      </w:r>
-      <w:r>
-        <w:rPr>
-          <w:rStyle w:val="apple-converted-space"/>
-          <w:rFonts w:ascii="Georgia" w:hAnsi="Georgia"/>
-          <w:color w:val="4B4B4B"/>
-          <w:sz w:val="20"/>
-          <w:szCs w:val="20"/>
-        </w:rPr>
-        <w:t> </w:t>
-      </w:r>
-      <w:r>
-        <w:br/>
-        <w:t>rem</w:t>
-      </w:r>
-      <w:r>
-        <w:t>命令：</w:t>
-      </w:r>
-      <w:r>
-        <w:rPr>
-          <w:rStyle w:val="apple-converted-space"/>
-          <w:rFonts w:ascii="Georgia" w:hAnsi="Georgia"/>
-          <w:color w:val="4B4B4B"/>
-          <w:sz w:val="20"/>
-          <w:szCs w:val="20"/>
-        </w:rPr>
-        <w:t> </w:t>
-      </w:r>
-      <w:r>
-        <w:br/>
-      </w:r>
-      <w:r>
-        <w:t>表示此命令后的字符为解释行（注释），不执行，只是给自己今后参考用的（相当于程序中的注释）．</w:t>
-      </w:r>
-      <w:r>
-        <w:rPr>
-          <w:rStyle w:val="apple-converted-space"/>
-          <w:rFonts w:ascii="Georgia" w:hAnsi="Georgia"/>
-          <w:color w:val="4B4B4B"/>
-          <w:sz w:val="20"/>
-          <w:szCs w:val="20"/>
-        </w:rPr>
-        <w:t> </w:t>
-      </w:r>
-      <w:r>
-        <w:br/>
-      </w:r>
-      <w:r>
-        <w:rPr>
-          <w:color w:val="FF0000"/>
-        </w:rPr>
-        <w:t>同时你可以用两个冒号来替代</w:t>
-      </w:r>
-      <w:r>
-        <w:rPr>
-          <w:color w:val="FF0000"/>
-        </w:rPr>
-        <w:t>rem</w:t>
-      </w:r>
-      <w:r>
-        <w:rPr>
-          <w:color w:val="FF0000"/>
-        </w:rPr>
-        <w:t xml:space="preserve">．如：　</w:t>
-      </w:r>
-      <w:r>
-        <w:rPr>
-          <w:color w:val="FF0000"/>
-        </w:rPr>
-        <w:t>::</w:t>
-      </w:r>
-      <w:r>
-        <w:rPr>
-          <w:color w:val="FF0000"/>
-        </w:rPr>
-        <w:t>等同于一个</w:t>
-      </w:r>
-      <w:r>
-        <w:rPr>
-          <w:color w:val="FF0000"/>
-        </w:rPr>
-        <w:t>rem</w:t>
-      </w:r>
-      <w:r>
-        <w:rPr>
-          <w:color w:val="FF0000"/>
-        </w:rPr>
-        <w:t>．但他们有个区别，就是用</w:t>
-      </w:r>
-      <w:r>
-        <w:rPr>
-          <w:color w:val="FF0000"/>
-        </w:rPr>
-        <w:t>::</w:t>
-      </w:r>
-      <w:r>
-        <w:rPr>
-          <w:color w:val="FF0000"/>
-        </w:rPr>
-        <w:t>作注释的话他是不回显的，即使你打</w:t>
-      </w:r>
-      <w:proofErr w:type="spellStart"/>
-      <w:r>
-        <w:rPr>
-          <w:color w:val="FF0000"/>
-        </w:rPr>
-        <w:t>ech</w:t>
-      </w:r>
-      <w:proofErr w:type="spellEnd"/>
-    </w:p>
-    <w:p>
+      </w:pPr>
       <w:bookmarkStart w:id="0" w:name="_GoBack"/>
       <w:bookmarkEnd w:id="0"/>
     </w:p>
+    <w:p>
+      <w:pPr>
+        <w:rPr>
+          <w:rFonts w:hint="eastAsia"/>
+        </w:rPr>
+      </w:pPr>
+    </w:p>
+    <w:p/>
     <w:sectPr>
       <w:pgSz w:w="11906" w:h="16838"/>
       <w:pgMar w:top="1440" w:right="1800" w:bottom="1440" w:left="1800" w:header="851" w:footer="992" w:gutter="0"/>
@@ -10732,8 +9633,46 @@
 </w:document>
 </file>
 
+<file path=word/endnotes.xml><?xml version="1.0" encoding="utf-8"?>
+<w:endnotes xmlns:ve="http://schemas.openxmlformats.org/markup-compatibility/2006" xmlns:o="urn:schemas-microsoft-com:office:office" xmlns:r="http://schemas.openxmlformats.org/officeDocument/2006/relationships" xmlns:m="http://schemas.openxmlformats.org/officeDocument/2006/math" xmlns:v="urn:schemas-microsoft-com:vml" xmlns:wp="http://schemas.openxmlformats.org/drawingml/2006/wordprocessingDrawing" xmlns:w10="urn:schemas-microsoft-com:office:word" xmlns:w="http://schemas.openxmlformats.org/wordprocessingml/2006/main" xmlns:wne="http://schemas.microsoft.com/office/word/2006/wordml">
+  <w:endnote w:type="separator" w:id="0">
+    <w:p>
+      <w:r>
+        <w:separator/>
+      </w:r>
+    </w:p>
+  </w:endnote>
+  <w:endnote w:type="continuationSeparator" w:id="1">
+    <w:p>
+      <w:r>
+        <w:continuationSeparator/>
+      </w:r>
+    </w:p>
+  </w:endnote>
+</w:endnotes>
+</file>
+
+<file path=word/footnotes.xml><?xml version="1.0" encoding="utf-8"?>
+<w:footnotes xmlns:ve="http://schemas.openxmlformats.org/markup-compatibility/2006" xmlns:o="urn:schemas-microsoft-com:office:office" xmlns:r="http://schemas.openxmlformats.org/officeDocument/2006/relationships" xmlns:m="http://schemas.openxmlformats.org/officeDocument/2006/math" xmlns:v="urn:schemas-microsoft-com:vml" xmlns:wp="http://schemas.openxmlformats.org/drawingml/2006/wordprocessingDrawing" xmlns:w10="urn:schemas-microsoft-com:office:word" xmlns:w="http://schemas.openxmlformats.org/wordprocessingml/2006/main" xmlns:wne="http://schemas.microsoft.com/office/word/2006/wordml">
+  <w:footnote w:type="separator" w:id="0">
+    <w:p>
+      <w:r>
+        <w:separator/>
+      </w:r>
+    </w:p>
+  </w:footnote>
+  <w:footnote w:type="continuationSeparator" w:id="1">
+    <w:p>
+      <w:r>
+        <w:continuationSeparator/>
+      </w:r>
+    </w:p>
+  </w:footnote>
+</w:footnotes>
+</file>
+
 <file path=word/numbering.xml><?xml version="1.0" encoding="utf-8"?>
-<w:numbering xmlns:wpc="http://schemas.microsoft.com/office/word/2010/wordprocessingCanvas" xmlns:mc="http://schemas.openxmlformats.org/markup-compatibility/2006" xmlns:o="urn:schemas-microsoft-com:office:office" xmlns:r="http://schemas.openxmlformats.org/officeDocument/2006/relationships" xmlns:m="http://schemas.openxmlformats.org/officeDocument/2006/math" xmlns:v="urn:schemas-microsoft-com:vml" xmlns:wp14="http://schemas.microsoft.com/office/word/2010/wordprocessingDrawing" xmlns:wp="http://schemas.openxmlformats.org/drawingml/2006/wordprocessingDrawing" xmlns:w10="urn:schemas-microsoft-com:office:word" xmlns:w="http://schemas.openxmlformats.org/wordprocessingml/2006/main" xmlns:w14="http://schemas.microsoft.com/office/word/2010/wordml" xmlns:wpg="http://schemas.microsoft.com/office/word/2010/wordprocessingGroup" xmlns:wpi="http://schemas.microsoft.com/office/word/2010/wordprocessingInk" xmlns:wne="http://schemas.microsoft.com/office/word/2006/wordml" xmlns:wps="http://schemas.microsoft.com/office/word/2010/wordprocessingShape" mc:Ignorable="w14 wp14">
+<w:numbering xmlns:ve="http://schemas.openxmlformats.org/markup-compatibility/2006" xmlns:o="urn:schemas-microsoft-com:office:office" xmlns:r="http://schemas.openxmlformats.org/officeDocument/2006/relationships" xmlns:m="http://schemas.openxmlformats.org/officeDocument/2006/math" xmlns:v="urn:schemas-microsoft-com:vml" xmlns:wp="http://schemas.openxmlformats.org/drawingml/2006/wordprocessingDrawing" xmlns:w10="urn:schemas-microsoft-com:office:word" xmlns:w="http://schemas.openxmlformats.org/wordprocessingml/2006/main" xmlns:wne="http://schemas.microsoft.com/office/word/2006/wordml">
   <w:abstractNum w:abstractNumId="0">
     <w:nsid w:val="0DC3336B"/>
     <w:multiLevelType w:val="hybridMultilevel"/>
@@ -10830,7 +9769,7 @@
 </file>
 
 <file path=word/styles.xml><?xml version="1.0" encoding="utf-8"?>
-<w:styles xmlns:mc="http://schemas.openxmlformats.org/markup-compatibility/2006" xmlns:r="http://schemas.openxmlformats.org/officeDocument/2006/relationships" xmlns:w="http://schemas.openxmlformats.org/wordprocessingml/2006/main" xmlns:w14="http://schemas.microsoft.com/office/word/2010/wordml" mc:Ignorable="w14">
+<w:styles xmlns:r="http://schemas.openxmlformats.org/officeDocument/2006/relationships" xmlns:w="http://schemas.openxmlformats.org/wordprocessingml/2006/main">
   <w:docDefaults>
     <w:rPrDefault>
       <w:rPr>
@@ -10985,6 +9924,7 @@
   <w:style w:type="paragraph" w:default="1" w:styleId="a">
     <w:name w:val="Normal"/>
     <w:qFormat/>
+    <w:rsid w:val="00453F30"/>
     <w:pPr>
       <w:widowControl w:val="0"/>
       <w:jc w:val="both"/>
@@ -11001,6 +9941,7 @@
     <w:uiPriority w:val="99"/>
     <w:semiHidden/>
     <w:unhideWhenUsed/>
+    <w:qFormat/>
     <w:tblPr>
       <w:tblInd w:w="0" w:type="dxa"/>
       <w:tblCellMar>
@@ -11061,6 +10002,75 @@
     <w:pPr>
       <w:ind w:firstLineChars="200" w:firstLine="420"/>
     </w:pPr>
+  </w:style>
+  <w:style w:type="paragraph" w:styleId="a6">
+    <w:name w:val="header"/>
+    <w:basedOn w:val="a"/>
+    <w:link w:val="Char"/>
+    <w:uiPriority w:val="99"/>
+    <w:semiHidden/>
+    <w:unhideWhenUsed/>
+    <w:rsid w:val="004C5A16"/>
+    <w:pPr>
+      <w:pBdr>
+        <w:bottom w:val="single" w:sz="6" w:space="1" w:color="auto"/>
+      </w:pBdr>
+      <w:tabs>
+        <w:tab w:val="center" w:pos="4153"/>
+        <w:tab w:val="right" w:pos="8306"/>
+      </w:tabs>
+      <w:snapToGrid w:val="0"/>
+      <w:jc w:val="center"/>
+    </w:pPr>
+    <w:rPr>
+      <w:sz w:val="18"/>
+      <w:szCs w:val="18"/>
+    </w:rPr>
+  </w:style>
+  <w:style w:type="character" w:customStyle="1" w:styleId="Char">
+    <w:name w:val="页眉 Char"/>
+    <w:basedOn w:val="a0"/>
+    <w:link w:val="a6"/>
+    <w:uiPriority w:val="99"/>
+    <w:semiHidden/>
+    <w:rsid w:val="004C5A16"/>
+    <w:rPr>
+      <w:sz w:val="18"/>
+      <w:szCs w:val="18"/>
+    </w:rPr>
+  </w:style>
+  <w:style w:type="paragraph" w:styleId="a7">
+    <w:name w:val="footer"/>
+    <w:basedOn w:val="a"/>
+    <w:link w:val="Char0"/>
+    <w:uiPriority w:val="99"/>
+    <w:semiHidden/>
+    <w:unhideWhenUsed/>
+    <w:rsid w:val="004C5A16"/>
+    <w:pPr>
+      <w:tabs>
+        <w:tab w:val="center" w:pos="4153"/>
+        <w:tab w:val="right" w:pos="8306"/>
+      </w:tabs>
+      <w:snapToGrid w:val="0"/>
+      <w:jc w:val="left"/>
+    </w:pPr>
+    <w:rPr>
+      <w:sz w:val="18"/>
+      <w:szCs w:val="18"/>
+    </w:rPr>
+  </w:style>
+  <w:style w:type="character" w:customStyle="1" w:styleId="Char0">
+    <w:name w:val="页脚 Char"/>
+    <w:basedOn w:val="a0"/>
+    <w:link w:val="a7"/>
+    <w:uiPriority w:val="99"/>
+    <w:semiHidden/>
+    <w:rsid w:val="004C5A16"/>
+    <w:rPr>
+      <w:sz w:val="18"/>
+      <w:szCs w:val="18"/>
+    </w:rPr>
   </w:style>
 </w:styles>
 </file>
